--- a/OffLineDemo(4).docx
+++ b/OffLineDemo(4).docx
@@ -179,12 +179,12 @@
                 <wp:extent cx="3048358" cy="243282"/>
                 <wp:effectExtent b="0" l="0" r="0" t="0"/>
                 <wp:wrapNone/>
-                <wp:docPr id="1" name="image13.png"/>
+                <wp:docPr id="1" name="image1.png"/>
                 <a:graphic>
                   <a:graphicData uri="http://schemas.openxmlformats.org/drawingml/2006/picture">
                     <pic:pic>
                       <pic:nvPicPr>
-                        <pic:cNvPr id="0" name="image13.png"/>
+                        <pic:cNvPr id="0" name="image1.png"/>
                         <pic:cNvPicPr preferRelativeResize="0"/>
                       </pic:nvPicPr>
                       <pic:blipFill>
@@ -337,12 +337,12 @@
                 <wp:extent cx="3048000" cy="243282"/>
                 <wp:effectExtent b="0" l="0" r="0" t="0"/>
                 <wp:wrapNone/>
-                <wp:docPr id="3" name="image15.png"/>
+                <wp:docPr id="3" name="image32.png"/>
                 <a:graphic>
                   <a:graphicData uri="http://schemas.openxmlformats.org/drawingml/2006/picture">
                     <pic:pic>
                       <pic:nvPicPr>
-                        <pic:cNvPr id="0" name="image15.png"/>
+                        <pic:cNvPr id="0" name="image32.png"/>
                         <pic:cNvPicPr preferRelativeResize="0"/>
                       </pic:nvPicPr>
                       <pic:blipFill>
@@ -495,12 +495,12 @@
                 <wp:extent cx="3048000" cy="243282"/>
                 <wp:effectExtent b="0" l="0" r="0" t="0"/>
                 <wp:wrapNone/>
-                <wp:docPr id="2" name="image14.png"/>
+                <wp:docPr id="2" name="image21.png"/>
                 <a:graphic>
                   <a:graphicData uri="http://schemas.openxmlformats.org/drawingml/2006/picture">
                     <pic:pic>
                       <pic:nvPicPr>
-                        <pic:cNvPr id="0" name="image14.png"/>
+                        <pic:cNvPr id="0" name="image21.png"/>
                         <pic:cNvPicPr preferRelativeResize="0"/>
                       </pic:nvPicPr>
                       <pic:blipFill>
@@ -980,12 +980,12 @@
           <wp:inline distB="114300" distT="114300" distL="114300" distR="114300">
             <wp:extent cx="6842760" cy="4178300"/>
             <wp:effectExtent b="0" l="0" r="0" t="0"/>
-            <wp:docPr id="9" name="image5.png"/>
+            <wp:docPr id="15" name="image14.png"/>
             <a:graphic>
               <a:graphicData uri="http://schemas.openxmlformats.org/drawingml/2006/picture">
                 <pic:pic>
                   <pic:nvPicPr>
-                    <pic:cNvPr id="0" name="image5.png"/>
+                    <pic:cNvPr id="0" name="image14.png"/>
                     <pic:cNvPicPr preferRelativeResize="0"/>
                   </pic:nvPicPr>
                   <pic:blipFill>
@@ -1250,12 +1250,12 @@
           <wp:inline distB="114300" distT="114300" distL="114300" distR="114300">
             <wp:extent cx="6842760" cy="4165600"/>
             <wp:effectExtent b="0" l="0" r="0" t="0"/>
-            <wp:docPr id="8" name="image1.png"/>
+            <wp:docPr id="13" name="image38.png"/>
             <a:graphic>
               <a:graphicData uri="http://schemas.openxmlformats.org/drawingml/2006/picture">
                 <pic:pic>
                   <pic:nvPicPr>
-                    <pic:cNvPr id="0" name="image1.png"/>
+                    <pic:cNvPr id="0" name="image38.png"/>
                     <pic:cNvPicPr preferRelativeResize="0"/>
                   </pic:nvPicPr>
                   <pic:blipFill>
@@ -1520,12 +1520,12 @@
           <wp:inline distB="114300" distT="114300" distL="114300" distR="114300">
             <wp:extent cx="6842760" cy="4216400"/>
             <wp:effectExtent b="0" l="0" r="0" t="0"/>
-            <wp:docPr id="5" name="image11.png"/>
+            <wp:docPr id="7" name="image5.png"/>
             <a:graphic>
               <a:graphicData uri="http://schemas.openxmlformats.org/drawingml/2006/picture">
                 <pic:pic>
                   <pic:nvPicPr>
-                    <pic:cNvPr id="0" name="image11.png"/>
+                    <pic:cNvPr id="0" name="image5.png"/>
                     <pic:cNvPicPr preferRelativeResize="0"/>
                   </pic:nvPicPr>
                   <pic:blipFill>
@@ -1880,12 +1880,12 @@
           <wp:inline distB="114300" distT="114300" distL="114300" distR="114300">
             <wp:extent cx="6842760" cy="4229100"/>
             <wp:effectExtent b="0" l="0" r="0" t="0"/>
-            <wp:docPr id="14" name="image8.png"/>
+            <wp:docPr id="20" name="image13.png"/>
             <a:graphic>
               <a:graphicData uri="http://schemas.openxmlformats.org/drawingml/2006/picture">
                 <pic:pic>
                   <pic:nvPicPr>
-                    <pic:cNvPr id="0" name="image8.png"/>
+                    <pic:cNvPr id="0" name="image13.png"/>
                     <pic:cNvPicPr preferRelativeResize="0"/>
                   </pic:nvPicPr>
                   <pic:blipFill>
@@ -2150,12 +2150,12 @@
           <wp:inline distB="114300" distT="114300" distL="114300" distR="114300">
             <wp:extent cx="6842760" cy="4267200"/>
             <wp:effectExtent b="0" l="0" r="0" t="0"/>
-            <wp:docPr id="16" name="image12.png"/>
+            <wp:docPr id="40" name="image34.png"/>
             <a:graphic>
               <a:graphicData uri="http://schemas.openxmlformats.org/drawingml/2006/picture">
                 <pic:pic>
                   <pic:nvPicPr>
-                    <pic:cNvPr id="0" name="image12.png"/>
+                    <pic:cNvPr id="0" name="image34.png"/>
                     <pic:cNvPicPr preferRelativeResize="0"/>
                   </pic:nvPicPr>
                   <pic:blipFill>
@@ -2711,12 +2711,12 @@
           <wp:inline distB="114300" distT="114300" distL="114300" distR="114300">
             <wp:extent cx="6842760" cy="4216400"/>
             <wp:effectExtent b="0" l="0" r="0" t="0"/>
-            <wp:docPr id="10" name="image7.png"/>
+            <wp:docPr id="16" name="image17.png"/>
             <a:graphic>
               <a:graphicData uri="http://schemas.openxmlformats.org/drawingml/2006/picture">
                 <pic:pic>
                   <pic:nvPicPr>
-                    <pic:cNvPr id="0" name="image7.png"/>
+                    <pic:cNvPr id="0" name="image17.png"/>
                     <pic:cNvPicPr preferRelativeResize="0"/>
                   </pic:nvPicPr>
                   <pic:blipFill>
@@ -3000,12 +3000,12 @@
           <wp:inline distB="114300" distT="114300" distL="114300" distR="114300">
             <wp:extent cx="6842760" cy="4279900"/>
             <wp:effectExtent b="0" l="0" r="0" t="0"/>
-            <wp:docPr id="13" name="image9.png"/>
+            <wp:docPr id="36" name="image29.png"/>
             <a:graphic>
               <a:graphicData uri="http://schemas.openxmlformats.org/drawingml/2006/picture">
                 <pic:pic>
                   <pic:nvPicPr>
-                    <pic:cNvPr id="0" name="image9.png"/>
+                    <pic:cNvPr id="0" name="image29.png"/>
                     <pic:cNvPicPr preferRelativeResize="0"/>
                   </pic:nvPicPr>
                   <pic:blipFill>
@@ -3294,12 +3294,12 @@
           <wp:inline distB="114300" distT="114300" distL="114300" distR="114300">
             <wp:extent cx="6842760" cy="4267200"/>
             <wp:effectExtent b="0" l="0" r="0" t="0"/>
-            <wp:docPr id="4" name="image6.png"/>
+            <wp:docPr id="23" name="image24.png"/>
             <a:graphic>
               <a:graphicData uri="http://schemas.openxmlformats.org/drawingml/2006/picture">
                 <pic:pic>
                   <pic:nvPicPr>
-                    <pic:cNvPr id="0" name="image6.png"/>
+                    <pic:cNvPr id="0" name="image24.png"/>
                     <pic:cNvPicPr preferRelativeResize="0"/>
                   </pic:nvPicPr>
                   <pic:blipFill>
@@ -3612,12 +3612,12 @@
           <wp:inline distB="114300" distT="114300" distL="114300" distR="114300">
             <wp:extent cx="6842760" cy="4229100"/>
             <wp:effectExtent b="0" l="0" r="0" t="0"/>
-            <wp:docPr id="6" name="image2.png"/>
+            <wp:docPr id="25" name="image22.png"/>
             <a:graphic>
               <a:graphicData uri="http://schemas.openxmlformats.org/drawingml/2006/picture">
                 <pic:pic>
                   <pic:nvPicPr>
-                    <pic:cNvPr id="0" name="image2.png"/>
+                    <pic:cNvPr id="0" name="image22.png"/>
                     <pic:cNvPicPr preferRelativeResize="0"/>
                   </pic:nvPicPr>
                   <pic:blipFill>
@@ -4040,12 +4040,12 @@
           <wp:inline distB="114300" distT="114300" distL="114300" distR="114300">
             <wp:extent cx="6842760" cy="4279900"/>
             <wp:effectExtent b="0" l="0" r="0" t="0"/>
-            <wp:docPr id="15" name="image16.png"/>
+            <wp:docPr id="39" name="image35.png"/>
             <a:graphic>
               <a:graphicData uri="http://schemas.openxmlformats.org/drawingml/2006/picture">
                 <pic:pic>
                   <pic:nvPicPr>
-                    <pic:cNvPr id="0" name="image16.png"/>
+                    <pic:cNvPr id="0" name="image35.png"/>
                     <pic:cNvPicPr preferRelativeResize="0"/>
                   </pic:nvPicPr>
                   <pic:blipFill>
@@ -4541,14 +4541,14 @@
         </w:rPr>
         <w:drawing>
           <wp:inline distB="114300" distT="114300" distL="114300" distR="114300">
-            <wp:extent cx="6842760" cy="4267200"/>
+            <wp:extent cx="6842760" cy="4432300"/>
             <wp:effectExtent b="0" l="0" r="0" t="0"/>
-            <wp:docPr id="7" name="image3.png"/>
+            <wp:docPr id="18" name="image4.png"/>
             <a:graphic>
               <a:graphicData uri="http://schemas.openxmlformats.org/drawingml/2006/picture">
                 <pic:pic>
                   <pic:nvPicPr>
-                    <pic:cNvPr id="0" name="image3.png"/>
+                    <pic:cNvPr id="0" name="image4.png"/>
                     <pic:cNvPicPr preferRelativeResize="0"/>
                   </pic:nvPicPr>
                   <pic:blipFill>
@@ -4561,7 +4561,7 @@
                   <pic:spPr>
                     <a:xfrm>
                       <a:off x="0" y="0"/>
-                      <a:ext cx="6842760" cy="4267200"/>
+                      <a:ext cx="6842760" cy="4432300"/>
                     </a:xfrm>
                     <a:prstGeom prst="rect"/>
                     <a:ln/>
@@ -5300,34 +5300,78 @@
         <w:jc w:val="left"/>
         <w:rPr>
           <w:rFonts w:ascii="Calibri" w:cs="Calibri" w:eastAsia="Calibri" w:hAnsi="Calibri"/>
-          <w:b w:val="0"/>
-          <w:i w:val="0"/>
-          <w:smallCaps w:val="0"/>
-          <w:strike w:val="0"/>
           <w:color w:val="ff0000"/>
-          <w:sz w:val="24"/>
-          <w:szCs w:val="24"/>
-          <w:u w:val="none"/>
-          <w:shd w:fill="auto" w:val="clear"/>
-          <w:vertAlign w:val="baseline"/>
-        </w:rPr>
-      </w:pPr>
-      <w:r>
-        <w:rPr>
-          <w:rFonts w:ascii="Calibri" w:cs="Calibri" w:eastAsia="Calibri" w:hAnsi="Calibri"/>
-          <w:b w:val="0"/>
-          <w:i w:val="0"/>
-          <w:smallCaps w:val="0"/>
-          <w:strike w:val="0"/>
+        </w:rPr>
+      </w:pPr>
+      <w:r>
+        <w:rPr>
+          <w:rFonts w:ascii="Calibri" w:cs="Calibri" w:eastAsia="Calibri" w:hAnsi="Calibri"/>
           <w:color w:val="ff0000"/>
-          <w:sz w:val="24"/>
-          <w:szCs w:val="24"/>
-          <w:u w:val="none"/>
-          <w:shd w:fill="auto" w:val="clear"/>
-          <w:vertAlign w:val="baseline"/>
-          <w:rtl w:val="0"/>
-        </w:rPr>
-        <w:t xml:space="preserve">INSERT YOUR SQL QUERY AND OUTPUT HERE</w:t>
+        </w:rPr>
+        <w:drawing>
+          <wp:inline distB="114300" distT="114300" distL="114300" distR="114300">
+            <wp:extent cx="6842760" cy="3441700"/>
+            <wp:effectExtent b="0" l="0" r="0" t="0"/>
+            <wp:docPr id="22" name="image7.png"/>
+            <a:graphic>
+              <a:graphicData uri="http://schemas.openxmlformats.org/drawingml/2006/picture">
+                <pic:pic>
+                  <pic:nvPicPr>
+                    <pic:cNvPr id="0" name="image7.png"/>
+                    <pic:cNvPicPr preferRelativeResize="0"/>
+                  </pic:nvPicPr>
+                  <pic:blipFill>
+                    <a:blip r:embed="rId20"/>
+                    <a:srcRect b="0" l="0" r="0" t="0"/>
+                    <a:stretch>
+                      <a:fillRect/>
+                    </a:stretch>
+                  </pic:blipFill>
+                  <pic:spPr>
+                    <a:xfrm>
+                      <a:off x="0" y="0"/>
+                      <a:ext cx="6842760" cy="3441700"/>
+                    </a:xfrm>
+                    <a:prstGeom prst="rect"/>
+                    <a:ln/>
+                  </pic:spPr>
+                </pic:pic>
+              </a:graphicData>
+            </a:graphic>
+          </wp:inline>
+        </w:drawing>
+      </w:r>
+      <w:r>
+        <w:rPr>
+          <w:rtl w:val="0"/>
+        </w:rPr>
+      </w:r>
+    </w:p>
+    <w:p>
+      <w:pPr>
+        <w:keepNext w:val="0"/>
+        <w:keepLines w:val="0"/>
+        <w:widowControl w:val="1"/>
+        <w:pBdr>
+          <w:top w:space="0" w:sz="0" w:val="nil"/>
+          <w:left w:space="0" w:sz="0" w:val="nil"/>
+          <w:bottom w:space="0" w:sz="0" w:val="nil"/>
+          <w:right w:space="0" w:sz="0" w:val="nil"/>
+          <w:between w:space="0" w:sz="0" w:val="nil"/>
+        </w:pBdr>
+        <w:shd w:fill="auto" w:val="clear"/>
+        <w:spacing w:after="0" w:before="0" w:line="240" w:lineRule="auto"/>
+        <w:ind w:left="0" w:right="0" w:firstLine="0"/>
+        <w:jc w:val="left"/>
+        <w:rPr>
+          <w:rFonts w:ascii="Calibri" w:cs="Calibri" w:eastAsia="Calibri" w:hAnsi="Calibri"/>
+          <w:color w:val="ff0000"/>
+        </w:rPr>
+      </w:pPr>
+      <w:r>
+        <w:rPr>
+          <w:rtl w:val="0"/>
+        </w:rPr>
       </w:r>
     </w:p>
     <w:p>
@@ -5438,34 +5482,119 @@
         <w:jc w:val="left"/>
         <w:rPr>
           <w:rFonts w:ascii="Calibri" w:cs="Calibri" w:eastAsia="Calibri" w:hAnsi="Calibri"/>
-          <w:b w:val="0"/>
-          <w:i w:val="0"/>
-          <w:smallCaps w:val="0"/>
-          <w:strike w:val="0"/>
           <w:color w:val="ff0000"/>
-          <w:sz w:val="24"/>
-          <w:szCs w:val="24"/>
-          <w:u w:val="none"/>
-          <w:shd w:fill="auto" w:val="clear"/>
-          <w:vertAlign w:val="baseline"/>
-        </w:rPr>
-      </w:pPr>
-      <w:r>
-        <w:rPr>
-          <w:rFonts w:ascii="Calibri" w:cs="Calibri" w:eastAsia="Calibri" w:hAnsi="Calibri"/>
-          <w:b w:val="0"/>
-          <w:i w:val="0"/>
-          <w:smallCaps w:val="0"/>
-          <w:strike w:val="0"/>
+        </w:rPr>
+      </w:pPr>
+      <w:r>
+        <w:rPr>
+          <w:rFonts w:ascii="Calibri" w:cs="Calibri" w:eastAsia="Calibri" w:hAnsi="Calibri"/>
           <w:color w:val="ff0000"/>
-          <w:sz w:val="24"/>
-          <w:szCs w:val="24"/>
-          <w:u w:val="none"/>
-          <w:shd w:fill="auto" w:val="clear"/>
-          <w:vertAlign w:val="baseline"/>
-          <w:rtl w:val="0"/>
-        </w:rPr>
-        <w:t xml:space="preserve">SHOW THE CONTENTS OF THE LEADCUSTOMER TABLE AND FLIGHTBOOKING  TABLE AT THE END OF THE TASK</w:t>
+        </w:rPr>
+        <w:drawing>
+          <wp:inline distB="114300" distT="114300" distL="114300" distR="114300">
+            <wp:extent cx="6842760" cy="3822700"/>
+            <wp:effectExtent b="0" l="0" r="0" t="0"/>
+            <wp:docPr id="21" name="image12.png"/>
+            <a:graphic>
+              <a:graphicData uri="http://schemas.openxmlformats.org/drawingml/2006/picture">
+                <pic:pic>
+                  <pic:nvPicPr>
+                    <pic:cNvPr id="0" name="image12.png"/>
+                    <pic:cNvPicPr preferRelativeResize="0"/>
+                  </pic:nvPicPr>
+                  <pic:blipFill>
+                    <a:blip r:embed="rId21"/>
+                    <a:srcRect b="0" l="0" r="0" t="0"/>
+                    <a:stretch>
+                      <a:fillRect/>
+                    </a:stretch>
+                  </pic:blipFill>
+                  <pic:spPr>
+                    <a:xfrm>
+                      <a:off x="0" y="0"/>
+                      <a:ext cx="6842760" cy="3822700"/>
+                    </a:xfrm>
+                    <a:prstGeom prst="rect"/>
+                    <a:ln/>
+                  </pic:spPr>
+                </pic:pic>
+              </a:graphicData>
+            </a:graphic>
+          </wp:inline>
+        </w:drawing>
+      </w:r>
+      <w:r>
+        <w:rPr>
+          <w:rtl w:val="0"/>
+        </w:rPr>
+      </w:r>
+    </w:p>
+    <w:p>
+      <w:pPr>
+        <w:keepNext w:val="0"/>
+        <w:keepLines w:val="0"/>
+        <w:widowControl w:val="1"/>
+        <w:pBdr>
+          <w:top w:space="0" w:sz="0" w:val="nil"/>
+          <w:left w:space="0" w:sz="0" w:val="nil"/>
+          <w:bottom w:space="0" w:sz="0" w:val="nil"/>
+          <w:right w:space="0" w:sz="0" w:val="nil"/>
+          <w:between w:space="0" w:sz="0" w:val="nil"/>
+        </w:pBdr>
+        <w:shd w:fill="auto" w:val="clear"/>
+        <w:tabs>
+          <w:tab w:val="left" w:pos="8460"/>
+        </w:tabs>
+        <w:spacing w:after="0" w:before="0" w:line="240" w:lineRule="auto"/>
+        <w:ind w:left="0" w:right="0" w:firstLine="0"/>
+        <w:jc w:val="left"/>
+        <w:rPr>
+          <w:rFonts w:ascii="Calibri" w:cs="Calibri" w:eastAsia="Calibri" w:hAnsi="Calibri"/>
+          <w:color w:val="ff0000"/>
+        </w:rPr>
+      </w:pPr>
+      <w:r>
+        <w:rPr>
+          <w:rFonts w:ascii="Calibri" w:cs="Calibri" w:eastAsia="Calibri" w:hAnsi="Calibri"/>
+          <w:color w:val="ff0000"/>
+        </w:rPr>
+        <w:drawing>
+          <wp:inline distB="114300" distT="114300" distL="114300" distR="114300">
+            <wp:extent cx="6842760" cy="4038600"/>
+            <wp:effectExtent b="0" l="0" r="0" t="0"/>
+            <wp:docPr id="14" name="image3.png"/>
+            <a:graphic>
+              <a:graphicData uri="http://schemas.openxmlformats.org/drawingml/2006/picture">
+                <pic:pic>
+                  <pic:nvPicPr>
+                    <pic:cNvPr id="0" name="image3.png"/>
+                    <pic:cNvPicPr preferRelativeResize="0"/>
+                  </pic:nvPicPr>
+                  <pic:blipFill>
+                    <a:blip r:embed="rId22"/>
+                    <a:srcRect b="0" l="0" r="0" t="0"/>
+                    <a:stretch>
+                      <a:fillRect/>
+                    </a:stretch>
+                  </pic:blipFill>
+                  <pic:spPr>
+                    <a:xfrm>
+                      <a:off x="0" y="0"/>
+                      <a:ext cx="6842760" cy="4038600"/>
+                    </a:xfrm>
+                    <a:prstGeom prst="rect"/>
+                    <a:ln/>
+                  </pic:spPr>
+                </pic:pic>
+              </a:graphicData>
+            </a:graphic>
+          </wp:inline>
+        </w:drawing>
+      </w:r>
+      <w:r>
+        <w:rPr>
+          <w:rtl w:val="0"/>
+        </w:rPr>
       </w:r>
     </w:p>
     <w:p>
@@ -5702,34 +5831,78 @@
         <w:jc w:val="left"/>
         <w:rPr>
           <w:rFonts w:ascii="Calibri" w:cs="Calibri" w:eastAsia="Calibri" w:hAnsi="Calibri"/>
-          <w:b w:val="0"/>
-          <w:i w:val="0"/>
-          <w:smallCaps w:val="0"/>
-          <w:strike w:val="0"/>
           <w:color w:val="ff0000"/>
-          <w:sz w:val="24"/>
-          <w:szCs w:val="24"/>
-          <w:u w:val="none"/>
-          <w:shd w:fill="auto" w:val="clear"/>
-          <w:vertAlign w:val="baseline"/>
-        </w:rPr>
-      </w:pPr>
-      <w:r>
-        <w:rPr>
-          <w:rFonts w:ascii="Calibri" w:cs="Calibri" w:eastAsia="Calibri" w:hAnsi="Calibri"/>
-          <w:b w:val="0"/>
-          <w:i w:val="0"/>
-          <w:smallCaps w:val="0"/>
-          <w:strike w:val="0"/>
+        </w:rPr>
+      </w:pPr>
+      <w:r>
+        <w:rPr>
+          <w:rFonts w:ascii="Calibri" w:cs="Calibri" w:eastAsia="Calibri" w:hAnsi="Calibri"/>
           <w:color w:val="ff0000"/>
-          <w:sz w:val="24"/>
-          <w:szCs w:val="24"/>
-          <w:u w:val="none"/>
-          <w:shd w:fill="auto" w:val="clear"/>
-          <w:vertAlign w:val="baseline"/>
-          <w:rtl w:val="0"/>
-        </w:rPr>
-        <w:t xml:space="preserve">INSERT YOUR SQL QUERY AND OUTPUT HERE</w:t>
+        </w:rPr>
+        <w:drawing>
+          <wp:inline distB="114300" distT="114300" distL="114300" distR="114300">
+            <wp:extent cx="6842760" cy="3962400"/>
+            <wp:effectExtent b="0" l="0" r="0" t="0"/>
+            <wp:docPr id="31" name="image28.png"/>
+            <a:graphic>
+              <a:graphicData uri="http://schemas.openxmlformats.org/drawingml/2006/picture">
+                <pic:pic>
+                  <pic:nvPicPr>
+                    <pic:cNvPr id="0" name="image28.png"/>
+                    <pic:cNvPicPr preferRelativeResize="0"/>
+                  </pic:nvPicPr>
+                  <pic:blipFill>
+                    <a:blip r:embed="rId23"/>
+                    <a:srcRect b="0" l="0" r="0" t="0"/>
+                    <a:stretch>
+                      <a:fillRect/>
+                    </a:stretch>
+                  </pic:blipFill>
+                  <pic:spPr>
+                    <a:xfrm>
+                      <a:off x="0" y="0"/>
+                      <a:ext cx="6842760" cy="3962400"/>
+                    </a:xfrm>
+                    <a:prstGeom prst="rect"/>
+                    <a:ln/>
+                  </pic:spPr>
+                </pic:pic>
+              </a:graphicData>
+            </a:graphic>
+          </wp:inline>
+        </w:drawing>
+      </w:r>
+      <w:r>
+        <w:rPr>
+          <w:rtl w:val="0"/>
+        </w:rPr>
+      </w:r>
+    </w:p>
+    <w:p>
+      <w:pPr>
+        <w:keepNext w:val="0"/>
+        <w:keepLines w:val="0"/>
+        <w:widowControl w:val="1"/>
+        <w:pBdr>
+          <w:top w:space="0" w:sz="0" w:val="nil"/>
+          <w:left w:space="0" w:sz="0" w:val="nil"/>
+          <w:bottom w:space="0" w:sz="0" w:val="nil"/>
+          <w:right w:space="0" w:sz="0" w:val="nil"/>
+          <w:between w:space="0" w:sz="0" w:val="nil"/>
+        </w:pBdr>
+        <w:shd w:fill="auto" w:val="clear"/>
+        <w:spacing w:after="0" w:before="0" w:line="240" w:lineRule="auto"/>
+        <w:ind w:left="0" w:right="0" w:firstLine="0"/>
+        <w:jc w:val="left"/>
+        <w:rPr>
+          <w:rFonts w:ascii="Calibri" w:cs="Calibri" w:eastAsia="Calibri" w:hAnsi="Calibri"/>
+          <w:color w:val="ff0000"/>
+        </w:rPr>
+      </w:pPr>
+      <w:r>
+        <w:rPr>
+          <w:rtl w:val="0"/>
+        </w:rPr>
       </w:r>
     </w:p>
     <w:p>
@@ -5821,53 +5994,110 @@
     </w:p>
     <w:p>
       <w:pPr>
-        <w:keepNext w:val="0"/>
-        <w:keepLines w:val="0"/>
-        <w:widowControl w:val="1"/>
-        <w:pBdr>
-          <w:top w:space="0" w:sz="0" w:val="nil"/>
-          <w:left w:space="0" w:sz="0" w:val="nil"/>
-          <w:bottom w:space="0" w:sz="0" w:val="nil"/>
-          <w:right w:space="0" w:sz="0" w:val="nil"/>
-          <w:between w:space="0" w:sz="0" w:val="nil"/>
-        </w:pBdr>
-        <w:shd w:fill="auto" w:val="clear"/>
-        <w:tabs>
-          <w:tab w:val="left" w:pos="8460"/>
-        </w:tabs>
-        <w:spacing w:after="0" w:before="0" w:line="240" w:lineRule="auto"/>
-        <w:ind w:left="0" w:right="0" w:firstLine="0"/>
-        <w:jc w:val="left"/>
-        <w:rPr>
-          <w:rFonts w:ascii="Calibri" w:cs="Calibri" w:eastAsia="Calibri" w:hAnsi="Calibri"/>
-          <w:b w:val="0"/>
-          <w:i w:val="0"/>
-          <w:smallCaps w:val="0"/>
-          <w:strike w:val="0"/>
+        <w:tabs>
+          <w:tab w:val="left" w:pos="8460"/>
+        </w:tabs>
+        <w:rPr>
+          <w:rFonts w:ascii="Calibri" w:cs="Calibri" w:eastAsia="Calibri" w:hAnsi="Calibri"/>
           <w:color w:val="ff0000"/>
-          <w:sz w:val="24"/>
-          <w:szCs w:val="24"/>
-          <w:u w:val="none"/>
-          <w:shd w:fill="auto" w:val="clear"/>
-          <w:vertAlign w:val="baseline"/>
-        </w:rPr>
-      </w:pPr>
-      <w:r>
-        <w:rPr>
-          <w:rFonts w:ascii="Calibri" w:cs="Calibri" w:eastAsia="Calibri" w:hAnsi="Calibri"/>
-          <w:b w:val="0"/>
-          <w:i w:val="0"/>
-          <w:smallCaps w:val="0"/>
-          <w:strike w:val="0"/>
+        </w:rPr>
+      </w:pPr>
+      <w:r>
+        <w:rPr>
+          <w:rFonts w:ascii="Calibri" w:cs="Calibri" w:eastAsia="Calibri" w:hAnsi="Calibri"/>
           <w:color w:val="ff0000"/>
-          <w:sz w:val="24"/>
-          <w:szCs w:val="24"/>
-          <w:u w:val="none"/>
-          <w:shd w:fill="auto" w:val="clear"/>
-          <w:vertAlign w:val="baseline"/>
-          <w:rtl w:val="0"/>
-        </w:rPr>
-        <w:t xml:space="preserve">SHOW THE CONTENTS OF THE LEADCUSTOMER TABLE AND FLIGHTBOOKING  TABLE AT THE END OF THE TASK</w:t>
+        </w:rPr>
+        <w:drawing>
+          <wp:inline distB="114300" distT="114300" distL="114300" distR="114300">
+            <wp:extent cx="6842760" cy="3822700"/>
+            <wp:effectExtent b="0" l="0" r="0" t="0"/>
+            <wp:docPr id="12" name="image12.png"/>
+            <a:graphic>
+              <a:graphicData uri="http://schemas.openxmlformats.org/drawingml/2006/picture">
+                <pic:pic>
+                  <pic:nvPicPr>
+                    <pic:cNvPr id="0" name="image12.png"/>
+                    <pic:cNvPicPr preferRelativeResize="0"/>
+                  </pic:nvPicPr>
+                  <pic:blipFill>
+                    <a:blip r:embed="rId21"/>
+                    <a:srcRect b="0" l="0" r="0" t="0"/>
+                    <a:stretch>
+                      <a:fillRect/>
+                    </a:stretch>
+                  </pic:blipFill>
+                  <pic:spPr>
+                    <a:xfrm>
+                      <a:off x="0" y="0"/>
+                      <a:ext cx="6842760" cy="3822700"/>
+                    </a:xfrm>
+                    <a:prstGeom prst="rect"/>
+                    <a:ln/>
+                  </pic:spPr>
+                </pic:pic>
+              </a:graphicData>
+            </a:graphic>
+          </wp:inline>
+        </w:drawing>
+      </w:r>
+      <w:r>
+        <w:rPr>
+          <w:rtl w:val="0"/>
+        </w:rPr>
+      </w:r>
+    </w:p>
+    <w:p>
+      <w:pPr>
+        <w:tabs>
+          <w:tab w:val="left" w:pos="8460"/>
+        </w:tabs>
+        <w:rPr>
+          <w:rFonts w:ascii="Calibri" w:cs="Calibri" w:eastAsia="Calibri" w:hAnsi="Calibri"/>
+          <w:color w:val="ff0000"/>
+        </w:rPr>
+      </w:pPr>
+      <w:r>
+        <w:rPr>
+          <w:rFonts w:ascii="Calibri" w:cs="Calibri" w:eastAsia="Calibri" w:hAnsi="Calibri"/>
+          <w:color w:val="ff0000"/>
+        </w:rPr>
+        <w:drawing>
+          <wp:inline distB="114300" distT="114300" distL="114300" distR="114300">
+            <wp:extent cx="6842760" cy="4038600"/>
+            <wp:effectExtent b="0" l="0" r="0" t="0"/>
+            <wp:docPr id="5" name="image3.png"/>
+            <a:graphic>
+              <a:graphicData uri="http://schemas.openxmlformats.org/drawingml/2006/picture">
+                <pic:pic>
+                  <pic:nvPicPr>
+                    <pic:cNvPr id="0" name="image3.png"/>
+                    <pic:cNvPicPr preferRelativeResize="0"/>
+                  </pic:nvPicPr>
+                  <pic:blipFill>
+                    <a:blip r:embed="rId22"/>
+                    <a:srcRect b="0" l="0" r="0" t="0"/>
+                    <a:stretch>
+                      <a:fillRect/>
+                    </a:stretch>
+                  </pic:blipFill>
+                  <pic:spPr>
+                    <a:xfrm>
+                      <a:off x="0" y="0"/>
+                      <a:ext cx="6842760" cy="4038600"/>
+                    </a:xfrm>
+                    <a:prstGeom prst="rect"/>
+                    <a:ln/>
+                  </pic:spPr>
+                </pic:pic>
+              </a:graphicData>
+            </a:graphic>
+          </wp:inline>
+        </w:drawing>
+      </w:r>
+      <w:r>
+        <w:rPr>
+          <w:rtl w:val="0"/>
+        </w:rPr>
       </w:r>
     </w:p>
     <w:p>
@@ -6101,34 +6331,78 @@
         <w:jc w:val="left"/>
         <w:rPr>
           <w:rFonts w:ascii="Calibri" w:cs="Calibri" w:eastAsia="Calibri" w:hAnsi="Calibri"/>
-          <w:b w:val="0"/>
-          <w:i w:val="0"/>
-          <w:smallCaps w:val="0"/>
-          <w:strike w:val="0"/>
           <w:color w:val="ff0000"/>
-          <w:sz w:val="24"/>
-          <w:szCs w:val="24"/>
-          <w:u w:val="none"/>
-          <w:shd w:fill="auto" w:val="clear"/>
-          <w:vertAlign w:val="baseline"/>
-        </w:rPr>
-      </w:pPr>
-      <w:r>
-        <w:rPr>
-          <w:rFonts w:ascii="Calibri" w:cs="Calibri" w:eastAsia="Calibri" w:hAnsi="Calibri"/>
-          <w:b w:val="0"/>
-          <w:i w:val="0"/>
-          <w:smallCaps w:val="0"/>
-          <w:strike w:val="0"/>
+        </w:rPr>
+      </w:pPr>
+      <w:r>
+        <w:rPr>
+          <w:rFonts w:ascii="Calibri" w:cs="Calibri" w:eastAsia="Calibri" w:hAnsi="Calibri"/>
           <w:color w:val="ff0000"/>
-          <w:sz w:val="24"/>
-          <w:szCs w:val="24"/>
-          <w:u w:val="none"/>
-          <w:shd w:fill="auto" w:val="clear"/>
-          <w:vertAlign w:val="baseline"/>
-          <w:rtl w:val="0"/>
-        </w:rPr>
-        <w:t xml:space="preserve">INSERT YOUR SQL QUERY AND OUTPUT HERE</w:t>
+        </w:rPr>
+        <w:drawing>
+          <wp:inline distB="114300" distT="114300" distL="114300" distR="114300">
+            <wp:extent cx="6842760" cy="3975100"/>
+            <wp:effectExtent b="0" l="0" r="0" t="0"/>
+            <wp:docPr id="8" name="image6.png"/>
+            <a:graphic>
+              <a:graphicData uri="http://schemas.openxmlformats.org/drawingml/2006/picture">
+                <pic:pic>
+                  <pic:nvPicPr>
+                    <pic:cNvPr id="0" name="image6.png"/>
+                    <pic:cNvPicPr preferRelativeResize="0"/>
+                  </pic:nvPicPr>
+                  <pic:blipFill>
+                    <a:blip r:embed="rId24"/>
+                    <a:srcRect b="0" l="0" r="0" t="0"/>
+                    <a:stretch>
+                      <a:fillRect/>
+                    </a:stretch>
+                  </pic:blipFill>
+                  <pic:spPr>
+                    <a:xfrm>
+                      <a:off x="0" y="0"/>
+                      <a:ext cx="6842760" cy="3975100"/>
+                    </a:xfrm>
+                    <a:prstGeom prst="rect"/>
+                    <a:ln/>
+                  </pic:spPr>
+                </pic:pic>
+              </a:graphicData>
+            </a:graphic>
+          </wp:inline>
+        </w:drawing>
+      </w:r>
+      <w:r>
+        <w:rPr>
+          <w:rtl w:val="0"/>
+        </w:rPr>
+      </w:r>
+    </w:p>
+    <w:p>
+      <w:pPr>
+        <w:keepNext w:val="0"/>
+        <w:keepLines w:val="0"/>
+        <w:widowControl w:val="1"/>
+        <w:pBdr>
+          <w:top w:space="0" w:sz="0" w:val="nil"/>
+          <w:left w:space="0" w:sz="0" w:val="nil"/>
+          <w:bottom w:space="0" w:sz="0" w:val="nil"/>
+          <w:right w:space="0" w:sz="0" w:val="nil"/>
+          <w:between w:space="0" w:sz="0" w:val="nil"/>
+        </w:pBdr>
+        <w:shd w:fill="auto" w:val="clear"/>
+        <w:spacing w:after="0" w:before="0" w:line="240" w:lineRule="auto"/>
+        <w:ind w:left="0" w:right="0" w:firstLine="0"/>
+        <w:jc w:val="left"/>
+        <w:rPr>
+          <w:rFonts w:ascii="Calibri" w:cs="Calibri" w:eastAsia="Calibri" w:hAnsi="Calibri"/>
+          <w:color w:val="ff0000"/>
+        </w:rPr>
+      </w:pPr>
+      <w:r>
+        <w:rPr>
+          <w:rtl w:val="0"/>
+        </w:rPr>
       </w:r>
     </w:p>
     <w:p>
@@ -6239,34 +6513,119 @@
         <w:jc w:val="left"/>
         <w:rPr>
           <w:rFonts w:ascii="Calibri" w:cs="Calibri" w:eastAsia="Calibri" w:hAnsi="Calibri"/>
-          <w:b w:val="0"/>
-          <w:i w:val="0"/>
-          <w:smallCaps w:val="0"/>
-          <w:strike w:val="0"/>
           <w:color w:val="ff0000"/>
-          <w:sz w:val="24"/>
-          <w:szCs w:val="24"/>
-          <w:u w:val="none"/>
-          <w:shd w:fill="auto" w:val="clear"/>
-          <w:vertAlign w:val="baseline"/>
-        </w:rPr>
-      </w:pPr>
-      <w:r>
-        <w:rPr>
-          <w:rFonts w:ascii="Calibri" w:cs="Calibri" w:eastAsia="Calibri" w:hAnsi="Calibri"/>
-          <w:b w:val="0"/>
-          <w:i w:val="0"/>
-          <w:smallCaps w:val="0"/>
-          <w:strike w:val="0"/>
+        </w:rPr>
+      </w:pPr>
+      <w:r>
+        <w:rPr>
+          <w:rFonts w:ascii="Calibri" w:cs="Calibri" w:eastAsia="Calibri" w:hAnsi="Calibri"/>
           <w:color w:val="ff0000"/>
-          <w:sz w:val="24"/>
-          <w:szCs w:val="24"/>
-          <w:u w:val="none"/>
-          <w:shd w:fill="auto" w:val="clear"/>
-          <w:vertAlign w:val="baseline"/>
-          <w:rtl w:val="0"/>
-        </w:rPr>
-        <w:t xml:space="preserve">SHOW THE CONTENTS OF THE LEADCUSTOMER TABLE AND FLIGHTBOOKING  TABLE AT THE END OF THE TASK</w:t>
+        </w:rPr>
+        <w:drawing>
+          <wp:inline distB="114300" distT="114300" distL="114300" distR="114300">
+            <wp:extent cx="6842760" cy="4089400"/>
+            <wp:effectExtent b="0" l="0" r="0" t="0"/>
+            <wp:docPr id="6" name="image8.png"/>
+            <a:graphic>
+              <a:graphicData uri="http://schemas.openxmlformats.org/drawingml/2006/picture">
+                <pic:pic>
+                  <pic:nvPicPr>
+                    <pic:cNvPr id="0" name="image8.png"/>
+                    <pic:cNvPicPr preferRelativeResize="0"/>
+                  </pic:nvPicPr>
+                  <pic:blipFill>
+                    <a:blip r:embed="rId25"/>
+                    <a:srcRect b="0" l="0" r="0" t="0"/>
+                    <a:stretch>
+                      <a:fillRect/>
+                    </a:stretch>
+                  </pic:blipFill>
+                  <pic:spPr>
+                    <a:xfrm>
+                      <a:off x="0" y="0"/>
+                      <a:ext cx="6842760" cy="4089400"/>
+                    </a:xfrm>
+                    <a:prstGeom prst="rect"/>
+                    <a:ln/>
+                  </pic:spPr>
+                </pic:pic>
+              </a:graphicData>
+            </a:graphic>
+          </wp:inline>
+        </w:drawing>
+      </w:r>
+      <w:r>
+        <w:rPr>
+          <w:rtl w:val="0"/>
+        </w:rPr>
+      </w:r>
+    </w:p>
+    <w:p>
+      <w:pPr>
+        <w:keepNext w:val="0"/>
+        <w:keepLines w:val="0"/>
+        <w:widowControl w:val="1"/>
+        <w:pBdr>
+          <w:top w:space="0" w:sz="0" w:val="nil"/>
+          <w:left w:space="0" w:sz="0" w:val="nil"/>
+          <w:bottom w:space="0" w:sz="0" w:val="nil"/>
+          <w:right w:space="0" w:sz="0" w:val="nil"/>
+          <w:between w:space="0" w:sz="0" w:val="nil"/>
+        </w:pBdr>
+        <w:shd w:fill="auto" w:val="clear"/>
+        <w:tabs>
+          <w:tab w:val="left" w:pos="8460"/>
+        </w:tabs>
+        <w:spacing w:after="0" w:before="0" w:line="240" w:lineRule="auto"/>
+        <w:ind w:left="0" w:right="0" w:firstLine="0"/>
+        <w:jc w:val="left"/>
+        <w:rPr>
+          <w:rFonts w:ascii="Calibri" w:cs="Calibri" w:eastAsia="Calibri" w:hAnsi="Calibri"/>
+          <w:color w:val="ff0000"/>
+        </w:rPr>
+      </w:pPr>
+      <w:r>
+        <w:rPr>
+          <w:rFonts w:ascii="Calibri" w:cs="Calibri" w:eastAsia="Calibri" w:hAnsi="Calibri"/>
+          <w:color w:val="ff0000"/>
+        </w:rPr>
+        <w:drawing>
+          <wp:inline distB="114300" distT="114300" distL="114300" distR="114300">
+            <wp:extent cx="6842760" cy="4406900"/>
+            <wp:effectExtent b="0" l="0" r="0" t="0"/>
+            <wp:docPr id="9" name="image9.png"/>
+            <a:graphic>
+              <a:graphicData uri="http://schemas.openxmlformats.org/drawingml/2006/picture">
+                <pic:pic>
+                  <pic:nvPicPr>
+                    <pic:cNvPr id="0" name="image9.png"/>
+                    <pic:cNvPicPr preferRelativeResize="0"/>
+                  </pic:nvPicPr>
+                  <pic:blipFill>
+                    <a:blip r:embed="rId26"/>
+                    <a:srcRect b="0" l="0" r="0" t="0"/>
+                    <a:stretch>
+                      <a:fillRect/>
+                    </a:stretch>
+                  </pic:blipFill>
+                  <pic:spPr>
+                    <a:xfrm>
+                      <a:off x="0" y="0"/>
+                      <a:ext cx="6842760" cy="4406900"/>
+                    </a:xfrm>
+                    <a:prstGeom prst="rect"/>
+                    <a:ln/>
+                  </pic:spPr>
+                </pic:pic>
+              </a:graphicData>
+            </a:graphic>
+          </wp:inline>
+        </w:drawing>
+      </w:r>
+      <w:r>
+        <w:rPr>
+          <w:rtl w:val="0"/>
+        </w:rPr>
       </w:r>
     </w:p>
     <w:p>
@@ -6505,34 +6864,78 @@
         <w:jc w:val="left"/>
         <w:rPr>
           <w:rFonts w:ascii="Calibri" w:cs="Calibri" w:eastAsia="Calibri" w:hAnsi="Calibri"/>
-          <w:b w:val="0"/>
-          <w:i w:val="0"/>
-          <w:smallCaps w:val="0"/>
-          <w:strike w:val="0"/>
           <w:color w:val="ff0000"/>
-          <w:sz w:val="24"/>
-          <w:szCs w:val="24"/>
-          <w:u w:val="none"/>
-          <w:shd w:fill="auto" w:val="clear"/>
-          <w:vertAlign w:val="baseline"/>
-        </w:rPr>
-      </w:pPr>
-      <w:r>
-        <w:rPr>
-          <w:rFonts w:ascii="Calibri" w:cs="Calibri" w:eastAsia="Calibri" w:hAnsi="Calibri"/>
-          <w:b w:val="0"/>
-          <w:i w:val="0"/>
-          <w:smallCaps w:val="0"/>
-          <w:strike w:val="0"/>
+        </w:rPr>
+      </w:pPr>
+      <w:r>
+        <w:rPr>
+          <w:rFonts w:ascii="Calibri" w:cs="Calibri" w:eastAsia="Calibri" w:hAnsi="Calibri"/>
           <w:color w:val="ff0000"/>
-          <w:sz w:val="24"/>
-          <w:szCs w:val="24"/>
-          <w:u w:val="none"/>
-          <w:shd w:fill="auto" w:val="clear"/>
-          <w:vertAlign w:val="baseline"/>
-          <w:rtl w:val="0"/>
-        </w:rPr>
-        <w:t xml:space="preserve">INSERT YOUR SQL QUERY AND OUTPUT HERE</w:t>
+        </w:rPr>
+        <w:drawing>
+          <wp:inline distB="114300" distT="114300" distL="114300" distR="114300">
+            <wp:extent cx="6842760" cy="4203700"/>
+            <wp:effectExtent b="0" l="0" r="0" t="0"/>
+            <wp:docPr id="17" name="image11.png"/>
+            <a:graphic>
+              <a:graphicData uri="http://schemas.openxmlformats.org/drawingml/2006/picture">
+                <pic:pic>
+                  <pic:nvPicPr>
+                    <pic:cNvPr id="0" name="image11.png"/>
+                    <pic:cNvPicPr preferRelativeResize="0"/>
+                  </pic:nvPicPr>
+                  <pic:blipFill>
+                    <a:blip r:embed="rId27"/>
+                    <a:srcRect b="0" l="0" r="0" t="0"/>
+                    <a:stretch>
+                      <a:fillRect/>
+                    </a:stretch>
+                  </pic:blipFill>
+                  <pic:spPr>
+                    <a:xfrm>
+                      <a:off x="0" y="0"/>
+                      <a:ext cx="6842760" cy="4203700"/>
+                    </a:xfrm>
+                    <a:prstGeom prst="rect"/>
+                    <a:ln/>
+                  </pic:spPr>
+                </pic:pic>
+              </a:graphicData>
+            </a:graphic>
+          </wp:inline>
+        </w:drawing>
+      </w:r>
+      <w:r>
+        <w:rPr>
+          <w:rtl w:val="0"/>
+        </w:rPr>
+      </w:r>
+    </w:p>
+    <w:p>
+      <w:pPr>
+        <w:keepNext w:val="0"/>
+        <w:keepLines w:val="0"/>
+        <w:widowControl w:val="1"/>
+        <w:pBdr>
+          <w:top w:space="0" w:sz="0" w:val="nil"/>
+          <w:left w:space="0" w:sz="0" w:val="nil"/>
+          <w:bottom w:space="0" w:sz="0" w:val="nil"/>
+          <w:right w:space="0" w:sz="0" w:val="nil"/>
+          <w:between w:space="0" w:sz="0" w:val="nil"/>
+        </w:pBdr>
+        <w:shd w:fill="auto" w:val="clear"/>
+        <w:spacing w:after="0" w:before="0" w:line="240" w:lineRule="auto"/>
+        <w:ind w:left="0" w:right="0" w:firstLine="0"/>
+        <w:jc w:val="left"/>
+        <w:rPr>
+          <w:rFonts w:ascii="Calibri" w:cs="Calibri" w:eastAsia="Calibri" w:hAnsi="Calibri"/>
+          <w:color w:val="ff0000"/>
+        </w:rPr>
+      </w:pPr>
+      <w:r>
+        <w:rPr>
+          <w:rtl w:val="0"/>
+        </w:rPr>
       </w:r>
     </w:p>
     <w:p>
@@ -6643,34 +7046,119 @@
         <w:jc w:val="left"/>
         <w:rPr>
           <w:rFonts w:ascii="Calibri" w:cs="Calibri" w:eastAsia="Calibri" w:hAnsi="Calibri"/>
-          <w:b w:val="0"/>
-          <w:i w:val="0"/>
-          <w:smallCaps w:val="0"/>
-          <w:strike w:val="0"/>
           <w:color w:val="ff0000"/>
-          <w:sz w:val="24"/>
-          <w:szCs w:val="24"/>
-          <w:u w:val="none"/>
-          <w:shd w:fill="auto" w:val="clear"/>
-          <w:vertAlign w:val="baseline"/>
-        </w:rPr>
-      </w:pPr>
-      <w:r>
-        <w:rPr>
-          <w:rFonts w:ascii="Calibri" w:cs="Calibri" w:eastAsia="Calibri" w:hAnsi="Calibri"/>
-          <w:b w:val="0"/>
-          <w:i w:val="0"/>
-          <w:smallCaps w:val="0"/>
-          <w:strike w:val="0"/>
+        </w:rPr>
+      </w:pPr>
+      <w:r>
+        <w:rPr>
+          <w:rFonts w:ascii="Calibri" w:cs="Calibri" w:eastAsia="Calibri" w:hAnsi="Calibri"/>
           <w:color w:val="ff0000"/>
-          <w:sz w:val="24"/>
-          <w:szCs w:val="24"/>
-          <w:u w:val="none"/>
-          <w:shd w:fill="auto" w:val="clear"/>
-          <w:vertAlign w:val="baseline"/>
-          <w:rtl w:val="0"/>
-        </w:rPr>
-        <w:t xml:space="preserve">SHOW THE CONTENTS OF THE LEADCUSTOMER TABLE AND FLIGHTBOOKING  TABLE AT THE END OF THE TASK</w:t>
+        </w:rPr>
+        <w:drawing>
+          <wp:inline distB="114300" distT="114300" distL="114300" distR="114300">
+            <wp:extent cx="6842760" cy="4064000"/>
+            <wp:effectExtent b="0" l="0" r="0" t="0"/>
+            <wp:docPr id="34" name="image19.png"/>
+            <a:graphic>
+              <a:graphicData uri="http://schemas.openxmlformats.org/drawingml/2006/picture">
+                <pic:pic>
+                  <pic:nvPicPr>
+                    <pic:cNvPr id="0" name="image19.png"/>
+                    <pic:cNvPicPr preferRelativeResize="0"/>
+                  </pic:nvPicPr>
+                  <pic:blipFill>
+                    <a:blip r:embed="rId28"/>
+                    <a:srcRect b="0" l="0" r="0" t="0"/>
+                    <a:stretch>
+                      <a:fillRect/>
+                    </a:stretch>
+                  </pic:blipFill>
+                  <pic:spPr>
+                    <a:xfrm>
+                      <a:off x="0" y="0"/>
+                      <a:ext cx="6842760" cy="4064000"/>
+                    </a:xfrm>
+                    <a:prstGeom prst="rect"/>
+                    <a:ln/>
+                  </pic:spPr>
+                </pic:pic>
+              </a:graphicData>
+            </a:graphic>
+          </wp:inline>
+        </w:drawing>
+      </w:r>
+      <w:r>
+        <w:rPr>
+          <w:rtl w:val="0"/>
+        </w:rPr>
+      </w:r>
+    </w:p>
+    <w:p>
+      <w:pPr>
+        <w:keepNext w:val="0"/>
+        <w:keepLines w:val="0"/>
+        <w:widowControl w:val="1"/>
+        <w:pBdr>
+          <w:top w:space="0" w:sz="0" w:val="nil"/>
+          <w:left w:space="0" w:sz="0" w:val="nil"/>
+          <w:bottom w:space="0" w:sz="0" w:val="nil"/>
+          <w:right w:space="0" w:sz="0" w:val="nil"/>
+          <w:between w:space="0" w:sz="0" w:val="nil"/>
+        </w:pBdr>
+        <w:shd w:fill="auto" w:val="clear"/>
+        <w:tabs>
+          <w:tab w:val="left" w:pos="8460"/>
+        </w:tabs>
+        <w:spacing w:after="0" w:before="0" w:line="240" w:lineRule="auto"/>
+        <w:ind w:left="0" w:right="0" w:firstLine="0"/>
+        <w:jc w:val="left"/>
+        <w:rPr>
+          <w:rFonts w:ascii="Calibri" w:cs="Calibri" w:eastAsia="Calibri" w:hAnsi="Calibri"/>
+          <w:color w:val="ff0000"/>
+        </w:rPr>
+      </w:pPr>
+      <w:r>
+        <w:rPr>
+          <w:rFonts w:ascii="Calibri" w:cs="Calibri" w:eastAsia="Calibri" w:hAnsi="Calibri"/>
+          <w:color w:val="ff0000"/>
+        </w:rPr>
+        <w:drawing>
+          <wp:inline distB="114300" distT="114300" distL="114300" distR="114300">
+            <wp:extent cx="6842760" cy="4305300"/>
+            <wp:effectExtent b="0" l="0" r="0" t="0"/>
+            <wp:docPr id="11" name="image2.png"/>
+            <a:graphic>
+              <a:graphicData uri="http://schemas.openxmlformats.org/drawingml/2006/picture">
+                <pic:pic>
+                  <pic:nvPicPr>
+                    <pic:cNvPr id="0" name="image2.png"/>
+                    <pic:cNvPicPr preferRelativeResize="0"/>
+                  </pic:nvPicPr>
+                  <pic:blipFill>
+                    <a:blip r:embed="rId29"/>
+                    <a:srcRect b="0" l="0" r="0" t="0"/>
+                    <a:stretch>
+                      <a:fillRect/>
+                    </a:stretch>
+                  </pic:blipFill>
+                  <pic:spPr>
+                    <a:xfrm>
+                      <a:off x="0" y="0"/>
+                      <a:ext cx="6842760" cy="4305300"/>
+                    </a:xfrm>
+                    <a:prstGeom prst="rect"/>
+                    <a:ln/>
+                  </pic:spPr>
+                </pic:pic>
+              </a:graphicData>
+            </a:graphic>
+          </wp:inline>
+        </w:drawing>
+      </w:r>
+      <w:r>
+        <w:rPr>
+          <w:rtl w:val="0"/>
+        </w:rPr>
       </w:r>
     </w:p>
     <w:p>
@@ -7115,70 +7603,114 @@
         <w:jc w:val="left"/>
         <w:rPr>
           <w:rFonts w:ascii="Calibri" w:cs="Calibri" w:eastAsia="Calibri" w:hAnsi="Calibri"/>
-          <w:b w:val="0"/>
-          <w:i w:val="0"/>
-          <w:smallCaps w:val="0"/>
-          <w:strike w:val="0"/>
           <w:color w:val="ff0000"/>
-          <w:sz w:val="24"/>
-          <w:szCs w:val="24"/>
-          <w:u w:val="none"/>
-          <w:shd w:fill="auto" w:val="clear"/>
-          <w:vertAlign w:val="baseline"/>
-        </w:rPr>
-      </w:pPr>
-      <w:r>
-        <w:rPr>
-          <w:rtl w:val="0"/>
-        </w:rPr>
-      </w:r>
-    </w:p>
-    <w:p>
-      <w:pPr>
-        <w:keepNext w:val="0"/>
-        <w:keepLines w:val="0"/>
-        <w:widowControl w:val="1"/>
-        <w:pBdr>
-          <w:top w:space="0" w:sz="0" w:val="nil"/>
-          <w:left w:space="0" w:sz="0" w:val="nil"/>
-          <w:bottom w:space="0" w:sz="0" w:val="nil"/>
-          <w:right w:space="0" w:sz="0" w:val="nil"/>
-          <w:between w:space="0" w:sz="0" w:val="nil"/>
-        </w:pBdr>
-        <w:shd w:fill="auto" w:val="clear"/>
-        <w:spacing w:after="0" w:before="0" w:line="240" w:lineRule="auto"/>
-        <w:ind w:left="0" w:right="0" w:firstLine="0"/>
-        <w:jc w:val="left"/>
-        <w:rPr>
-          <w:rFonts w:ascii="Calibri" w:cs="Calibri" w:eastAsia="Calibri" w:hAnsi="Calibri"/>
-          <w:b w:val="0"/>
-          <w:i w:val="0"/>
-          <w:smallCaps w:val="0"/>
-          <w:strike w:val="0"/>
+        </w:rPr>
+      </w:pPr>
+      <w:r>
+        <w:rPr>
+          <w:rtl w:val="0"/>
+        </w:rPr>
+      </w:r>
+    </w:p>
+    <w:p>
+      <w:pPr>
+        <w:keepNext w:val="0"/>
+        <w:keepLines w:val="0"/>
+        <w:widowControl w:val="1"/>
+        <w:pBdr>
+          <w:top w:space="0" w:sz="0" w:val="nil"/>
+          <w:left w:space="0" w:sz="0" w:val="nil"/>
+          <w:bottom w:space="0" w:sz="0" w:val="nil"/>
+          <w:right w:space="0" w:sz="0" w:val="nil"/>
+          <w:between w:space="0" w:sz="0" w:val="nil"/>
+        </w:pBdr>
+        <w:shd w:fill="auto" w:val="clear"/>
+        <w:spacing w:after="0" w:before="0" w:line="240" w:lineRule="auto"/>
+        <w:ind w:left="0" w:right="0" w:firstLine="0"/>
+        <w:jc w:val="left"/>
+        <w:rPr>
+          <w:rFonts w:ascii="Calibri" w:cs="Calibri" w:eastAsia="Calibri" w:hAnsi="Calibri"/>
           <w:color w:val="ff0000"/>
-          <w:sz w:val="24"/>
-          <w:szCs w:val="24"/>
-          <w:u w:val="none"/>
-          <w:shd w:fill="auto" w:val="clear"/>
-          <w:vertAlign w:val="baseline"/>
-        </w:rPr>
-      </w:pPr>
-      <w:r>
-        <w:rPr>
-          <w:rFonts w:ascii="Calibri" w:cs="Calibri" w:eastAsia="Calibri" w:hAnsi="Calibri"/>
-          <w:b w:val="0"/>
-          <w:i w:val="0"/>
-          <w:smallCaps w:val="0"/>
-          <w:strike w:val="0"/>
+        </w:rPr>
+      </w:pPr>
+      <w:r>
+        <w:rPr>
+          <w:rFonts w:ascii="Calibri" w:cs="Calibri" w:eastAsia="Calibri" w:hAnsi="Calibri"/>
           <w:color w:val="ff0000"/>
-          <w:sz w:val="24"/>
-          <w:szCs w:val="24"/>
-          <w:u w:val="none"/>
-          <w:shd w:fill="auto" w:val="clear"/>
-          <w:vertAlign w:val="baseline"/>
-          <w:rtl w:val="0"/>
-        </w:rPr>
-        <w:t xml:space="preserve">INSERT YOUR SQL QUERY AND OUTPUT HERE</w:t>
+        </w:rPr>
+        <w:drawing>
+          <wp:inline distB="114300" distT="114300" distL="114300" distR="114300">
+            <wp:extent cx="6842760" cy="4330700"/>
+            <wp:effectExtent b="0" l="0" r="0" t="0"/>
+            <wp:docPr id="26" name="image27.png"/>
+            <a:graphic>
+              <a:graphicData uri="http://schemas.openxmlformats.org/drawingml/2006/picture">
+                <pic:pic>
+                  <pic:nvPicPr>
+                    <pic:cNvPr id="0" name="image27.png"/>
+                    <pic:cNvPicPr preferRelativeResize="0"/>
+                  </pic:nvPicPr>
+                  <pic:blipFill>
+                    <a:blip r:embed="rId30"/>
+                    <a:srcRect b="0" l="0" r="0" t="0"/>
+                    <a:stretch>
+                      <a:fillRect/>
+                    </a:stretch>
+                  </pic:blipFill>
+                  <pic:spPr>
+                    <a:xfrm>
+                      <a:off x="0" y="0"/>
+                      <a:ext cx="6842760" cy="4330700"/>
+                    </a:xfrm>
+                    <a:prstGeom prst="rect"/>
+                    <a:ln/>
+                  </pic:spPr>
+                </pic:pic>
+              </a:graphicData>
+            </a:graphic>
+          </wp:inline>
+        </w:drawing>
+      </w:r>
+      <w:r>
+        <w:rPr>
+          <w:rtl w:val="0"/>
+        </w:rPr>
+      </w:r>
+    </w:p>
+    <w:p>
+      <w:pPr>
+        <w:keepNext w:val="0"/>
+        <w:keepLines w:val="0"/>
+        <w:widowControl w:val="1"/>
+        <w:pBdr>
+          <w:top w:space="0" w:sz="0" w:val="nil"/>
+          <w:left w:space="0" w:sz="0" w:val="nil"/>
+          <w:bottom w:space="0" w:sz="0" w:val="nil"/>
+          <w:right w:space="0" w:sz="0" w:val="nil"/>
+          <w:between w:space="0" w:sz="0" w:val="nil"/>
+        </w:pBdr>
+        <w:shd w:fill="auto" w:val="clear"/>
+        <w:spacing w:after="0" w:before="0" w:line="240" w:lineRule="auto"/>
+        <w:ind w:left="0" w:right="0" w:firstLine="0"/>
+        <w:jc w:val="left"/>
+        <w:rPr>
+          <w:rFonts w:ascii="Calibri" w:cs="Calibri" w:eastAsia="Calibri" w:hAnsi="Calibri"/>
+          <w:b w:val="0"/>
+          <w:i w:val="0"/>
+          <w:smallCaps w:val="0"/>
+          <w:strike w:val="0"/>
+          <w:color w:val="ff0000"/>
+          <w:sz w:val="24"/>
+          <w:szCs w:val="24"/>
+          <w:u w:val="none"/>
+          <w:shd w:fill="auto" w:val="clear"/>
+          <w:vertAlign w:val="baseline"/>
+        </w:rPr>
+      </w:pPr>
+      <w:r>
+        <w:rPr>
+          <w:rtl w:val="0"/>
+        </w:rPr>
       </w:r>
     </w:p>
     <w:p>
@@ -7251,17 +7783,82 @@
         <w:rPr>
           <w:rFonts w:ascii="Calibri" w:cs="Calibri" w:eastAsia="Calibri" w:hAnsi="Calibri"/>
           <w:b w:val="1"/>
-          <w:i w:val="0"/>
-          <w:smallCaps w:val="0"/>
-          <w:strike w:val="0"/>
-          <w:color w:val="000000"/>
           <w:sz w:val="18"/>
           <w:szCs w:val="18"/>
-          <w:u w:val="none"/>
-          <w:shd w:fill="auto" w:val="clear"/>
-          <w:vertAlign w:val="baseline"/>
-        </w:rPr>
-      </w:pPr>
+        </w:rPr>
+      </w:pPr>
+      <w:r>
+        <w:rPr>
+          <w:rtl w:val="0"/>
+        </w:rPr>
+      </w:r>
+    </w:p>
+    <w:p>
+      <w:pPr>
+        <w:keepNext w:val="0"/>
+        <w:keepLines w:val="0"/>
+        <w:widowControl w:val="1"/>
+        <w:pBdr>
+          <w:top w:space="0" w:sz="0" w:val="nil"/>
+          <w:left w:space="0" w:sz="0" w:val="nil"/>
+          <w:bottom w:space="0" w:sz="0" w:val="nil"/>
+          <w:right w:space="0" w:sz="0" w:val="nil"/>
+          <w:between w:space="0" w:sz="0" w:val="nil"/>
+        </w:pBdr>
+        <w:shd w:fill="auto" w:val="clear"/>
+        <w:tabs>
+          <w:tab w:val="left" w:pos="8460"/>
+        </w:tabs>
+        <w:spacing w:after="0" w:before="0" w:line="240" w:lineRule="auto"/>
+        <w:ind w:left="0" w:right="0" w:firstLine="0"/>
+        <w:jc w:val="left"/>
+        <w:rPr>
+          <w:rFonts w:ascii="Calibri" w:cs="Calibri" w:eastAsia="Calibri" w:hAnsi="Calibri"/>
+          <w:b w:val="1"/>
+          <w:sz w:val="18"/>
+          <w:szCs w:val="18"/>
+        </w:rPr>
+      </w:pPr>
+      <w:r>
+        <w:rPr>
+          <w:rFonts w:ascii="Calibri" w:cs="Calibri" w:eastAsia="Calibri" w:hAnsi="Calibri"/>
+          <w:b w:val="1"/>
+          <w:sz w:val="18"/>
+          <w:szCs w:val="18"/>
+        </w:rPr>
+        <w:drawing>
+          <wp:inline distB="114300" distT="114300" distL="114300" distR="114300">
+            <wp:extent cx="6842760" cy="4216400"/>
+            <wp:effectExtent b="0" l="0" r="0" t="0"/>
+            <wp:docPr id="10" name="image15.png"/>
+            <a:graphic>
+              <a:graphicData uri="http://schemas.openxmlformats.org/drawingml/2006/picture">
+                <pic:pic>
+                  <pic:nvPicPr>
+                    <pic:cNvPr id="0" name="image15.png"/>
+                    <pic:cNvPicPr preferRelativeResize="0"/>
+                  </pic:nvPicPr>
+                  <pic:blipFill>
+                    <a:blip r:embed="rId31"/>
+                    <a:srcRect b="0" l="0" r="0" t="0"/>
+                    <a:stretch>
+                      <a:fillRect/>
+                    </a:stretch>
+                  </pic:blipFill>
+                  <pic:spPr>
+                    <a:xfrm>
+                      <a:off x="0" y="0"/>
+                      <a:ext cx="6842760" cy="4216400"/>
+                    </a:xfrm>
+                    <a:prstGeom prst="rect"/>
+                    <a:ln/>
+                  </pic:spPr>
+                </pic:pic>
+              </a:graphicData>
+            </a:graphic>
+          </wp:inline>
+        </w:drawing>
+      </w:r>
       <w:r>
         <w:rPr>
           <w:rtl w:val="0"/>
@@ -7303,20 +7900,8 @@
       </w:pPr>
       <w:r>
         <w:rPr>
-          <w:rFonts w:ascii="Calibri" w:cs="Calibri" w:eastAsia="Calibri" w:hAnsi="Calibri"/>
-          <w:b w:val="0"/>
-          <w:i w:val="0"/>
-          <w:smallCaps w:val="0"/>
-          <w:strike w:val="0"/>
-          <w:color w:val="ff0000"/>
-          <w:sz w:val="24"/>
-          <w:szCs w:val="24"/>
-          <w:u w:val="none"/>
-          <w:shd w:fill="auto" w:val="clear"/>
-          <w:vertAlign w:val="baseline"/>
-          <w:rtl w:val="0"/>
-        </w:rPr>
-        <w:t xml:space="preserve">SHOW THE CONTENTS OF THE SEATBOOKING  TABLE AT THE END OF THE TASK</w:t>
+          <w:rtl w:val="0"/>
+        </w:rPr>
       </w:r>
     </w:p>
     <w:p>
@@ -7479,18 +8064,74 @@
         <w:jc w:val="left"/>
         <w:rPr>
           <w:rFonts w:ascii="Calibri" w:cs="Calibri" w:eastAsia="Calibri" w:hAnsi="Calibri"/>
-          <w:b w:val="0"/>
-          <w:i w:val="0"/>
-          <w:smallCaps w:val="0"/>
-          <w:strike w:val="0"/>
-          <w:color w:val="000000"/>
-          <w:sz w:val="24"/>
-          <w:szCs w:val="24"/>
-          <w:u w:val="none"/>
-          <w:shd w:fill="auto" w:val="clear"/>
-          <w:vertAlign w:val="baseline"/>
-        </w:rPr>
-      </w:pPr>
+        </w:rPr>
+      </w:pPr>
+      <w:r>
+        <w:rPr>
+          <w:rtl w:val="0"/>
+        </w:rPr>
+      </w:r>
+    </w:p>
+    <w:p>
+      <w:pPr>
+        <w:keepNext w:val="0"/>
+        <w:keepLines w:val="0"/>
+        <w:widowControl w:val="1"/>
+        <w:pBdr>
+          <w:top w:space="0" w:sz="0" w:val="nil"/>
+          <w:left w:space="0" w:sz="0" w:val="nil"/>
+          <w:bottom w:space="0" w:sz="0" w:val="nil"/>
+          <w:right w:space="0" w:sz="0" w:val="nil"/>
+          <w:between w:space="0" w:sz="0" w:val="nil"/>
+        </w:pBdr>
+        <w:shd w:fill="auto" w:val="clear"/>
+        <w:tabs>
+          <w:tab w:val="left" w:pos="8460"/>
+        </w:tabs>
+        <w:spacing w:after="0" w:before="0" w:line="240" w:lineRule="auto"/>
+        <w:ind w:left="0" w:right="0" w:firstLine="0"/>
+        <w:jc w:val="left"/>
+        <w:rPr>
+          <w:rFonts w:ascii="Calibri" w:cs="Calibri" w:eastAsia="Calibri" w:hAnsi="Calibri"/>
+        </w:rPr>
+      </w:pPr>
+      <w:r>
+        <w:rPr>
+          <w:rFonts w:ascii="Calibri" w:cs="Calibri" w:eastAsia="Calibri" w:hAnsi="Calibri"/>
+        </w:rPr>
+        <w:drawing>
+          <wp:inline distB="114300" distT="114300" distL="114300" distR="114300">
+            <wp:extent cx="6842760" cy="4457700"/>
+            <wp:effectExtent b="0" l="0" r="0" t="0"/>
+            <wp:docPr id="37" name="image30.png"/>
+            <a:graphic>
+              <a:graphicData uri="http://schemas.openxmlformats.org/drawingml/2006/picture">
+                <pic:pic>
+                  <pic:nvPicPr>
+                    <pic:cNvPr id="0" name="image30.png"/>
+                    <pic:cNvPicPr preferRelativeResize="0"/>
+                  </pic:nvPicPr>
+                  <pic:blipFill>
+                    <a:blip r:embed="rId32"/>
+                    <a:srcRect b="0" l="0" r="0" t="0"/>
+                    <a:stretch>
+                      <a:fillRect/>
+                    </a:stretch>
+                  </pic:blipFill>
+                  <pic:spPr>
+                    <a:xfrm>
+                      <a:off x="0" y="0"/>
+                      <a:ext cx="6842760" cy="4457700"/>
+                    </a:xfrm>
+                    <a:prstGeom prst="rect"/>
+                    <a:ln/>
+                  </pic:spPr>
+                </pic:pic>
+              </a:graphicData>
+            </a:graphic>
+          </wp:inline>
+        </w:drawing>
+      </w:r>
       <w:r>
         <w:rPr>
           <w:rtl w:val="0"/>
@@ -7529,6 +8170,170 @@
       </w:pPr>
       <w:r>
         <w:rPr>
+          <w:rtl w:val="0"/>
+        </w:rPr>
+      </w:r>
+    </w:p>
+    <w:p>
+      <w:pPr>
+        <w:keepNext w:val="0"/>
+        <w:keepLines w:val="0"/>
+        <w:widowControl w:val="1"/>
+        <w:pBdr>
+          <w:top w:space="0" w:sz="0" w:val="nil"/>
+          <w:left w:space="0" w:sz="0" w:val="nil"/>
+          <w:bottom w:space="0" w:sz="0" w:val="nil"/>
+          <w:right w:space="0" w:sz="0" w:val="nil"/>
+          <w:between w:space="0" w:sz="0" w:val="nil"/>
+        </w:pBdr>
+        <w:shd w:fill="auto" w:val="clear"/>
+        <w:spacing w:after="0" w:before="0" w:line="240" w:lineRule="auto"/>
+        <w:ind w:left="0" w:right="0" w:firstLine="0"/>
+        <w:jc w:val="left"/>
+        <w:rPr>
+          <w:rFonts w:ascii="Calibri" w:cs="Calibri" w:eastAsia="Calibri" w:hAnsi="Calibri"/>
+          <w:b w:val="0"/>
+          <w:i w:val="0"/>
+          <w:smallCaps w:val="0"/>
+          <w:strike w:val="0"/>
+          <w:color w:val="4472c4"/>
+          <w:sz w:val="24"/>
+          <w:szCs w:val="24"/>
+          <w:u w:val="none"/>
+          <w:shd w:fill="auto" w:val="clear"/>
+          <w:vertAlign w:val="baseline"/>
+        </w:rPr>
+      </w:pPr>
+      <w:r>
+        <w:rPr>
+          <w:rFonts w:ascii="Calibri" w:cs="Calibri" w:eastAsia="Calibri" w:hAnsi="Calibri"/>
+          <w:b w:val="0"/>
+          <w:i w:val="0"/>
+          <w:smallCaps w:val="0"/>
+          <w:strike w:val="0"/>
+          <w:color w:val="4472c4"/>
+          <w:sz w:val="24"/>
+          <w:szCs w:val="24"/>
+          <w:u w:val="none"/>
+          <w:shd w:fill="auto" w:val="clear"/>
+          <w:vertAlign w:val="baseline"/>
+          <w:rtl w:val="0"/>
+        </w:rPr>
+        <w:t xml:space="preserve">Marks:    /1</w:t>
+      </w:r>
+    </w:p>
+    <w:p>
+      <w:pPr>
+        <w:keepNext w:val="0"/>
+        <w:keepLines w:val="0"/>
+        <w:widowControl w:val="1"/>
+        <w:pBdr>
+          <w:top w:space="0" w:sz="0" w:val="nil"/>
+          <w:left w:space="0" w:sz="0" w:val="nil"/>
+          <w:bottom w:space="0" w:sz="0" w:val="nil"/>
+          <w:right w:space="0" w:sz="0" w:val="nil"/>
+          <w:between w:space="0" w:sz="0" w:val="nil"/>
+        </w:pBdr>
+        <w:shd w:fill="auto" w:val="clear"/>
+        <w:spacing w:after="0" w:before="0" w:line="240" w:lineRule="auto"/>
+        <w:ind w:left="0" w:right="0" w:firstLine="0"/>
+        <w:jc w:val="left"/>
+        <w:rPr>
+          <w:rFonts w:ascii="Calibri" w:cs="Calibri" w:eastAsia="Calibri" w:hAnsi="Calibri"/>
+          <w:color w:val="4472c4"/>
+        </w:rPr>
+      </w:pPr>
+      <w:r>
+        <w:rPr>
+          <w:rtl w:val="0"/>
+        </w:rPr>
+      </w:r>
+    </w:p>
+    <w:p>
+      <w:pPr>
+        <w:keepNext w:val="0"/>
+        <w:keepLines w:val="0"/>
+        <w:widowControl w:val="1"/>
+        <w:pBdr>
+          <w:top w:space="0" w:sz="0" w:val="nil"/>
+          <w:left w:space="0" w:sz="0" w:val="nil"/>
+          <w:bottom w:space="0" w:sz="0" w:val="nil"/>
+          <w:right w:space="0" w:sz="0" w:val="nil"/>
+          <w:between w:space="0" w:sz="0" w:val="nil"/>
+        </w:pBdr>
+        <w:shd w:fill="auto" w:val="clear"/>
+        <w:spacing w:after="0" w:before="0" w:line="240" w:lineRule="auto"/>
+        <w:ind w:left="0" w:right="0" w:firstLine="0"/>
+        <w:jc w:val="left"/>
+        <w:rPr>
+          <w:rFonts w:ascii="Calibri" w:cs="Calibri" w:eastAsia="Calibri" w:hAnsi="Calibri"/>
+          <w:color w:val="4472c4"/>
+        </w:rPr>
+      </w:pPr>
+      <w:r>
+        <w:rPr>
+          <w:rFonts w:ascii="Calibri" w:cs="Calibri" w:eastAsia="Calibri" w:hAnsi="Calibri"/>
+          <w:color w:val="4472c4"/>
+        </w:rPr>
+        <w:drawing>
+          <wp:inline distB="114300" distT="114300" distL="114300" distR="114300">
+            <wp:extent cx="6842760" cy="4457700"/>
+            <wp:effectExtent b="0" l="0" r="0" t="0"/>
+            <wp:docPr id="27" name="image20.png"/>
+            <a:graphic>
+              <a:graphicData uri="http://schemas.openxmlformats.org/drawingml/2006/picture">
+                <pic:pic>
+                  <pic:nvPicPr>
+                    <pic:cNvPr id="0" name="image20.png"/>
+                    <pic:cNvPicPr preferRelativeResize="0"/>
+                  </pic:nvPicPr>
+                  <pic:blipFill>
+                    <a:blip r:embed="rId33"/>
+                    <a:srcRect b="0" l="0" r="0" t="0"/>
+                    <a:stretch>
+                      <a:fillRect/>
+                    </a:stretch>
+                  </pic:blipFill>
+                  <pic:spPr>
+                    <a:xfrm>
+                      <a:off x="0" y="0"/>
+                      <a:ext cx="6842760" cy="4457700"/>
+                    </a:xfrm>
+                    <a:prstGeom prst="rect"/>
+                    <a:ln/>
+                  </pic:spPr>
+                </pic:pic>
+              </a:graphicData>
+            </a:graphic>
+          </wp:inline>
+        </w:drawing>
+      </w:r>
+      <w:r>
+        <w:rPr>
+          <w:rtl w:val="0"/>
+        </w:rPr>
+      </w:r>
+    </w:p>
+    <w:p>
+      <w:pPr>
+        <w:keepNext w:val="0"/>
+        <w:keepLines w:val="0"/>
+        <w:widowControl w:val="1"/>
+        <w:pBdr>
+          <w:top w:space="0" w:sz="0" w:val="nil"/>
+          <w:left w:space="0" w:sz="0" w:val="nil"/>
+          <w:bottom w:space="0" w:sz="0" w:val="nil"/>
+          <w:right w:space="0" w:sz="0" w:val="nil"/>
+          <w:between w:space="0" w:sz="0" w:val="nil"/>
+        </w:pBdr>
+        <w:shd w:fill="auto" w:val="clear"/>
+        <w:tabs>
+          <w:tab w:val="left" w:pos="8460"/>
+        </w:tabs>
+        <w:spacing w:after="0" w:before="0" w:line="240" w:lineRule="auto"/>
+        <w:ind w:left="0" w:right="0" w:firstLine="0"/>
+        <w:jc w:val="left"/>
+        <w:rPr>
           <w:rFonts w:ascii="Calibri" w:cs="Calibri" w:eastAsia="Calibri" w:hAnsi="Calibri"/>
           <w:b w:val="0"/>
           <w:i w:val="0"/>
@@ -7540,144 +8345,12 @@
           <w:u w:val="none"/>
           <w:shd w:fill="auto" w:val="clear"/>
           <w:vertAlign w:val="baseline"/>
-          <w:rtl w:val="0"/>
-        </w:rPr>
-        <w:t xml:space="preserve">INSERT YOUR SQL QUERY AND OUTPUT HERE</w:t>
-      </w:r>
-    </w:p>
-    <w:p>
-      <w:pPr>
-        <w:keepNext w:val="0"/>
-        <w:keepLines w:val="0"/>
-        <w:widowControl w:val="1"/>
-        <w:pBdr>
-          <w:top w:space="0" w:sz="0" w:val="nil"/>
-          <w:left w:space="0" w:sz="0" w:val="nil"/>
-          <w:bottom w:space="0" w:sz="0" w:val="nil"/>
-          <w:right w:space="0" w:sz="0" w:val="nil"/>
-          <w:between w:space="0" w:sz="0" w:val="nil"/>
-        </w:pBdr>
-        <w:shd w:fill="auto" w:val="clear"/>
-        <w:spacing w:after="0" w:before="0" w:line="240" w:lineRule="auto"/>
-        <w:ind w:left="0" w:right="0" w:firstLine="0"/>
-        <w:jc w:val="left"/>
-        <w:rPr>
-          <w:rFonts w:ascii="Calibri" w:cs="Calibri" w:eastAsia="Calibri" w:hAnsi="Calibri"/>
-          <w:b w:val="0"/>
-          <w:i w:val="0"/>
-          <w:smallCaps w:val="0"/>
-          <w:strike w:val="0"/>
-          <w:color w:val="4472c4"/>
-          <w:sz w:val="24"/>
-          <w:szCs w:val="24"/>
-          <w:u w:val="none"/>
-          <w:shd w:fill="auto" w:val="clear"/>
-          <w:vertAlign w:val="baseline"/>
-        </w:rPr>
-      </w:pPr>
-      <w:r>
-        <w:rPr>
-          <w:rFonts w:ascii="Calibri" w:cs="Calibri" w:eastAsia="Calibri" w:hAnsi="Calibri"/>
-          <w:b w:val="0"/>
-          <w:i w:val="0"/>
-          <w:smallCaps w:val="0"/>
-          <w:strike w:val="0"/>
-          <w:color w:val="4472c4"/>
-          <w:sz w:val="24"/>
-          <w:szCs w:val="24"/>
-          <w:u w:val="none"/>
-          <w:shd w:fill="auto" w:val="clear"/>
-          <w:vertAlign w:val="baseline"/>
-          <w:rtl w:val="0"/>
-        </w:rPr>
-        <w:t xml:space="preserve">Marks:    /1</w:t>
-      </w:r>
-    </w:p>
-    <w:p>
-      <w:pPr>
-        <w:keepNext w:val="0"/>
-        <w:keepLines w:val="0"/>
-        <w:widowControl w:val="1"/>
-        <w:pBdr>
-          <w:top w:space="0" w:sz="0" w:val="nil"/>
-          <w:left w:space="0" w:sz="0" w:val="nil"/>
-          <w:bottom w:space="0" w:sz="0" w:val="nil"/>
-          <w:right w:space="0" w:sz="0" w:val="nil"/>
-          <w:between w:space="0" w:sz="0" w:val="nil"/>
-        </w:pBdr>
-        <w:shd w:fill="auto" w:val="clear"/>
-        <w:spacing w:after="0" w:before="0" w:line="240" w:lineRule="auto"/>
-        <w:ind w:left="0" w:right="0" w:firstLine="0"/>
-        <w:jc w:val="left"/>
-        <w:rPr>
-          <w:rFonts w:ascii="Calibri" w:cs="Calibri" w:eastAsia="Calibri" w:hAnsi="Calibri"/>
-          <w:b w:val="0"/>
-          <w:i w:val="0"/>
-          <w:smallCaps w:val="0"/>
-          <w:strike w:val="0"/>
-          <w:color w:val="4472c4"/>
-          <w:sz w:val="24"/>
-          <w:szCs w:val="24"/>
-          <w:u w:val="none"/>
-          <w:shd w:fill="auto" w:val="clear"/>
-          <w:vertAlign w:val="baseline"/>
-        </w:rPr>
-      </w:pPr>
-      <w:r>
-        <w:rPr>
-          <w:rtl w:val="0"/>
-        </w:rPr>
-      </w:r>
-    </w:p>
-    <w:p>
-      <w:pPr>
-        <w:keepNext w:val="0"/>
-        <w:keepLines w:val="0"/>
-        <w:widowControl w:val="1"/>
-        <w:pBdr>
-          <w:top w:space="0" w:sz="0" w:val="nil"/>
-          <w:left w:space="0" w:sz="0" w:val="nil"/>
-          <w:bottom w:space="0" w:sz="0" w:val="nil"/>
-          <w:right w:space="0" w:sz="0" w:val="nil"/>
-          <w:between w:space="0" w:sz="0" w:val="nil"/>
-        </w:pBdr>
-        <w:shd w:fill="auto" w:val="clear"/>
-        <w:tabs>
-          <w:tab w:val="left" w:pos="8460"/>
-        </w:tabs>
-        <w:spacing w:after="0" w:before="0" w:line="240" w:lineRule="auto"/>
-        <w:ind w:left="0" w:right="0" w:firstLine="0"/>
-        <w:jc w:val="left"/>
-        <w:rPr>
-          <w:rFonts w:ascii="Calibri" w:cs="Calibri" w:eastAsia="Calibri" w:hAnsi="Calibri"/>
-          <w:b w:val="0"/>
-          <w:i w:val="0"/>
-          <w:smallCaps w:val="0"/>
-          <w:strike w:val="0"/>
-          <w:color w:val="ff0000"/>
-          <w:sz w:val="24"/>
-          <w:szCs w:val="24"/>
-          <w:u w:val="none"/>
-          <w:shd w:fill="auto" w:val="clear"/>
-          <w:vertAlign w:val="baseline"/>
-        </w:rPr>
-      </w:pPr>
-      <w:r>
-        <w:rPr>
-          <w:rFonts w:ascii="Calibri" w:cs="Calibri" w:eastAsia="Calibri" w:hAnsi="Calibri"/>
-          <w:b w:val="0"/>
-          <w:i w:val="0"/>
-          <w:smallCaps w:val="0"/>
-          <w:strike w:val="0"/>
-          <w:color w:val="ff0000"/>
-          <w:sz w:val="24"/>
-          <w:szCs w:val="24"/>
-          <w:u w:val="none"/>
-          <w:shd w:fill="auto" w:val="clear"/>
-          <w:vertAlign w:val="baseline"/>
-          <w:rtl w:val="0"/>
-        </w:rPr>
-        <w:t xml:space="preserve">SHOW THE CONTENTS OF THE SEATBOOKING  TABLE AT THE END OF THE TASK</w:t>
+        </w:rPr>
+      </w:pPr>
+      <w:r>
+        <w:rPr>
+          <w:rtl w:val="0"/>
+        </w:rPr>
       </w:r>
     </w:p>
     <w:p>
@@ -8119,18 +8792,74 @@
         <w:jc w:val="left"/>
         <w:rPr>
           <w:rFonts w:ascii="Calibri" w:cs="Calibri" w:eastAsia="Calibri" w:hAnsi="Calibri"/>
-          <w:b w:val="0"/>
-          <w:i w:val="0"/>
-          <w:smallCaps w:val="0"/>
-          <w:strike w:val="0"/>
-          <w:color w:val="000000"/>
-          <w:sz w:val="24"/>
-          <w:szCs w:val="24"/>
-          <w:u w:val="none"/>
-          <w:shd w:fill="auto" w:val="clear"/>
-          <w:vertAlign w:val="baseline"/>
-        </w:rPr>
-      </w:pPr>
+        </w:rPr>
+      </w:pPr>
+      <w:r>
+        <w:rPr>
+          <w:rtl w:val="0"/>
+        </w:rPr>
+      </w:r>
+    </w:p>
+    <w:p>
+      <w:pPr>
+        <w:keepNext w:val="0"/>
+        <w:keepLines w:val="0"/>
+        <w:widowControl w:val="1"/>
+        <w:pBdr>
+          <w:top w:space="0" w:sz="0" w:val="nil"/>
+          <w:left w:space="0" w:sz="0" w:val="nil"/>
+          <w:bottom w:space="0" w:sz="0" w:val="nil"/>
+          <w:right w:space="0" w:sz="0" w:val="nil"/>
+          <w:between w:space="0" w:sz="0" w:val="nil"/>
+        </w:pBdr>
+        <w:shd w:fill="auto" w:val="clear"/>
+        <w:tabs>
+          <w:tab w:val="left" w:pos="8460"/>
+        </w:tabs>
+        <w:spacing w:after="0" w:before="0" w:line="240" w:lineRule="auto"/>
+        <w:ind w:left="0" w:right="0" w:firstLine="0"/>
+        <w:jc w:val="left"/>
+        <w:rPr>
+          <w:rFonts w:ascii="Calibri" w:cs="Calibri" w:eastAsia="Calibri" w:hAnsi="Calibri"/>
+        </w:rPr>
+      </w:pPr>
+      <w:r>
+        <w:rPr>
+          <w:rFonts w:ascii="Calibri" w:cs="Calibri" w:eastAsia="Calibri" w:hAnsi="Calibri"/>
+        </w:rPr>
+        <w:drawing>
+          <wp:inline distB="114300" distT="114300" distL="114300" distR="114300">
+            <wp:extent cx="6842760" cy="4394200"/>
+            <wp:effectExtent b="0" l="0" r="0" t="0"/>
+            <wp:docPr id="28" name="image25.png"/>
+            <a:graphic>
+              <a:graphicData uri="http://schemas.openxmlformats.org/drawingml/2006/picture">
+                <pic:pic>
+                  <pic:nvPicPr>
+                    <pic:cNvPr id="0" name="image25.png"/>
+                    <pic:cNvPicPr preferRelativeResize="0"/>
+                  </pic:nvPicPr>
+                  <pic:blipFill>
+                    <a:blip r:embed="rId34"/>
+                    <a:srcRect b="0" l="0" r="0" t="0"/>
+                    <a:stretch>
+                      <a:fillRect/>
+                    </a:stretch>
+                  </pic:blipFill>
+                  <pic:spPr>
+                    <a:xfrm>
+                      <a:off x="0" y="0"/>
+                      <a:ext cx="6842760" cy="4394200"/>
+                    </a:xfrm>
+                    <a:prstGeom prst="rect"/>
+                    <a:ln/>
+                  </pic:spPr>
+                </pic:pic>
+              </a:graphicData>
+            </a:graphic>
+          </wp:inline>
+        </w:drawing>
+      </w:r>
       <w:r>
         <w:rPr>
           <w:rtl w:val="0"/>
@@ -8169,6 +8898,170 @@
       </w:pPr>
       <w:r>
         <w:rPr>
+          <w:rtl w:val="0"/>
+        </w:rPr>
+      </w:r>
+    </w:p>
+    <w:p>
+      <w:pPr>
+        <w:keepNext w:val="0"/>
+        <w:keepLines w:val="0"/>
+        <w:widowControl w:val="1"/>
+        <w:pBdr>
+          <w:top w:space="0" w:sz="0" w:val="nil"/>
+          <w:left w:space="0" w:sz="0" w:val="nil"/>
+          <w:bottom w:space="0" w:sz="0" w:val="nil"/>
+          <w:right w:space="0" w:sz="0" w:val="nil"/>
+          <w:between w:space="0" w:sz="0" w:val="nil"/>
+        </w:pBdr>
+        <w:shd w:fill="auto" w:val="clear"/>
+        <w:spacing w:after="0" w:before="0" w:line="240" w:lineRule="auto"/>
+        <w:ind w:left="0" w:right="0" w:firstLine="0"/>
+        <w:jc w:val="left"/>
+        <w:rPr>
+          <w:rFonts w:ascii="Calibri" w:cs="Calibri" w:eastAsia="Calibri" w:hAnsi="Calibri"/>
+          <w:b w:val="0"/>
+          <w:i w:val="0"/>
+          <w:smallCaps w:val="0"/>
+          <w:strike w:val="0"/>
+          <w:color w:val="4472c4"/>
+          <w:sz w:val="24"/>
+          <w:szCs w:val="24"/>
+          <w:u w:val="none"/>
+          <w:shd w:fill="auto" w:val="clear"/>
+          <w:vertAlign w:val="baseline"/>
+        </w:rPr>
+      </w:pPr>
+      <w:r>
+        <w:rPr>
+          <w:rFonts w:ascii="Calibri" w:cs="Calibri" w:eastAsia="Calibri" w:hAnsi="Calibri"/>
+          <w:b w:val="0"/>
+          <w:i w:val="0"/>
+          <w:smallCaps w:val="0"/>
+          <w:strike w:val="0"/>
+          <w:color w:val="4472c4"/>
+          <w:sz w:val="24"/>
+          <w:szCs w:val="24"/>
+          <w:u w:val="none"/>
+          <w:shd w:fill="auto" w:val="clear"/>
+          <w:vertAlign w:val="baseline"/>
+          <w:rtl w:val="0"/>
+        </w:rPr>
+        <w:t xml:space="preserve">Marks:    /2</w:t>
+      </w:r>
+    </w:p>
+    <w:p>
+      <w:pPr>
+        <w:keepNext w:val="0"/>
+        <w:keepLines w:val="0"/>
+        <w:widowControl w:val="1"/>
+        <w:pBdr>
+          <w:top w:space="0" w:sz="0" w:val="nil"/>
+          <w:left w:space="0" w:sz="0" w:val="nil"/>
+          <w:bottom w:space="0" w:sz="0" w:val="nil"/>
+          <w:right w:space="0" w:sz="0" w:val="nil"/>
+          <w:between w:space="0" w:sz="0" w:val="nil"/>
+        </w:pBdr>
+        <w:shd w:fill="auto" w:val="clear"/>
+        <w:spacing w:after="0" w:before="0" w:line="240" w:lineRule="auto"/>
+        <w:ind w:left="0" w:right="0" w:firstLine="0"/>
+        <w:jc w:val="left"/>
+        <w:rPr>
+          <w:rFonts w:ascii="Calibri" w:cs="Calibri" w:eastAsia="Calibri" w:hAnsi="Calibri"/>
+          <w:color w:val="4472c4"/>
+        </w:rPr>
+      </w:pPr>
+      <w:r>
+        <w:rPr>
+          <w:rtl w:val="0"/>
+        </w:rPr>
+      </w:r>
+    </w:p>
+    <w:p>
+      <w:pPr>
+        <w:keepNext w:val="0"/>
+        <w:keepLines w:val="0"/>
+        <w:widowControl w:val="1"/>
+        <w:pBdr>
+          <w:top w:space="0" w:sz="0" w:val="nil"/>
+          <w:left w:space="0" w:sz="0" w:val="nil"/>
+          <w:bottom w:space="0" w:sz="0" w:val="nil"/>
+          <w:right w:space="0" w:sz="0" w:val="nil"/>
+          <w:between w:space="0" w:sz="0" w:val="nil"/>
+        </w:pBdr>
+        <w:shd w:fill="auto" w:val="clear"/>
+        <w:spacing w:after="0" w:before="0" w:line="240" w:lineRule="auto"/>
+        <w:ind w:left="0" w:right="0" w:firstLine="0"/>
+        <w:jc w:val="left"/>
+        <w:rPr>
+          <w:rFonts w:ascii="Calibri" w:cs="Calibri" w:eastAsia="Calibri" w:hAnsi="Calibri"/>
+          <w:color w:val="4472c4"/>
+        </w:rPr>
+      </w:pPr>
+      <w:r>
+        <w:rPr>
+          <w:rFonts w:ascii="Calibri" w:cs="Calibri" w:eastAsia="Calibri" w:hAnsi="Calibri"/>
+          <w:color w:val="4472c4"/>
+        </w:rPr>
+        <w:drawing>
+          <wp:inline distB="114300" distT="114300" distL="114300" distR="114300">
+            <wp:extent cx="6842760" cy="4330700"/>
+            <wp:effectExtent b="0" l="0" r="0" t="0"/>
+            <wp:docPr id="30" name="image26.png"/>
+            <a:graphic>
+              <a:graphicData uri="http://schemas.openxmlformats.org/drawingml/2006/picture">
+                <pic:pic>
+                  <pic:nvPicPr>
+                    <pic:cNvPr id="0" name="image26.png"/>
+                    <pic:cNvPicPr preferRelativeResize="0"/>
+                  </pic:nvPicPr>
+                  <pic:blipFill>
+                    <a:blip r:embed="rId35"/>
+                    <a:srcRect b="0" l="0" r="0" t="0"/>
+                    <a:stretch>
+                      <a:fillRect/>
+                    </a:stretch>
+                  </pic:blipFill>
+                  <pic:spPr>
+                    <a:xfrm>
+                      <a:off x="0" y="0"/>
+                      <a:ext cx="6842760" cy="4330700"/>
+                    </a:xfrm>
+                    <a:prstGeom prst="rect"/>
+                    <a:ln/>
+                  </pic:spPr>
+                </pic:pic>
+              </a:graphicData>
+            </a:graphic>
+          </wp:inline>
+        </w:drawing>
+      </w:r>
+      <w:r>
+        <w:rPr>
+          <w:rtl w:val="0"/>
+        </w:rPr>
+      </w:r>
+    </w:p>
+    <w:p>
+      <w:pPr>
+        <w:keepNext w:val="0"/>
+        <w:keepLines w:val="0"/>
+        <w:widowControl w:val="1"/>
+        <w:pBdr>
+          <w:top w:space="0" w:sz="0" w:val="nil"/>
+          <w:left w:space="0" w:sz="0" w:val="nil"/>
+          <w:bottom w:space="0" w:sz="0" w:val="nil"/>
+          <w:right w:space="0" w:sz="0" w:val="nil"/>
+          <w:between w:space="0" w:sz="0" w:val="nil"/>
+        </w:pBdr>
+        <w:shd w:fill="auto" w:val="clear"/>
+        <w:tabs>
+          <w:tab w:val="left" w:pos="8460"/>
+        </w:tabs>
+        <w:spacing w:after="0" w:before="0" w:line="240" w:lineRule="auto"/>
+        <w:ind w:left="0" w:right="0" w:firstLine="0"/>
+        <w:jc w:val="left"/>
+        <w:rPr>
           <w:rFonts w:ascii="Calibri" w:cs="Calibri" w:eastAsia="Calibri" w:hAnsi="Calibri"/>
           <w:b w:val="0"/>
           <w:i w:val="0"/>
@@ -8180,144 +9073,12 @@
           <w:u w:val="none"/>
           <w:shd w:fill="auto" w:val="clear"/>
           <w:vertAlign w:val="baseline"/>
-          <w:rtl w:val="0"/>
-        </w:rPr>
-        <w:t xml:space="preserve">INSERT YOUR SQL QUERY AND OUTPUT HERE</w:t>
-      </w:r>
-    </w:p>
-    <w:p>
-      <w:pPr>
-        <w:keepNext w:val="0"/>
-        <w:keepLines w:val="0"/>
-        <w:widowControl w:val="1"/>
-        <w:pBdr>
-          <w:top w:space="0" w:sz="0" w:val="nil"/>
-          <w:left w:space="0" w:sz="0" w:val="nil"/>
-          <w:bottom w:space="0" w:sz="0" w:val="nil"/>
-          <w:right w:space="0" w:sz="0" w:val="nil"/>
-          <w:between w:space="0" w:sz="0" w:val="nil"/>
-        </w:pBdr>
-        <w:shd w:fill="auto" w:val="clear"/>
-        <w:spacing w:after="0" w:before="0" w:line="240" w:lineRule="auto"/>
-        <w:ind w:left="0" w:right="0" w:firstLine="0"/>
-        <w:jc w:val="left"/>
-        <w:rPr>
-          <w:rFonts w:ascii="Calibri" w:cs="Calibri" w:eastAsia="Calibri" w:hAnsi="Calibri"/>
-          <w:b w:val="0"/>
-          <w:i w:val="0"/>
-          <w:smallCaps w:val="0"/>
-          <w:strike w:val="0"/>
-          <w:color w:val="4472c4"/>
-          <w:sz w:val="24"/>
-          <w:szCs w:val="24"/>
-          <w:u w:val="none"/>
-          <w:shd w:fill="auto" w:val="clear"/>
-          <w:vertAlign w:val="baseline"/>
-        </w:rPr>
-      </w:pPr>
-      <w:r>
-        <w:rPr>
-          <w:rFonts w:ascii="Calibri" w:cs="Calibri" w:eastAsia="Calibri" w:hAnsi="Calibri"/>
-          <w:b w:val="0"/>
-          <w:i w:val="0"/>
-          <w:smallCaps w:val="0"/>
-          <w:strike w:val="0"/>
-          <w:color w:val="4472c4"/>
-          <w:sz w:val="24"/>
-          <w:szCs w:val="24"/>
-          <w:u w:val="none"/>
-          <w:shd w:fill="auto" w:val="clear"/>
-          <w:vertAlign w:val="baseline"/>
-          <w:rtl w:val="0"/>
-        </w:rPr>
-        <w:t xml:space="preserve">Marks:    /2</w:t>
-      </w:r>
-    </w:p>
-    <w:p>
-      <w:pPr>
-        <w:keepNext w:val="0"/>
-        <w:keepLines w:val="0"/>
-        <w:widowControl w:val="1"/>
-        <w:pBdr>
-          <w:top w:space="0" w:sz="0" w:val="nil"/>
-          <w:left w:space="0" w:sz="0" w:val="nil"/>
-          <w:bottom w:space="0" w:sz="0" w:val="nil"/>
-          <w:right w:space="0" w:sz="0" w:val="nil"/>
-          <w:between w:space="0" w:sz="0" w:val="nil"/>
-        </w:pBdr>
-        <w:shd w:fill="auto" w:val="clear"/>
-        <w:spacing w:after="0" w:before="0" w:line="240" w:lineRule="auto"/>
-        <w:ind w:left="0" w:right="0" w:firstLine="0"/>
-        <w:jc w:val="left"/>
-        <w:rPr>
-          <w:rFonts w:ascii="Calibri" w:cs="Calibri" w:eastAsia="Calibri" w:hAnsi="Calibri"/>
-          <w:b w:val="0"/>
-          <w:i w:val="0"/>
-          <w:smallCaps w:val="0"/>
-          <w:strike w:val="0"/>
-          <w:color w:val="4472c4"/>
-          <w:sz w:val="24"/>
-          <w:szCs w:val="24"/>
-          <w:u w:val="none"/>
-          <w:shd w:fill="auto" w:val="clear"/>
-          <w:vertAlign w:val="baseline"/>
-        </w:rPr>
-      </w:pPr>
-      <w:r>
-        <w:rPr>
-          <w:rtl w:val="0"/>
-        </w:rPr>
-      </w:r>
-    </w:p>
-    <w:p>
-      <w:pPr>
-        <w:keepNext w:val="0"/>
-        <w:keepLines w:val="0"/>
-        <w:widowControl w:val="1"/>
-        <w:pBdr>
-          <w:top w:space="0" w:sz="0" w:val="nil"/>
-          <w:left w:space="0" w:sz="0" w:val="nil"/>
-          <w:bottom w:space="0" w:sz="0" w:val="nil"/>
-          <w:right w:space="0" w:sz="0" w:val="nil"/>
-          <w:between w:space="0" w:sz="0" w:val="nil"/>
-        </w:pBdr>
-        <w:shd w:fill="auto" w:val="clear"/>
-        <w:tabs>
-          <w:tab w:val="left" w:pos="8460"/>
-        </w:tabs>
-        <w:spacing w:after="0" w:before="0" w:line="240" w:lineRule="auto"/>
-        <w:ind w:left="0" w:right="0" w:firstLine="0"/>
-        <w:jc w:val="left"/>
-        <w:rPr>
-          <w:rFonts w:ascii="Calibri" w:cs="Calibri" w:eastAsia="Calibri" w:hAnsi="Calibri"/>
-          <w:b w:val="0"/>
-          <w:i w:val="0"/>
-          <w:smallCaps w:val="0"/>
-          <w:strike w:val="0"/>
-          <w:color w:val="ff0000"/>
-          <w:sz w:val="24"/>
-          <w:szCs w:val="24"/>
-          <w:u w:val="none"/>
-          <w:shd w:fill="auto" w:val="clear"/>
-          <w:vertAlign w:val="baseline"/>
-        </w:rPr>
-      </w:pPr>
-      <w:r>
-        <w:rPr>
-          <w:rFonts w:ascii="Calibri" w:cs="Calibri" w:eastAsia="Calibri" w:hAnsi="Calibri"/>
-          <w:b w:val="0"/>
-          <w:i w:val="0"/>
-          <w:smallCaps w:val="0"/>
-          <w:strike w:val="0"/>
-          <w:color w:val="ff0000"/>
-          <w:sz w:val="24"/>
-          <w:szCs w:val="24"/>
-          <w:u w:val="none"/>
-          <w:shd w:fill="auto" w:val="clear"/>
-          <w:vertAlign w:val="baseline"/>
-          <w:rtl w:val="0"/>
-        </w:rPr>
-        <w:t xml:space="preserve">SHOW THE CONTENTS OF THE FLIGHTBOOKING  TABLE AT THE END OF THE TASK</w:t>
+        </w:rPr>
+      </w:pPr>
+      <w:r>
+        <w:rPr>
+          <w:rtl w:val="0"/>
+        </w:rPr>
       </w:r>
     </w:p>
     <w:p>
@@ -8483,2433 +9244,46 @@
         <w:jc w:val="left"/>
         <w:rPr>
           <w:rFonts w:ascii="Calibri" w:cs="Calibri" w:eastAsia="Calibri" w:hAnsi="Calibri"/>
-          <w:b w:val="0"/>
-          <w:i w:val="0"/>
-          <w:smallCaps w:val="0"/>
-          <w:strike w:val="0"/>
-          <w:color w:val="000000"/>
-          <w:sz w:val="24"/>
-          <w:szCs w:val="24"/>
-          <w:u w:val="none"/>
-          <w:shd w:fill="auto" w:val="clear"/>
-          <w:vertAlign w:val="baseline"/>
-        </w:rPr>
-      </w:pPr>
-      <w:r>
-        <w:rPr>
-          <w:rtl w:val="0"/>
-        </w:rPr>
-      </w:r>
-    </w:p>
-    <w:p>
-      <w:pPr>
-        <w:keepNext w:val="0"/>
-        <w:keepLines w:val="0"/>
-        <w:widowControl w:val="1"/>
-        <w:pBdr>
-          <w:top w:space="0" w:sz="0" w:val="nil"/>
-          <w:left w:space="0" w:sz="0" w:val="nil"/>
-          <w:bottom w:space="0" w:sz="0" w:val="nil"/>
-          <w:right w:space="0" w:sz="0" w:val="nil"/>
-          <w:between w:space="0" w:sz="0" w:val="nil"/>
-        </w:pBdr>
-        <w:shd w:fill="auto" w:val="clear"/>
-        <w:spacing w:after="0" w:before="0" w:line="240" w:lineRule="auto"/>
-        <w:ind w:left="0" w:right="0" w:firstLine="0"/>
-        <w:jc w:val="left"/>
-        <w:rPr>
-          <w:rFonts w:ascii="Calibri" w:cs="Calibri" w:eastAsia="Calibri" w:hAnsi="Calibri"/>
-          <w:b w:val="0"/>
-          <w:i w:val="0"/>
-          <w:smallCaps w:val="0"/>
-          <w:strike w:val="0"/>
-          <w:color w:val="ff0000"/>
-          <w:sz w:val="24"/>
-          <w:szCs w:val="24"/>
-          <w:u w:val="none"/>
-          <w:shd w:fill="auto" w:val="clear"/>
-          <w:vertAlign w:val="baseline"/>
-        </w:rPr>
-      </w:pPr>
-      <w:r>
-        <w:rPr>
-          <w:rFonts w:ascii="Calibri" w:cs="Calibri" w:eastAsia="Calibri" w:hAnsi="Calibri"/>
-          <w:b w:val="0"/>
-          <w:i w:val="0"/>
-          <w:smallCaps w:val="0"/>
-          <w:strike w:val="0"/>
-          <w:color w:val="ff0000"/>
-          <w:sz w:val="24"/>
-          <w:szCs w:val="24"/>
-          <w:u w:val="none"/>
-          <w:shd w:fill="auto" w:val="clear"/>
-          <w:vertAlign w:val="baseline"/>
-          <w:rtl w:val="0"/>
-        </w:rPr>
-        <w:t xml:space="preserve">INSERT YOUR SQL QUERY AND OUTPUT HERE</w:t>
-      </w:r>
-    </w:p>
-    <w:p>
-      <w:pPr>
-        <w:keepNext w:val="0"/>
-        <w:keepLines w:val="0"/>
-        <w:widowControl w:val="1"/>
-        <w:pBdr>
-          <w:top w:space="0" w:sz="0" w:val="nil"/>
-          <w:left w:space="0" w:sz="0" w:val="nil"/>
-          <w:bottom w:space="0" w:sz="0" w:val="nil"/>
-          <w:right w:space="0" w:sz="0" w:val="nil"/>
-          <w:between w:space="0" w:sz="0" w:val="nil"/>
-        </w:pBdr>
-        <w:shd w:fill="auto" w:val="clear"/>
-        <w:spacing w:after="0" w:before="0" w:line="240" w:lineRule="auto"/>
-        <w:ind w:left="0" w:right="0" w:firstLine="0"/>
-        <w:jc w:val="left"/>
-        <w:rPr>
-          <w:rFonts w:ascii="Calibri" w:cs="Calibri" w:eastAsia="Calibri" w:hAnsi="Calibri"/>
-          <w:b w:val="0"/>
-          <w:i w:val="0"/>
-          <w:smallCaps w:val="0"/>
-          <w:strike w:val="0"/>
-          <w:color w:val="4472c4"/>
-          <w:sz w:val="24"/>
-          <w:szCs w:val="24"/>
-          <w:u w:val="none"/>
-          <w:shd w:fill="auto" w:val="clear"/>
-          <w:vertAlign w:val="baseline"/>
-        </w:rPr>
-      </w:pPr>
-      <w:r>
-        <w:rPr>
-          <w:rFonts w:ascii="Calibri" w:cs="Calibri" w:eastAsia="Calibri" w:hAnsi="Calibri"/>
-          <w:b w:val="0"/>
-          <w:i w:val="0"/>
-          <w:smallCaps w:val="0"/>
-          <w:strike w:val="0"/>
-          <w:color w:val="4472c4"/>
-          <w:sz w:val="24"/>
-          <w:szCs w:val="24"/>
-          <w:u w:val="none"/>
-          <w:shd w:fill="auto" w:val="clear"/>
-          <w:vertAlign w:val="baseline"/>
-          <w:rtl w:val="0"/>
-        </w:rPr>
-        <w:t xml:space="preserve">Marks:    /1</w:t>
-      </w:r>
-    </w:p>
-    <w:p>
-      <w:pPr>
-        <w:keepNext w:val="0"/>
-        <w:keepLines w:val="0"/>
-        <w:widowControl w:val="1"/>
-        <w:pBdr>
-          <w:top w:space="0" w:sz="0" w:val="nil"/>
-          <w:left w:space="0" w:sz="0" w:val="nil"/>
-          <w:bottom w:space="0" w:sz="0" w:val="nil"/>
-          <w:right w:space="0" w:sz="0" w:val="nil"/>
-          <w:between w:space="0" w:sz="0" w:val="nil"/>
-        </w:pBdr>
-        <w:shd w:fill="auto" w:val="clear"/>
-        <w:spacing w:after="0" w:before="0" w:line="240" w:lineRule="auto"/>
-        <w:ind w:left="0" w:right="0" w:firstLine="0"/>
-        <w:jc w:val="left"/>
-        <w:rPr>
-          <w:rFonts w:ascii="Calibri" w:cs="Calibri" w:eastAsia="Calibri" w:hAnsi="Calibri"/>
-          <w:b w:val="0"/>
-          <w:i w:val="0"/>
-          <w:smallCaps w:val="0"/>
-          <w:strike w:val="0"/>
-          <w:color w:val="4472c4"/>
-          <w:sz w:val="24"/>
-          <w:szCs w:val="24"/>
-          <w:u w:val="none"/>
-          <w:shd w:fill="auto" w:val="clear"/>
-          <w:vertAlign w:val="baseline"/>
-        </w:rPr>
-      </w:pPr>
-      <w:r>
-        <w:rPr>
-          <w:rtl w:val="0"/>
-        </w:rPr>
-      </w:r>
-    </w:p>
-    <w:p>
-      <w:pPr>
-        <w:keepNext w:val="0"/>
-        <w:keepLines w:val="0"/>
-        <w:widowControl w:val="1"/>
-        <w:numPr>
-          <w:ilvl w:val="0"/>
-          <w:numId w:val="4"/>
-        </w:numPr>
-        <w:pBdr>
-          <w:top w:space="0" w:sz="0" w:val="nil"/>
-          <w:left w:space="0" w:sz="0" w:val="nil"/>
-          <w:bottom w:space="0" w:sz="0" w:val="nil"/>
-          <w:right w:space="0" w:sz="0" w:val="nil"/>
-          <w:between w:space="0" w:sz="0" w:val="nil"/>
-        </w:pBdr>
-        <w:shd w:fill="auto" w:val="clear"/>
-        <w:tabs>
-          <w:tab w:val="left" w:pos="8460"/>
-        </w:tabs>
-        <w:spacing w:after="0" w:before="0" w:line="240" w:lineRule="auto"/>
-        <w:ind w:left="360" w:right="0" w:hanging="360"/>
-        <w:jc w:val="left"/>
-        <w:rPr>
-          <w:rFonts w:ascii="Calibri" w:cs="Calibri" w:eastAsia="Calibri" w:hAnsi="Calibri"/>
-          <w:b w:val="0"/>
-          <w:i w:val="0"/>
-          <w:smallCaps w:val="0"/>
-          <w:strike w:val="0"/>
-          <w:color w:val="000000"/>
-          <w:sz w:val="24"/>
-          <w:szCs w:val="24"/>
-          <w:u w:val="none"/>
-          <w:shd w:fill="auto" w:val="clear"/>
-          <w:vertAlign w:val="baseline"/>
-        </w:rPr>
-      </w:pPr>
-      <w:r>
-        <w:rPr>
-          <w:rFonts w:ascii="Calibri" w:cs="Calibri" w:eastAsia="Calibri" w:hAnsi="Calibri"/>
-          <w:b w:val="0"/>
-          <w:i w:val="0"/>
-          <w:smallCaps w:val="0"/>
-          <w:strike w:val="0"/>
-          <w:color w:val="000000"/>
-          <w:sz w:val="24"/>
-          <w:szCs w:val="24"/>
-          <w:u w:val="none"/>
-          <w:shd w:fill="auto" w:val="clear"/>
-          <w:vertAlign w:val="baseline"/>
-          <w:rtl w:val="0"/>
-        </w:rPr>
-        <w:t xml:space="preserve">Rerun task 5 (ranked list of lead customers) to see what has changed. </w:t>
-      </w:r>
-    </w:p>
-    <w:p>
-      <w:pPr>
-        <w:keepNext w:val="0"/>
-        <w:keepLines w:val="0"/>
-        <w:widowControl w:val="1"/>
-        <w:pBdr>
-          <w:top w:space="0" w:sz="0" w:val="nil"/>
-          <w:left w:space="0" w:sz="0" w:val="nil"/>
-          <w:bottom w:space="0" w:sz="0" w:val="nil"/>
-          <w:right w:space="0" w:sz="0" w:val="nil"/>
-          <w:between w:space="0" w:sz="0" w:val="nil"/>
-        </w:pBdr>
-        <w:shd w:fill="auto" w:val="clear"/>
-        <w:tabs>
-          <w:tab w:val="left" w:pos="8460"/>
-        </w:tabs>
-        <w:spacing w:after="0" w:before="0" w:line="240" w:lineRule="auto"/>
-        <w:ind w:left="360" w:right="0" w:firstLine="0"/>
-        <w:jc w:val="left"/>
-        <w:rPr>
-          <w:rFonts w:ascii="Calibri" w:cs="Calibri" w:eastAsia="Calibri" w:hAnsi="Calibri"/>
-          <w:b w:val="0"/>
-          <w:i w:val="0"/>
-          <w:smallCaps w:val="0"/>
-          <w:strike w:val="0"/>
-          <w:color w:val="000000"/>
-          <w:sz w:val="24"/>
-          <w:szCs w:val="24"/>
-          <w:u w:val="none"/>
-          <w:shd w:fill="auto" w:val="clear"/>
-          <w:vertAlign w:val="baseline"/>
-        </w:rPr>
-      </w:pPr>
-      <w:r>
-        <w:rPr>
-          <w:rtl w:val="0"/>
-        </w:rPr>
-      </w:r>
-    </w:p>
-    <w:p>
-      <w:pPr>
-        <w:keepNext w:val="0"/>
-        <w:keepLines w:val="0"/>
-        <w:widowControl w:val="1"/>
-        <w:pBdr>
-          <w:top w:space="0" w:sz="0" w:val="nil"/>
-          <w:left w:space="0" w:sz="0" w:val="nil"/>
-          <w:bottom w:space="0" w:sz="0" w:val="nil"/>
-          <w:right w:space="0" w:sz="0" w:val="nil"/>
-          <w:between w:space="0" w:sz="0" w:val="nil"/>
-        </w:pBdr>
-        <w:shd w:fill="auto" w:val="clear"/>
-        <w:spacing w:after="0" w:before="0" w:line="240" w:lineRule="auto"/>
-        <w:ind w:left="0" w:right="0" w:firstLine="0"/>
-        <w:jc w:val="left"/>
-        <w:rPr>
-          <w:rFonts w:ascii="Calibri" w:cs="Calibri" w:eastAsia="Calibri" w:hAnsi="Calibri"/>
-          <w:b w:val="0"/>
-          <w:i w:val="0"/>
-          <w:smallCaps w:val="0"/>
-          <w:strike w:val="0"/>
-          <w:color w:val="ff0000"/>
-          <w:sz w:val="24"/>
-          <w:szCs w:val="24"/>
-          <w:u w:val="none"/>
-          <w:shd w:fill="auto" w:val="clear"/>
-          <w:vertAlign w:val="baseline"/>
-        </w:rPr>
-      </w:pPr>
-      <w:r>
-        <w:rPr>
-          <w:rFonts w:ascii="Calibri" w:cs="Calibri" w:eastAsia="Calibri" w:hAnsi="Calibri"/>
-          <w:b w:val="0"/>
-          <w:i w:val="0"/>
-          <w:smallCaps w:val="0"/>
-          <w:strike w:val="0"/>
-          <w:color w:val="ff0000"/>
-          <w:sz w:val="24"/>
-          <w:szCs w:val="24"/>
-          <w:u w:val="none"/>
-          <w:shd w:fill="auto" w:val="clear"/>
-          <w:vertAlign w:val="baseline"/>
-          <w:rtl w:val="0"/>
-        </w:rPr>
-        <w:t xml:space="preserve">INSERT YOUR SQL QUERY AND OUTPUT HERE</w:t>
-      </w:r>
-    </w:p>
-    <w:p>
-      <w:pPr>
-        <w:keepNext w:val="0"/>
-        <w:keepLines w:val="0"/>
-        <w:widowControl w:val="1"/>
-        <w:pBdr>
-          <w:top w:space="0" w:sz="0" w:val="nil"/>
-          <w:left w:space="0" w:sz="0" w:val="nil"/>
-          <w:bottom w:space="0" w:sz="0" w:val="nil"/>
-          <w:right w:space="0" w:sz="0" w:val="nil"/>
-          <w:between w:space="0" w:sz="0" w:val="nil"/>
-        </w:pBdr>
-        <w:shd w:fill="auto" w:val="clear"/>
-        <w:spacing w:after="0" w:before="0" w:line="240" w:lineRule="auto"/>
-        <w:ind w:left="0" w:right="0" w:firstLine="0"/>
-        <w:jc w:val="left"/>
-        <w:rPr>
-          <w:rFonts w:ascii="Calibri" w:cs="Calibri" w:eastAsia="Calibri" w:hAnsi="Calibri"/>
-          <w:b w:val="0"/>
-          <w:i w:val="0"/>
-          <w:smallCaps w:val="0"/>
-          <w:strike w:val="0"/>
-          <w:color w:val="4472c4"/>
-          <w:sz w:val="24"/>
-          <w:szCs w:val="24"/>
-          <w:u w:val="none"/>
-          <w:shd w:fill="auto" w:val="clear"/>
-          <w:vertAlign w:val="baseline"/>
-        </w:rPr>
-      </w:pPr>
-      <w:r>
-        <w:rPr>
-          <w:rFonts w:ascii="Calibri" w:cs="Calibri" w:eastAsia="Calibri" w:hAnsi="Calibri"/>
-          <w:b w:val="0"/>
-          <w:i w:val="0"/>
-          <w:smallCaps w:val="0"/>
-          <w:strike w:val="0"/>
-          <w:color w:val="4472c4"/>
-          <w:sz w:val="24"/>
-          <w:szCs w:val="24"/>
-          <w:u w:val="none"/>
-          <w:shd w:fill="auto" w:val="clear"/>
-          <w:vertAlign w:val="baseline"/>
-          <w:rtl w:val="0"/>
-        </w:rPr>
-        <w:t xml:space="preserve">Marks:    /1</w:t>
-      </w:r>
-    </w:p>
-    <w:p>
-      <w:pPr>
-        <w:keepNext w:val="0"/>
-        <w:keepLines w:val="0"/>
-        <w:widowControl w:val="1"/>
-        <w:pBdr>
-          <w:top w:space="0" w:sz="0" w:val="nil"/>
-          <w:left w:space="0" w:sz="0" w:val="nil"/>
-          <w:bottom w:space="0" w:sz="0" w:val="nil"/>
-          <w:right w:space="0" w:sz="0" w:val="nil"/>
-          <w:between w:space="0" w:sz="0" w:val="nil"/>
-        </w:pBdr>
-        <w:shd w:fill="auto" w:val="clear"/>
-        <w:tabs>
-          <w:tab w:val="left" w:pos="8460"/>
-        </w:tabs>
-        <w:spacing w:after="0" w:before="0" w:line="240" w:lineRule="auto"/>
-        <w:ind w:left="0" w:right="0" w:firstLine="0"/>
-        <w:jc w:val="left"/>
-        <w:rPr>
-          <w:rFonts w:ascii="Calibri" w:cs="Calibri" w:eastAsia="Calibri" w:hAnsi="Calibri"/>
-          <w:b w:val="0"/>
-          <w:i w:val="0"/>
-          <w:smallCaps w:val="0"/>
-          <w:strike w:val="0"/>
-          <w:color w:val="000000"/>
-          <w:sz w:val="24"/>
-          <w:szCs w:val="24"/>
-          <w:u w:val="none"/>
-          <w:shd w:fill="auto" w:val="clear"/>
-          <w:vertAlign w:val="baseline"/>
-        </w:rPr>
-      </w:pPr>
-      <w:r>
-        <w:rPr>
-          <w:rtl w:val="0"/>
-        </w:rPr>
-      </w:r>
-    </w:p>
-    <w:p>
-      <w:pPr>
-        <w:keepNext w:val="0"/>
-        <w:keepLines w:val="0"/>
-        <w:widowControl w:val="1"/>
-        <w:pBdr>
-          <w:top w:space="0" w:sz="0" w:val="nil"/>
-          <w:left w:space="0" w:sz="0" w:val="nil"/>
-          <w:bottom w:space="0" w:sz="0" w:val="nil"/>
-          <w:right w:space="0" w:sz="0" w:val="nil"/>
-          <w:between w:space="0" w:sz="0" w:val="nil"/>
-        </w:pBdr>
-        <w:shd w:fill="auto" w:val="clear"/>
-        <w:tabs>
-          <w:tab w:val="left" w:pos="8460"/>
-        </w:tabs>
-        <w:spacing w:after="0" w:before="0" w:line="240" w:lineRule="auto"/>
-        <w:ind w:left="0" w:right="0" w:firstLine="0"/>
-        <w:jc w:val="left"/>
-        <w:rPr>
-          <w:rFonts w:ascii="Calibri" w:cs="Calibri" w:eastAsia="Calibri" w:hAnsi="Calibri"/>
-          <w:b w:val="0"/>
-          <w:i w:val="0"/>
-          <w:smallCaps w:val="0"/>
-          <w:strike w:val="0"/>
-          <w:color w:val="000000"/>
-          <w:sz w:val="24"/>
-          <w:szCs w:val="24"/>
-          <w:u w:val="none"/>
-          <w:shd w:fill="auto" w:val="clear"/>
-          <w:vertAlign w:val="baseline"/>
-        </w:rPr>
-      </w:pPr>
-      <w:r>
-        <w:rPr>
-          <w:rtl w:val="0"/>
-        </w:rPr>
-      </w:r>
-    </w:p>
-    <w:p>
-      <w:pPr>
-        <w:keepNext w:val="0"/>
-        <w:keepLines w:val="0"/>
-        <w:widowControl w:val="1"/>
-        <w:pBdr>
-          <w:top w:space="0" w:sz="0" w:val="nil"/>
-          <w:left w:space="0" w:sz="0" w:val="nil"/>
-          <w:bottom w:space="0" w:sz="0" w:val="nil"/>
-          <w:right w:space="0" w:sz="0" w:val="nil"/>
-          <w:between w:space="0" w:sz="0" w:val="nil"/>
-        </w:pBdr>
-        <w:shd w:fill="auto" w:val="clear"/>
-        <w:tabs>
-          <w:tab w:val="left" w:pos="8460"/>
-        </w:tabs>
-        <w:spacing w:after="0" w:before="0" w:line="240" w:lineRule="auto"/>
-        <w:ind w:left="0" w:right="0" w:firstLine="0"/>
-        <w:jc w:val="left"/>
-        <w:rPr>
-          <w:rFonts w:ascii="Calibri" w:cs="Calibri" w:eastAsia="Calibri" w:hAnsi="Calibri"/>
-          <w:b w:val="0"/>
-          <w:i w:val="0"/>
-          <w:smallCaps w:val="0"/>
-          <w:strike w:val="0"/>
-          <w:color w:val="000000"/>
-          <w:sz w:val="24"/>
-          <w:szCs w:val="24"/>
-          <w:u w:val="none"/>
-          <w:shd w:fill="auto" w:val="clear"/>
-          <w:vertAlign w:val="baseline"/>
-        </w:rPr>
-      </w:pPr>
-      <w:r>
-        <w:rPr>
-          <w:rtl w:val="0"/>
-        </w:rPr>
-      </w:r>
-    </w:p>
-    <w:p>
-      <w:pPr>
-        <w:keepNext w:val="0"/>
-        <w:keepLines w:val="0"/>
-        <w:widowControl w:val="1"/>
-        <w:pBdr>
-          <w:top w:space="0" w:sz="0" w:val="nil"/>
-          <w:left w:space="0" w:sz="0" w:val="nil"/>
-          <w:bottom w:space="0" w:sz="0" w:val="nil"/>
-          <w:right w:space="0" w:sz="0" w:val="nil"/>
-          <w:between w:space="0" w:sz="0" w:val="nil"/>
-        </w:pBdr>
-        <w:shd w:fill="auto" w:val="clear"/>
-        <w:tabs>
-          <w:tab w:val="left" w:pos="8460"/>
-        </w:tabs>
-        <w:spacing w:after="0" w:before="0" w:line="240" w:lineRule="auto"/>
-        <w:ind w:left="0" w:right="0" w:firstLine="0"/>
-        <w:jc w:val="left"/>
-        <w:rPr>
-          <w:rFonts w:ascii="Calibri" w:cs="Calibri" w:eastAsia="Calibri" w:hAnsi="Calibri"/>
-          <w:b w:val="0"/>
-          <w:i w:val="0"/>
-          <w:smallCaps w:val="0"/>
-          <w:strike w:val="0"/>
-          <w:color w:val="000000"/>
-          <w:sz w:val="24"/>
-          <w:szCs w:val="24"/>
-          <w:u w:val="none"/>
-          <w:shd w:fill="auto" w:val="clear"/>
-          <w:vertAlign w:val="baseline"/>
-        </w:rPr>
-      </w:pPr>
-      <w:r>
-        <w:rPr>
-          <w:rtl w:val="0"/>
-        </w:rPr>
-      </w:r>
-    </w:p>
-    <w:p>
-      <w:pPr>
-        <w:keepNext w:val="0"/>
-        <w:keepLines w:val="0"/>
-        <w:widowControl w:val="1"/>
-        <w:pBdr>
-          <w:top w:space="0" w:sz="0" w:val="nil"/>
-          <w:left w:space="0" w:sz="0" w:val="nil"/>
-          <w:bottom w:space="0" w:sz="0" w:val="nil"/>
-          <w:right w:space="0" w:sz="0" w:val="nil"/>
-          <w:between w:space="0" w:sz="0" w:val="nil"/>
-        </w:pBdr>
-        <w:shd w:fill="auto" w:val="clear"/>
-        <w:tabs>
-          <w:tab w:val="left" w:pos="8460"/>
-        </w:tabs>
-        <w:spacing w:after="0" w:before="0" w:line="240" w:lineRule="auto"/>
-        <w:ind w:left="0" w:right="0" w:firstLine="0"/>
-        <w:jc w:val="left"/>
-        <w:rPr>
-          <w:rFonts w:ascii="Calibri" w:cs="Calibri" w:eastAsia="Calibri" w:hAnsi="Calibri"/>
-          <w:b w:val="0"/>
-          <w:i w:val="0"/>
-          <w:smallCaps w:val="0"/>
-          <w:strike w:val="0"/>
-          <w:color w:val="000000"/>
-          <w:sz w:val="24"/>
-          <w:szCs w:val="24"/>
-          <w:u w:val="none"/>
-          <w:shd w:fill="auto" w:val="clear"/>
-          <w:vertAlign w:val="baseline"/>
-        </w:rPr>
-      </w:pPr>
-      <w:r>
-        <w:rPr>
-          <w:rtl w:val="0"/>
-        </w:rPr>
-      </w:r>
-    </w:p>
-    <w:p>
-      <w:pPr>
-        <w:keepNext w:val="0"/>
-        <w:keepLines w:val="0"/>
-        <w:widowControl w:val="1"/>
-        <w:pBdr>
-          <w:top w:space="0" w:sz="0" w:val="nil"/>
-          <w:left w:space="0" w:sz="0" w:val="nil"/>
-          <w:bottom w:space="0" w:sz="0" w:val="nil"/>
-          <w:right w:space="0" w:sz="0" w:val="nil"/>
-          <w:between w:space="0" w:sz="0" w:val="nil"/>
-        </w:pBdr>
-        <w:shd w:fill="auto" w:val="clear"/>
-        <w:tabs>
-          <w:tab w:val="left" w:pos="8460"/>
-        </w:tabs>
-        <w:spacing w:after="0" w:before="0" w:line="240" w:lineRule="auto"/>
-        <w:ind w:left="0" w:right="0" w:firstLine="0"/>
-        <w:jc w:val="left"/>
-        <w:rPr>
-          <w:rFonts w:ascii="Calibri" w:cs="Calibri" w:eastAsia="Calibri" w:hAnsi="Calibri"/>
-          <w:b w:val="0"/>
-          <w:i w:val="0"/>
-          <w:smallCaps w:val="0"/>
-          <w:strike w:val="0"/>
-          <w:color w:val="000000"/>
-          <w:sz w:val="24"/>
-          <w:szCs w:val="24"/>
-          <w:u w:val="none"/>
-          <w:shd w:fill="auto" w:val="clear"/>
-          <w:vertAlign w:val="baseline"/>
-        </w:rPr>
-      </w:pPr>
-      <w:r>
-        <w:rPr>
-          <w:rtl w:val="0"/>
-        </w:rPr>
-      </w:r>
-    </w:p>
-    <w:p>
-      <w:pPr>
-        <w:keepNext w:val="0"/>
-        <w:keepLines w:val="0"/>
-        <w:widowControl w:val="1"/>
-        <w:pBdr>
-          <w:top w:space="0" w:sz="0" w:val="nil"/>
-          <w:left w:space="0" w:sz="0" w:val="nil"/>
-          <w:bottom w:space="0" w:sz="0" w:val="nil"/>
-          <w:right w:space="0" w:sz="0" w:val="nil"/>
-          <w:between w:space="0" w:sz="0" w:val="nil"/>
-        </w:pBdr>
-        <w:shd w:fill="auto" w:val="clear"/>
-        <w:tabs>
-          <w:tab w:val="left" w:pos="8460"/>
-        </w:tabs>
-        <w:spacing w:after="0" w:before="0" w:line="240" w:lineRule="auto"/>
-        <w:ind w:left="0" w:right="0" w:firstLine="0"/>
-        <w:jc w:val="left"/>
-        <w:rPr>
-          <w:rFonts w:ascii="Calibri" w:cs="Calibri" w:eastAsia="Calibri" w:hAnsi="Calibri"/>
-          <w:b w:val="0"/>
-          <w:i w:val="0"/>
-          <w:smallCaps w:val="0"/>
-          <w:strike w:val="0"/>
-          <w:color w:val="000000"/>
-          <w:sz w:val="24"/>
-          <w:szCs w:val="24"/>
-          <w:u w:val="none"/>
-          <w:shd w:fill="auto" w:val="clear"/>
-          <w:vertAlign w:val="baseline"/>
-        </w:rPr>
-      </w:pPr>
-      <w:r>
-        <w:rPr>
-          <w:rtl w:val="0"/>
-        </w:rPr>
-      </w:r>
-    </w:p>
-    <w:p>
-      <w:pPr>
-        <w:keepNext w:val="0"/>
-        <w:keepLines w:val="0"/>
-        <w:widowControl w:val="1"/>
-        <w:pBdr>
-          <w:top w:space="0" w:sz="0" w:val="nil"/>
-          <w:left w:space="0" w:sz="0" w:val="nil"/>
-          <w:bottom w:space="0" w:sz="0" w:val="nil"/>
-          <w:right w:space="0" w:sz="0" w:val="nil"/>
-          <w:between w:space="0" w:sz="0" w:val="nil"/>
-        </w:pBdr>
-        <w:shd w:fill="auto" w:val="clear"/>
-        <w:tabs>
-          <w:tab w:val="left" w:pos="8460"/>
-        </w:tabs>
-        <w:spacing w:after="0" w:before="0" w:line="240" w:lineRule="auto"/>
-        <w:ind w:left="0" w:right="0" w:firstLine="0"/>
-        <w:jc w:val="left"/>
-        <w:rPr>
-          <w:rFonts w:ascii="Calibri" w:cs="Calibri" w:eastAsia="Calibri" w:hAnsi="Calibri"/>
-          <w:b w:val="0"/>
-          <w:i w:val="0"/>
-          <w:smallCaps w:val="0"/>
-          <w:strike w:val="0"/>
-          <w:color w:val="000000"/>
-          <w:sz w:val="24"/>
-          <w:szCs w:val="24"/>
-          <w:u w:val="none"/>
-          <w:shd w:fill="auto" w:val="clear"/>
-          <w:vertAlign w:val="baseline"/>
-        </w:rPr>
-      </w:pPr>
-      <w:r>
-        <w:rPr>
-          <w:rFonts w:ascii="Calibri" w:cs="Calibri" w:eastAsia="Calibri" w:hAnsi="Calibri"/>
-          <w:b w:val="0"/>
-          <w:i w:val="0"/>
-          <w:smallCaps w:val="0"/>
-          <w:strike w:val="0"/>
-          <w:color w:val="000000"/>
-          <w:sz w:val="24"/>
-          <w:szCs w:val="24"/>
-          <w:u w:val="none"/>
-          <w:shd w:fill="auto" w:val="clear"/>
-          <w:vertAlign w:val="baseline"/>
-          <w:rtl w:val="0"/>
-        </w:rPr>
-        <w:t xml:space="preserve">--------------------------------------------------------------------------------------------------------------------------------------------------</w:t>
-      </w:r>
-    </w:p>
-    <w:p>
-      <w:pPr>
-        <w:keepNext w:val="0"/>
-        <w:keepLines w:val="0"/>
-        <w:widowControl w:val="1"/>
-        <w:pBdr>
-          <w:top w:space="0" w:sz="0" w:val="nil"/>
-          <w:left w:space="0" w:sz="0" w:val="nil"/>
-          <w:bottom w:space="0" w:sz="0" w:val="nil"/>
-          <w:right w:space="0" w:sz="0" w:val="nil"/>
-          <w:between w:space="0" w:sz="0" w:val="nil"/>
-        </w:pBdr>
-        <w:shd w:fill="auto" w:val="clear"/>
-        <w:tabs>
-          <w:tab w:val="left" w:pos="8460"/>
-        </w:tabs>
-        <w:spacing w:after="0" w:before="0" w:line="240" w:lineRule="auto"/>
-        <w:ind w:left="0" w:right="0" w:firstLine="0"/>
-        <w:jc w:val="center"/>
-        <w:rPr>
-          <w:rFonts w:ascii="Calibri" w:cs="Calibri" w:eastAsia="Calibri" w:hAnsi="Calibri"/>
-          <w:b w:val="1"/>
-          <w:i w:val="0"/>
-          <w:smallCaps w:val="0"/>
-          <w:strike w:val="0"/>
-          <w:color w:val="000000"/>
-          <w:sz w:val="24"/>
-          <w:szCs w:val="24"/>
-          <w:u w:val="none"/>
-          <w:shd w:fill="auto" w:val="clear"/>
-          <w:vertAlign w:val="baseline"/>
-        </w:rPr>
-      </w:pPr>
-      <w:r>
-        <w:rPr>
-          <w:rFonts w:ascii="Calibri" w:cs="Calibri" w:eastAsia="Calibri" w:hAnsi="Calibri"/>
-          <w:b w:val="1"/>
-          <w:i w:val="0"/>
-          <w:smallCaps w:val="0"/>
-          <w:strike w:val="0"/>
-          <w:color w:val="000000"/>
-          <w:sz w:val="24"/>
-          <w:szCs w:val="24"/>
-          <w:u w:val="none"/>
-          <w:shd w:fill="auto" w:val="clear"/>
-          <w:vertAlign w:val="baseline"/>
-          <w:rtl w:val="0"/>
-        </w:rPr>
-        <w:t xml:space="preserve">Testing task 2</w:t>
-      </w:r>
-    </w:p>
-    <w:p>
-      <w:pPr>
-        <w:keepNext w:val="0"/>
-        <w:keepLines w:val="0"/>
-        <w:widowControl w:val="1"/>
-        <w:pBdr>
-          <w:top w:space="0" w:sz="0" w:val="nil"/>
-          <w:left w:space="0" w:sz="0" w:val="nil"/>
-          <w:bottom w:space="0" w:sz="0" w:val="nil"/>
-          <w:right w:space="0" w:sz="0" w:val="nil"/>
-          <w:between w:space="0" w:sz="0" w:val="nil"/>
-        </w:pBdr>
-        <w:shd w:fill="auto" w:val="clear"/>
-        <w:tabs>
-          <w:tab w:val="left" w:pos="8460"/>
-        </w:tabs>
-        <w:spacing w:after="0" w:before="0" w:line="240" w:lineRule="auto"/>
-        <w:ind w:left="0" w:right="0" w:firstLine="0"/>
-        <w:jc w:val="left"/>
-        <w:rPr>
-          <w:rFonts w:ascii="Calibri" w:cs="Calibri" w:eastAsia="Calibri" w:hAnsi="Calibri"/>
-          <w:b w:val="0"/>
-          <w:i w:val="0"/>
-          <w:smallCaps w:val="0"/>
-          <w:strike w:val="0"/>
-          <w:color w:val="000000"/>
-          <w:sz w:val="18"/>
-          <w:szCs w:val="18"/>
-          <w:u w:val="none"/>
-          <w:shd w:fill="auto" w:val="clear"/>
-          <w:vertAlign w:val="baseline"/>
-        </w:rPr>
-      </w:pPr>
-      <w:r>
-        <w:rPr>
-          <w:rFonts w:ascii="Calibri" w:cs="Calibri" w:eastAsia="Calibri" w:hAnsi="Calibri"/>
-          <w:b w:val="0"/>
-          <w:i w:val="0"/>
-          <w:smallCaps w:val="0"/>
-          <w:strike w:val="0"/>
-          <w:color w:val="000000"/>
-          <w:sz w:val="24"/>
-          <w:szCs w:val="24"/>
-          <w:u w:val="none"/>
-          <w:shd w:fill="auto" w:val="clear"/>
-          <w:vertAlign w:val="baseline"/>
-          <w:rtl w:val="0"/>
-        </w:rPr>
-        <w:t xml:space="preserve">--------------------------------------------------------------------------------------------------------------------------------------------------</w:t>
-      </w:r>
-      <w:r>
-        <w:rPr>
-          <w:rtl w:val="0"/>
-        </w:rPr>
-      </w:r>
-    </w:p>
-    <w:p>
-      <w:pPr>
-        <w:keepNext w:val="0"/>
-        <w:keepLines w:val="0"/>
-        <w:widowControl w:val="1"/>
-        <w:pBdr>
-          <w:top w:space="0" w:sz="0" w:val="nil"/>
-          <w:left w:space="0" w:sz="0" w:val="nil"/>
-          <w:bottom w:space="0" w:sz="0" w:val="nil"/>
-          <w:right w:space="0" w:sz="0" w:val="nil"/>
-          <w:between w:space="0" w:sz="0" w:val="nil"/>
-        </w:pBdr>
-        <w:shd w:fill="auto" w:val="clear"/>
-        <w:tabs>
-          <w:tab w:val="left" w:pos="8460"/>
-        </w:tabs>
-        <w:spacing w:after="0" w:before="0" w:line="240" w:lineRule="auto"/>
-        <w:ind w:left="0" w:right="0" w:firstLine="0"/>
-        <w:jc w:val="left"/>
-        <w:rPr>
-          <w:rFonts w:ascii="Calibri" w:cs="Calibri" w:eastAsia="Calibri" w:hAnsi="Calibri"/>
-          <w:b w:val="1"/>
-          <w:i w:val="0"/>
-          <w:smallCaps w:val="0"/>
-          <w:strike w:val="0"/>
-          <w:color w:val="000000"/>
-          <w:sz w:val="24"/>
-          <w:szCs w:val="24"/>
-          <w:u w:val="none"/>
-          <w:shd w:fill="auto" w:val="clear"/>
-          <w:vertAlign w:val="baseline"/>
-        </w:rPr>
-      </w:pPr>
-      <w:r>
-        <w:rPr>
-          <w:rFonts w:ascii="Calibri" w:cs="Calibri" w:eastAsia="Calibri" w:hAnsi="Calibri"/>
-          <w:b w:val="1"/>
-          <w:i w:val="0"/>
-          <w:smallCaps w:val="0"/>
-          <w:strike w:val="0"/>
-          <w:color w:val="000000"/>
-          <w:sz w:val="24"/>
-          <w:szCs w:val="24"/>
-          <w:u w:val="none"/>
-          <w:shd w:fill="auto" w:val="clear"/>
-          <w:vertAlign w:val="baseline"/>
-          <w:rtl w:val="0"/>
-        </w:rPr>
-        <w:t xml:space="preserve">2. Delete a Lead Customer.</w:t>
-      </w:r>
-    </w:p>
-    <w:p>
-      <w:pPr>
-        <w:keepNext w:val="0"/>
-        <w:keepLines w:val="0"/>
-        <w:widowControl w:val="1"/>
-        <w:pBdr>
-          <w:top w:space="0" w:sz="0" w:val="nil"/>
-          <w:left w:space="0" w:sz="0" w:val="nil"/>
-          <w:bottom w:space="0" w:sz="0" w:val="nil"/>
-          <w:right w:space="0" w:sz="0" w:val="nil"/>
-          <w:between w:space="0" w:sz="0" w:val="nil"/>
-        </w:pBdr>
-        <w:shd w:fill="auto" w:val="clear"/>
-        <w:tabs>
-          <w:tab w:val="left" w:pos="8460"/>
-        </w:tabs>
-        <w:spacing w:after="0" w:before="0" w:line="240" w:lineRule="auto"/>
-        <w:ind w:left="0" w:right="0" w:firstLine="0"/>
-        <w:jc w:val="left"/>
-        <w:rPr>
-          <w:rFonts w:ascii="Calibri" w:cs="Calibri" w:eastAsia="Calibri" w:hAnsi="Calibri"/>
-          <w:b w:val="0"/>
-          <w:i w:val="0"/>
-          <w:smallCaps w:val="0"/>
-          <w:strike w:val="0"/>
-          <w:color w:val="000000"/>
-          <w:sz w:val="24"/>
-          <w:szCs w:val="24"/>
-          <w:u w:val="none"/>
-          <w:shd w:fill="auto" w:val="clear"/>
-          <w:vertAlign w:val="baseline"/>
-        </w:rPr>
-      </w:pPr>
-      <w:r>
-        <w:rPr>
-          <w:rtl w:val="0"/>
-        </w:rPr>
-      </w:r>
-    </w:p>
-    <w:p>
-      <w:pPr>
-        <w:keepNext w:val="0"/>
-        <w:keepLines w:val="0"/>
-        <w:widowControl w:val="1"/>
-        <w:numPr>
-          <w:ilvl w:val="0"/>
-          <w:numId w:val="6"/>
-        </w:numPr>
-        <w:pBdr>
-          <w:top w:space="0" w:sz="0" w:val="nil"/>
-          <w:left w:space="0" w:sz="0" w:val="nil"/>
-          <w:bottom w:space="0" w:sz="0" w:val="nil"/>
-          <w:right w:space="0" w:sz="0" w:val="nil"/>
-          <w:between w:space="0" w:sz="0" w:val="nil"/>
-        </w:pBdr>
-        <w:shd w:fill="auto" w:val="clear"/>
-        <w:tabs>
-          <w:tab w:val="left" w:pos="8460"/>
-        </w:tabs>
-        <w:spacing w:after="0" w:before="0" w:line="240" w:lineRule="auto"/>
-        <w:ind w:left="360" w:right="0" w:hanging="360"/>
-        <w:jc w:val="left"/>
-        <w:rPr>
-          <w:rFonts w:ascii="Calibri" w:cs="Calibri" w:eastAsia="Calibri" w:hAnsi="Calibri"/>
-          <w:b w:val="0"/>
-          <w:i w:val="0"/>
-          <w:smallCaps w:val="0"/>
-          <w:strike w:val="0"/>
-          <w:color w:val="000000"/>
-          <w:sz w:val="24"/>
-          <w:szCs w:val="24"/>
-          <w:u w:val="none"/>
-          <w:shd w:fill="auto" w:val="clear"/>
-          <w:vertAlign w:val="baseline"/>
-        </w:rPr>
-      </w:pPr>
-      <w:r>
-        <w:rPr>
-          <w:rFonts w:ascii="Calibri" w:cs="Calibri" w:eastAsia="Calibri" w:hAnsi="Calibri"/>
-          <w:b w:val="0"/>
-          <w:i w:val="0"/>
-          <w:smallCaps w:val="0"/>
-          <w:strike w:val="0"/>
-          <w:color w:val="000000"/>
-          <w:sz w:val="24"/>
-          <w:szCs w:val="24"/>
-          <w:u w:val="none"/>
-          <w:shd w:fill="auto" w:val="clear"/>
-          <w:vertAlign w:val="baseline"/>
-          <w:rtl w:val="0"/>
-        </w:rPr>
-        <w:t xml:space="preserve">Delete lead customer with CustomerID=3.</w:t>
-      </w:r>
-    </w:p>
-    <w:p>
-      <w:pPr>
-        <w:keepNext w:val="0"/>
-        <w:keepLines w:val="0"/>
-        <w:widowControl w:val="1"/>
-        <w:pBdr>
-          <w:top w:space="0" w:sz="0" w:val="nil"/>
-          <w:left w:space="0" w:sz="0" w:val="nil"/>
-          <w:bottom w:space="0" w:sz="0" w:val="nil"/>
-          <w:right w:space="0" w:sz="0" w:val="nil"/>
-          <w:between w:space="0" w:sz="0" w:val="nil"/>
-        </w:pBdr>
-        <w:shd w:fill="auto" w:val="clear"/>
-        <w:spacing w:after="0" w:before="0" w:line="240" w:lineRule="auto"/>
-        <w:ind w:left="0" w:right="0" w:firstLine="0"/>
-        <w:jc w:val="left"/>
-        <w:rPr>
-          <w:rFonts w:ascii="Calibri" w:cs="Calibri" w:eastAsia="Calibri" w:hAnsi="Calibri"/>
-          <w:b w:val="0"/>
-          <w:i w:val="0"/>
-          <w:smallCaps w:val="0"/>
-          <w:strike w:val="0"/>
-          <w:color w:val="ff0000"/>
-          <w:sz w:val="24"/>
-          <w:szCs w:val="24"/>
-          <w:u w:val="none"/>
-          <w:shd w:fill="auto" w:val="clear"/>
-          <w:vertAlign w:val="baseline"/>
-        </w:rPr>
-      </w:pPr>
-      <w:r>
-        <w:rPr>
-          <w:rFonts w:ascii="Calibri" w:cs="Calibri" w:eastAsia="Calibri" w:hAnsi="Calibri"/>
-          <w:b w:val="0"/>
-          <w:i w:val="0"/>
-          <w:smallCaps w:val="0"/>
-          <w:strike w:val="0"/>
-          <w:color w:val="ff0000"/>
-          <w:sz w:val="24"/>
-          <w:szCs w:val="24"/>
-          <w:u w:val="none"/>
-          <w:shd w:fill="auto" w:val="clear"/>
-          <w:vertAlign w:val="baseline"/>
-          <w:rtl w:val="0"/>
-        </w:rPr>
-        <w:t xml:space="preserve">INSERT YOUR SQL QUERY AND OUTPUT HERE</w:t>
-      </w:r>
-    </w:p>
-    <w:p>
-      <w:pPr>
-        <w:keepNext w:val="0"/>
-        <w:keepLines w:val="0"/>
-        <w:widowControl w:val="1"/>
-        <w:pBdr>
-          <w:top w:space="0" w:sz="0" w:val="nil"/>
-          <w:left w:space="0" w:sz="0" w:val="nil"/>
-          <w:bottom w:space="0" w:sz="0" w:val="nil"/>
-          <w:right w:space="0" w:sz="0" w:val="nil"/>
-          <w:between w:space="0" w:sz="0" w:val="nil"/>
-        </w:pBdr>
-        <w:shd w:fill="auto" w:val="clear"/>
-        <w:spacing w:after="0" w:before="0" w:line="240" w:lineRule="auto"/>
-        <w:ind w:left="0" w:right="0" w:firstLine="0"/>
-        <w:jc w:val="left"/>
-        <w:rPr>
-          <w:rFonts w:ascii="Calibri" w:cs="Calibri" w:eastAsia="Calibri" w:hAnsi="Calibri"/>
-          <w:b w:val="0"/>
-          <w:i w:val="0"/>
-          <w:smallCaps w:val="0"/>
-          <w:strike w:val="0"/>
-          <w:color w:val="4472c4"/>
-          <w:sz w:val="24"/>
-          <w:szCs w:val="24"/>
-          <w:u w:val="none"/>
-          <w:shd w:fill="auto" w:val="clear"/>
-          <w:vertAlign w:val="baseline"/>
-        </w:rPr>
-      </w:pPr>
-      <w:r>
-        <w:rPr>
-          <w:rFonts w:ascii="Calibri" w:cs="Calibri" w:eastAsia="Calibri" w:hAnsi="Calibri"/>
-          <w:b w:val="0"/>
-          <w:i w:val="0"/>
-          <w:smallCaps w:val="0"/>
-          <w:strike w:val="0"/>
-          <w:color w:val="4472c4"/>
-          <w:sz w:val="24"/>
-          <w:szCs w:val="24"/>
-          <w:u w:val="none"/>
-          <w:shd w:fill="auto" w:val="clear"/>
-          <w:vertAlign w:val="baseline"/>
-          <w:rtl w:val="0"/>
-        </w:rPr>
-        <w:t xml:space="preserve">Marks:    /1</w:t>
-      </w:r>
-    </w:p>
-    <w:p>
-      <w:pPr>
-        <w:keepNext w:val="0"/>
-        <w:keepLines w:val="0"/>
-        <w:widowControl w:val="1"/>
-        <w:pBdr>
-          <w:top w:space="0" w:sz="0" w:val="nil"/>
-          <w:left w:space="0" w:sz="0" w:val="nil"/>
-          <w:bottom w:space="0" w:sz="0" w:val="nil"/>
-          <w:right w:space="0" w:sz="0" w:val="nil"/>
-          <w:between w:space="0" w:sz="0" w:val="nil"/>
-        </w:pBdr>
-        <w:shd w:fill="auto" w:val="clear"/>
-        <w:spacing w:after="0" w:before="0" w:line="240" w:lineRule="auto"/>
-        <w:ind w:left="0" w:right="0" w:firstLine="0"/>
-        <w:jc w:val="left"/>
-        <w:rPr>
-          <w:rFonts w:ascii="Calibri" w:cs="Calibri" w:eastAsia="Calibri" w:hAnsi="Calibri"/>
-          <w:b w:val="0"/>
-          <w:i w:val="0"/>
-          <w:smallCaps w:val="0"/>
-          <w:strike w:val="0"/>
-          <w:color w:val="4472c4"/>
-          <w:sz w:val="24"/>
-          <w:szCs w:val="24"/>
-          <w:u w:val="none"/>
-          <w:shd w:fill="auto" w:val="clear"/>
-          <w:vertAlign w:val="baseline"/>
-        </w:rPr>
-      </w:pPr>
-      <w:r>
-        <w:rPr>
-          <w:rtl w:val="0"/>
-        </w:rPr>
-      </w:r>
-    </w:p>
-    <w:p>
-      <w:pPr>
-        <w:keepNext w:val="0"/>
-        <w:keepLines w:val="0"/>
-        <w:widowControl w:val="1"/>
-        <w:numPr>
-          <w:ilvl w:val="0"/>
-          <w:numId w:val="6"/>
-        </w:numPr>
-        <w:pBdr>
-          <w:top w:space="0" w:sz="0" w:val="nil"/>
-          <w:left w:space="0" w:sz="0" w:val="nil"/>
-          <w:bottom w:space="0" w:sz="0" w:val="nil"/>
-          <w:right w:space="0" w:sz="0" w:val="nil"/>
-          <w:between w:space="0" w:sz="0" w:val="nil"/>
-        </w:pBdr>
-        <w:shd w:fill="auto" w:val="clear"/>
-        <w:tabs>
-          <w:tab w:val="left" w:pos="8460"/>
-        </w:tabs>
-        <w:spacing w:after="0" w:before="0" w:line="240" w:lineRule="auto"/>
-        <w:ind w:left="360" w:right="0" w:hanging="360"/>
-        <w:jc w:val="left"/>
-        <w:rPr>
-          <w:rFonts w:ascii="Calibri" w:cs="Calibri" w:eastAsia="Calibri" w:hAnsi="Calibri"/>
-          <w:b w:val="0"/>
-          <w:i w:val="0"/>
-          <w:smallCaps w:val="0"/>
-          <w:strike w:val="0"/>
-          <w:color w:val="000000"/>
-          <w:sz w:val="24"/>
-          <w:szCs w:val="24"/>
-          <w:u w:val="none"/>
-          <w:shd w:fill="auto" w:val="clear"/>
-          <w:vertAlign w:val="baseline"/>
-        </w:rPr>
-      </w:pPr>
-      <w:r>
-        <w:rPr>
-          <w:rFonts w:ascii="Calibri" w:cs="Calibri" w:eastAsia="Calibri" w:hAnsi="Calibri"/>
-          <w:b w:val="0"/>
-          <w:i w:val="0"/>
-          <w:smallCaps w:val="0"/>
-          <w:strike w:val="0"/>
-          <w:color w:val="000000"/>
-          <w:sz w:val="24"/>
-          <w:szCs w:val="24"/>
-          <w:u w:val="none"/>
-          <w:shd w:fill="auto" w:val="clear"/>
-          <w:vertAlign w:val="baseline"/>
-          <w:rtl w:val="0"/>
-        </w:rPr>
-        <w:t xml:space="preserve">Run task 8 (cancel a booking) for bookingID 504.  </w:t>
-      </w:r>
-    </w:p>
-    <w:p>
-      <w:pPr>
-        <w:keepNext w:val="0"/>
-        <w:keepLines w:val="0"/>
-        <w:widowControl w:val="1"/>
-        <w:pBdr>
-          <w:top w:space="0" w:sz="0" w:val="nil"/>
-          <w:left w:space="0" w:sz="0" w:val="nil"/>
-          <w:bottom w:space="0" w:sz="0" w:val="nil"/>
-          <w:right w:space="0" w:sz="0" w:val="nil"/>
-          <w:between w:space="0" w:sz="0" w:val="nil"/>
-        </w:pBdr>
-        <w:shd w:fill="auto" w:val="clear"/>
-        <w:tabs>
-          <w:tab w:val="left" w:pos="8460"/>
-        </w:tabs>
-        <w:spacing w:after="0" w:before="0" w:line="240" w:lineRule="auto"/>
-        <w:ind w:left="0" w:right="0" w:firstLine="0"/>
-        <w:jc w:val="left"/>
-        <w:rPr>
-          <w:rFonts w:ascii="Calibri" w:cs="Calibri" w:eastAsia="Calibri" w:hAnsi="Calibri"/>
-          <w:b w:val="0"/>
-          <w:i w:val="0"/>
-          <w:smallCaps w:val="0"/>
-          <w:strike w:val="0"/>
-          <w:color w:val="000000"/>
-          <w:sz w:val="24"/>
-          <w:szCs w:val="24"/>
-          <w:u w:val="none"/>
-          <w:shd w:fill="auto" w:val="clear"/>
-          <w:vertAlign w:val="baseline"/>
-        </w:rPr>
-      </w:pPr>
-      <w:r>
-        <w:rPr>
-          <w:rtl w:val="0"/>
-        </w:rPr>
-      </w:r>
-    </w:p>
-    <w:p>
-      <w:pPr>
-        <w:keepNext w:val="0"/>
-        <w:keepLines w:val="0"/>
-        <w:widowControl w:val="1"/>
-        <w:pBdr>
-          <w:top w:space="0" w:sz="0" w:val="nil"/>
-          <w:left w:space="0" w:sz="0" w:val="nil"/>
-          <w:bottom w:space="0" w:sz="0" w:val="nil"/>
-          <w:right w:space="0" w:sz="0" w:val="nil"/>
-          <w:between w:space="0" w:sz="0" w:val="nil"/>
-        </w:pBdr>
-        <w:shd w:fill="auto" w:val="clear"/>
-        <w:spacing w:after="0" w:before="0" w:line="240" w:lineRule="auto"/>
-        <w:ind w:left="0" w:right="0" w:firstLine="0"/>
-        <w:jc w:val="left"/>
-        <w:rPr>
-          <w:rFonts w:ascii="Calibri" w:cs="Calibri" w:eastAsia="Calibri" w:hAnsi="Calibri"/>
-          <w:b w:val="0"/>
-          <w:i w:val="0"/>
-          <w:smallCaps w:val="0"/>
-          <w:strike w:val="0"/>
-          <w:color w:val="ff0000"/>
-          <w:sz w:val="24"/>
-          <w:szCs w:val="24"/>
-          <w:u w:val="none"/>
-          <w:shd w:fill="auto" w:val="clear"/>
-          <w:vertAlign w:val="baseline"/>
-        </w:rPr>
-      </w:pPr>
-      <w:r>
-        <w:rPr>
-          <w:rFonts w:ascii="Calibri" w:cs="Calibri" w:eastAsia="Calibri" w:hAnsi="Calibri"/>
-          <w:b w:val="0"/>
-          <w:i w:val="0"/>
-          <w:smallCaps w:val="0"/>
-          <w:strike w:val="0"/>
-          <w:color w:val="ff0000"/>
-          <w:sz w:val="24"/>
-          <w:szCs w:val="24"/>
-          <w:u w:val="none"/>
-          <w:shd w:fill="auto" w:val="clear"/>
-          <w:vertAlign w:val="baseline"/>
-          <w:rtl w:val="0"/>
-        </w:rPr>
-        <w:t xml:space="preserve">INSERT YOUR SQL QUERY AND OUTPUT HERE</w:t>
-      </w:r>
-    </w:p>
-    <w:p>
-      <w:pPr>
-        <w:keepNext w:val="0"/>
-        <w:keepLines w:val="0"/>
-        <w:widowControl w:val="1"/>
-        <w:pBdr>
-          <w:top w:space="0" w:sz="0" w:val="nil"/>
-          <w:left w:space="0" w:sz="0" w:val="nil"/>
-          <w:bottom w:space="0" w:sz="0" w:val="nil"/>
-          <w:right w:space="0" w:sz="0" w:val="nil"/>
-          <w:between w:space="0" w:sz="0" w:val="nil"/>
-        </w:pBdr>
-        <w:shd w:fill="auto" w:val="clear"/>
-        <w:spacing w:after="0" w:before="0" w:line="240" w:lineRule="auto"/>
-        <w:ind w:left="0" w:right="0" w:firstLine="0"/>
-        <w:jc w:val="left"/>
-        <w:rPr>
-          <w:rFonts w:ascii="Calibri" w:cs="Calibri" w:eastAsia="Calibri" w:hAnsi="Calibri"/>
-          <w:b w:val="0"/>
-          <w:i w:val="0"/>
-          <w:smallCaps w:val="0"/>
-          <w:strike w:val="0"/>
-          <w:color w:val="4472c4"/>
-          <w:sz w:val="24"/>
-          <w:szCs w:val="24"/>
-          <w:u w:val="none"/>
-          <w:shd w:fill="auto" w:val="clear"/>
-          <w:vertAlign w:val="baseline"/>
-        </w:rPr>
-      </w:pPr>
-      <w:r>
-        <w:rPr>
-          <w:rFonts w:ascii="Calibri" w:cs="Calibri" w:eastAsia="Calibri" w:hAnsi="Calibri"/>
-          <w:b w:val="0"/>
-          <w:i w:val="0"/>
-          <w:smallCaps w:val="0"/>
-          <w:strike w:val="0"/>
-          <w:color w:val="4472c4"/>
-          <w:sz w:val="24"/>
-          <w:szCs w:val="24"/>
-          <w:u w:val="none"/>
-          <w:shd w:fill="auto" w:val="clear"/>
-          <w:vertAlign w:val="baseline"/>
-          <w:rtl w:val="0"/>
-        </w:rPr>
-        <w:t xml:space="preserve">Marks:    /1</w:t>
-      </w:r>
-    </w:p>
-    <w:p>
-      <w:pPr>
-        <w:keepNext w:val="0"/>
-        <w:keepLines w:val="0"/>
-        <w:widowControl w:val="1"/>
-        <w:pBdr>
-          <w:top w:space="0" w:sz="0" w:val="nil"/>
-          <w:left w:space="0" w:sz="0" w:val="nil"/>
-          <w:bottom w:space="0" w:sz="0" w:val="nil"/>
-          <w:right w:space="0" w:sz="0" w:val="nil"/>
-          <w:between w:space="0" w:sz="0" w:val="nil"/>
-        </w:pBdr>
-        <w:shd w:fill="auto" w:val="clear"/>
-        <w:tabs>
-          <w:tab w:val="left" w:pos="8460"/>
-        </w:tabs>
-        <w:spacing w:after="0" w:before="0" w:line="240" w:lineRule="auto"/>
-        <w:ind w:left="0" w:right="0" w:firstLine="0"/>
-        <w:jc w:val="left"/>
-        <w:rPr>
-          <w:rFonts w:ascii="Calibri" w:cs="Calibri" w:eastAsia="Calibri" w:hAnsi="Calibri"/>
-          <w:b w:val="0"/>
-          <w:i w:val="0"/>
-          <w:smallCaps w:val="0"/>
-          <w:strike w:val="0"/>
-          <w:color w:val="000000"/>
-          <w:sz w:val="24"/>
-          <w:szCs w:val="24"/>
-          <w:u w:val="none"/>
-          <w:shd w:fill="auto" w:val="clear"/>
-          <w:vertAlign w:val="baseline"/>
-        </w:rPr>
-      </w:pPr>
-      <w:r>
-        <w:rPr>
-          <w:rtl w:val="0"/>
-        </w:rPr>
-      </w:r>
-    </w:p>
-    <w:p>
-      <w:pPr>
-        <w:keepNext w:val="0"/>
-        <w:keepLines w:val="0"/>
-        <w:widowControl w:val="1"/>
-        <w:numPr>
-          <w:ilvl w:val="0"/>
-          <w:numId w:val="6"/>
-        </w:numPr>
-        <w:pBdr>
-          <w:top w:space="0" w:sz="0" w:val="nil"/>
-          <w:left w:space="0" w:sz="0" w:val="nil"/>
-          <w:bottom w:space="0" w:sz="0" w:val="nil"/>
-          <w:right w:space="0" w:sz="0" w:val="nil"/>
-          <w:between w:space="0" w:sz="0" w:val="nil"/>
-        </w:pBdr>
-        <w:shd w:fill="auto" w:val="clear"/>
-        <w:tabs>
-          <w:tab w:val="left" w:pos="8460"/>
-        </w:tabs>
-        <w:spacing w:after="0" w:before="0" w:line="240" w:lineRule="auto"/>
-        <w:ind w:left="360" w:right="0" w:hanging="360"/>
-        <w:jc w:val="left"/>
-        <w:rPr>
-          <w:rFonts w:ascii="Calibri" w:cs="Calibri" w:eastAsia="Calibri" w:hAnsi="Calibri"/>
-          <w:b w:val="0"/>
-          <w:i w:val="0"/>
-          <w:smallCaps w:val="0"/>
-          <w:strike w:val="0"/>
-          <w:color w:val="000000"/>
-          <w:sz w:val="24"/>
-          <w:szCs w:val="24"/>
-          <w:u w:val="none"/>
-          <w:shd w:fill="auto" w:val="clear"/>
-          <w:vertAlign w:val="baseline"/>
-        </w:rPr>
-      </w:pPr>
-      <w:r>
-        <w:rPr>
-          <w:rFonts w:ascii="Calibri" w:cs="Calibri" w:eastAsia="Calibri" w:hAnsi="Calibri"/>
-          <w:b w:val="0"/>
-          <w:i w:val="0"/>
-          <w:smallCaps w:val="0"/>
-          <w:strike w:val="0"/>
-          <w:color w:val="000000"/>
-          <w:sz w:val="24"/>
-          <w:szCs w:val="24"/>
-          <w:u w:val="none"/>
-          <w:shd w:fill="auto" w:val="clear"/>
-          <w:vertAlign w:val="baseline"/>
-          <w:rtl w:val="0"/>
-        </w:rPr>
-        <w:t xml:space="preserve">Delete lead customer with CustomerID=3.</w:t>
-      </w:r>
-    </w:p>
-    <w:p>
-      <w:pPr>
-        <w:keepNext w:val="0"/>
-        <w:keepLines w:val="0"/>
-        <w:widowControl w:val="1"/>
-        <w:pBdr>
-          <w:top w:space="0" w:sz="0" w:val="nil"/>
-          <w:left w:space="0" w:sz="0" w:val="nil"/>
-          <w:bottom w:space="0" w:sz="0" w:val="nil"/>
-          <w:right w:space="0" w:sz="0" w:val="nil"/>
-          <w:between w:space="0" w:sz="0" w:val="nil"/>
-        </w:pBdr>
-        <w:shd w:fill="auto" w:val="clear"/>
-        <w:spacing w:after="0" w:before="0" w:line="240" w:lineRule="auto"/>
-        <w:ind w:left="0" w:right="0" w:firstLine="0"/>
-        <w:jc w:val="left"/>
-        <w:rPr>
-          <w:rFonts w:ascii="Calibri" w:cs="Calibri" w:eastAsia="Calibri" w:hAnsi="Calibri"/>
-          <w:b w:val="0"/>
-          <w:i w:val="0"/>
-          <w:smallCaps w:val="0"/>
-          <w:strike w:val="0"/>
-          <w:color w:val="ff0000"/>
-          <w:sz w:val="24"/>
-          <w:szCs w:val="24"/>
-          <w:u w:val="none"/>
-          <w:shd w:fill="auto" w:val="clear"/>
-          <w:vertAlign w:val="baseline"/>
-        </w:rPr>
-      </w:pPr>
-      <w:r>
-        <w:rPr>
-          <w:rtl w:val="0"/>
-        </w:rPr>
-      </w:r>
-    </w:p>
-    <w:p>
-      <w:pPr>
-        <w:keepNext w:val="0"/>
-        <w:keepLines w:val="0"/>
-        <w:widowControl w:val="1"/>
-        <w:pBdr>
-          <w:top w:space="0" w:sz="0" w:val="nil"/>
-          <w:left w:space="0" w:sz="0" w:val="nil"/>
-          <w:bottom w:space="0" w:sz="0" w:val="nil"/>
-          <w:right w:space="0" w:sz="0" w:val="nil"/>
-          <w:between w:space="0" w:sz="0" w:val="nil"/>
-        </w:pBdr>
-        <w:shd w:fill="auto" w:val="clear"/>
-        <w:spacing w:after="0" w:before="0" w:line="240" w:lineRule="auto"/>
-        <w:ind w:left="0" w:right="0" w:firstLine="0"/>
-        <w:jc w:val="left"/>
-        <w:rPr>
-          <w:rFonts w:ascii="Calibri" w:cs="Calibri" w:eastAsia="Calibri" w:hAnsi="Calibri"/>
-          <w:b w:val="0"/>
-          <w:i w:val="0"/>
-          <w:smallCaps w:val="0"/>
-          <w:strike w:val="0"/>
-          <w:color w:val="ff0000"/>
-          <w:sz w:val="24"/>
-          <w:szCs w:val="24"/>
-          <w:u w:val="none"/>
-          <w:shd w:fill="auto" w:val="clear"/>
-          <w:vertAlign w:val="baseline"/>
-        </w:rPr>
-      </w:pPr>
-      <w:r>
-        <w:rPr>
-          <w:rFonts w:ascii="Calibri" w:cs="Calibri" w:eastAsia="Calibri" w:hAnsi="Calibri"/>
-          <w:b w:val="0"/>
-          <w:i w:val="0"/>
-          <w:smallCaps w:val="0"/>
-          <w:strike w:val="0"/>
-          <w:color w:val="ff0000"/>
-          <w:sz w:val="24"/>
-          <w:szCs w:val="24"/>
-          <w:u w:val="none"/>
-          <w:shd w:fill="auto" w:val="clear"/>
-          <w:vertAlign w:val="baseline"/>
-          <w:rtl w:val="0"/>
-        </w:rPr>
-        <w:t xml:space="preserve">INSERT YOUR SQL QUERY AND OUTPUT HERE</w:t>
-      </w:r>
-    </w:p>
-    <w:p>
-      <w:pPr>
-        <w:keepNext w:val="0"/>
-        <w:keepLines w:val="0"/>
-        <w:widowControl w:val="1"/>
-        <w:pBdr>
-          <w:top w:space="0" w:sz="0" w:val="nil"/>
-          <w:left w:space="0" w:sz="0" w:val="nil"/>
-          <w:bottom w:space="0" w:sz="0" w:val="nil"/>
-          <w:right w:space="0" w:sz="0" w:val="nil"/>
-          <w:between w:space="0" w:sz="0" w:val="nil"/>
-        </w:pBdr>
-        <w:shd w:fill="auto" w:val="clear"/>
-        <w:spacing w:after="0" w:before="0" w:line="240" w:lineRule="auto"/>
-        <w:ind w:left="0" w:right="0" w:firstLine="0"/>
-        <w:jc w:val="left"/>
-        <w:rPr>
-          <w:rFonts w:ascii="Calibri" w:cs="Calibri" w:eastAsia="Calibri" w:hAnsi="Calibri"/>
-          <w:b w:val="0"/>
-          <w:i w:val="0"/>
-          <w:smallCaps w:val="0"/>
-          <w:strike w:val="0"/>
-          <w:color w:val="4472c4"/>
-          <w:sz w:val="24"/>
-          <w:szCs w:val="24"/>
-          <w:u w:val="none"/>
-          <w:shd w:fill="auto" w:val="clear"/>
-          <w:vertAlign w:val="baseline"/>
-        </w:rPr>
-      </w:pPr>
-      <w:r>
-        <w:rPr>
-          <w:rFonts w:ascii="Calibri" w:cs="Calibri" w:eastAsia="Calibri" w:hAnsi="Calibri"/>
-          <w:b w:val="0"/>
-          <w:i w:val="0"/>
-          <w:smallCaps w:val="0"/>
-          <w:strike w:val="0"/>
-          <w:color w:val="4472c4"/>
-          <w:sz w:val="24"/>
-          <w:szCs w:val="24"/>
-          <w:u w:val="none"/>
-          <w:shd w:fill="auto" w:val="clear"/>
-          <w:vertAlign w:val="baseline"/>
-          <w:rtl w:val="0"/>
-        </w:rPr>
-        <w:t xml:space="preserve">Marks:    /1</w:t>
-      </w:r>
-    </w:p>
-    <w:p>
-      <w:pPr>
-        <w:keepNext w:val="0"/>
-        <w:keepLines w:val="0"/>
-        <w:widowControl w:val="1"/>
-        <w:pBdr>
-          <w:top w:space="0" w:sz="0" w:val="nil"/>
-          <w:left w:space="0" w:sz="0" w:val="nil"/>
-          <w:bottom w:space="0" w:sz="0" w:val="nil"/>
-          <w:right w:space="0" w:sz="0" w:val="nil"/>
-          <w:between w:space="0" w:sz="0" w:val="nil"/>
-        </w:pBdr>
-        <w:shd w:fill="auto" w:val="clear"/>
-        <w:tabs>
-          <w:tab w:val="left" w:pos="8460"/>
-        </w:tabs>
-        <w:spacing w:after="0" w:before="0" w:line="240" w:lineRule="auto"/>
-        <w:ind w:left="0" w:right="0" w:firstLine="0"/>
-        <w:jc w:val="left"/>
-        <w:rPr>
-          <w:rFonts w:ascii="Calibri" w:cs="Calibri" w:eastAsia="Calibri" w:hAnsi="Calibri"/>
-          <w:b w:val="0"/>
-          <w:i w:val="0"/>
-          <w:smallCaps w:val="0"/>
-          <w:strike w:val="0"/>
-          <w:color w:val="000000"/>
-          <w:sz w:val="24"/>
-          <w:szCs w:val="24"/>
-          <w:u w:val="none"/>
-          <w:shd w:fill="auto" w:val="clear"/>
-          <w:vertAlign w:val="baseline"/>
-        </w:rPr>
-      </w:pPr>
-      <w:r>
-        <w:rPr>
-          <w:rtl w:val="0"/>
-        </w:rPr>
-      </w:r>
-    </w:p>
-    <w:p>
-      <w:pPr>
-        <w:keepNext w:val="0"/>
-        <w:keepLines w:val="0"/>
-        <w:widowControl w:val="1"/>
-        <w:pBdr>
-          <w:top w:space="0" w:sz="0" w:val="nil"/>
-          <w:left w:space="0" w:sz="0" w:val="nil"/>
-          <w:bottom w:space="0" w:sz="0" w:val="nil"/>
-          <w:right w:space="0" w:sz="0" w:val="nil"/>
-          <w:between w:space="0" w:sz="0" w:val="nil"/>
-        </w:pBdr>
-        <w:shd w:fill="auto" w:val="clear"/>
-        <w:tabs>
-          <w:tab w:val="left" w:pos="8460"/>
-        </w:tabs>
-        <w:spacing w:after="0" w:before="0" w:line="240" w:lineRule="auto"/>
-        <w:ind w:left="0" w:right="0" w:firstLine="0"/>
-        <w:jc w:val="left"/>
-        <w:rPr>
-          <w:rFonts w:ascii="Calibri" w:cs="Calibri" w:eastAsia="Calibri" w:hAnsi="Calibri"/>
-          <w:b w:val="0"/>
-          <w:i w:val="0"/>
-          <w:smallCaps w:val="0"/>
-          <w:strike w:val="0"/>
-          <w:color w:val="000000"/>
-          <w:sz w:val="24"/>
-          <w:szCs w:val="24"/>
-          <w:u w:val="none"/>
-          <w:shd w:fill="auto" w:val="clear"/>
-          <w:vertAlign w:val="baseline"/>
-        </w:rPr>
-      </w:pPr>
-      <w:r>
-        <w:rPr>
-          <w:rtl w:val="0"/>
-        </w:rPr>
-      </w:r>
-    </w:p>
-    <w:p>
-      <w:pPr>
-        <w:keepNext w:val="0"/>
-        <w:keepLines w:val="0"/>
-        <w:widowControl w:val="1"/>
-        <w:pBdr>
-          <w:top w:space="0" w:sz="0" w:val="nil"/>
-          <w:left w:space="0" w:sz="0" w:val="nil"/>
-          <w:bottom w:space="0" w:sz="0" w:val="nil"/>
-          <w:right w:space="0" w:sz="0" w:val="nil"/>
-          <w:between w:space="0" w:sz="0" w:val="nil"/>
-        </w:pBdr>
-        <w:shd w:fill="auto" w:val="clear"/>
-        <w:tabs>
-          <w:tab w:val="left" w:pos="8460"/>
-        </w:tabs>
-        <w:spacing w:after="0" w:before="0" w:line="240" w:lineRule="auto"/>
-        <w:ind w:left="0" w:right="0" w:firstLine="0"/>
-        <w:jc w:val="left"/>
-        <w:rPr>
-          <w:rFonts w:ascii="Calibri" w:cs="Calibri" w:eastAsia="Calibri" w:hAnsi="Calibri"/>
-          <w:b w:val="0"/>
-          <w:i w:val="0"/>
-          <w:smallCaps w:val="0"/>
-          <w:strike w:val="0"/>
-          <w:color w:val="ff0000"/>
-          <w:sz w:val="24"/>
-          <w:szCs w:val="24"/>
-          <w:u w:val="none"/>
-          <w:shd w:fill="auto" w:val="clear"/>
-          <w:vertAlign w:val="baseline"/>
-        </w:rPr>
-      </w:pPr>
-      <w:r>
-        <w:rPr>
-          <w:rFonts w:ascii="Calibri" w:cs="Calibri" w:eastAsia="Calibri" w:hAnsi="Calibri"/>
-          <w:b w:val="0"/>
-          <w:i w:val="0"/>
-          <w:smallCaps w:val="0"/>
-          <w:strike w:val="0"/>
-          <w:color w:val="ff0000"/>
-          <w:sz w:val="24"/>
-          <w:szCs w:val="24"/>
-          <w:u w:val="none"/>
-          <w:shd w:fill="auto" w:val="clear"/>
-          <w:vertAlign w:val="baseline"/>
-          <w:rtl w:val="0"/>
-        </w:rPr>
-        <w:t xml:space="preserve">SHOW THE CONTENTS OF THE LEADCUSTOMER TABLE AND FLIGHTBOOKING  TABLE AT THE END OF THE TASK</w:t>
-      </w:r>
-    </w:p>
-    <w:p>
-      <w:pPr>
-        <w:keepNext w:val="0"/>
-        <w:keepLines w:val="0"/>
-        <w:widowControl w:val="1"/>
-        <w:pBdr>
-          <w:top w:space="0" w:sz="0" w:val="nil"/>
-          <w:left w:space="0" w:sz="0" w:val="nil"/>
-          <w:bottom w:space="0" w:sz="0" w:val="nil"/>
-          <w:right w:space="0" w:sz="0" w:val="nil"/>
-          <w:between w:space="0" w:sz="0" w:val="nil"/>
-        </w:pBdr>
-        <w:shd w:fill="auto" w:val="clear"/>
-        <w:spacing w:after="0" w:before="0" w:line="240" w:lineRule="auto"/>
-        <w:ind w:left="0" w:right="0" w:firstLine="0"/>
-        <w:jc w:val="left"/>
-        <w:rPr>
-          <w:rFonts w:ascii="Calibri" w:cs="Calibri" w:eastAsia="Calibri" w:hAnsi="Calibri"/>
-          <w:b w:val="0"/>
-          <w:i w:val="0"/>
-          <w:smallCaps w:val="0"/>
-          <w:strike w:val="0"/>
-          <w:color w:val="4472c4"/>
-          <w:sz w:val="24"/>
-          <w:szCs w:val="24"/>
-          <w:u w:val="none"/>
-          <w:shd w:fill="auto" w:val="clear"/>
-          <w:vertAlign w:val="baseline"/>
-        </w:rPr>
-      </w:pPr>
-      <w:r>
-        <w:rPr>
-          <w:rFonts w:ascii="Calibri" w:cs="Calibri" w:eastAsia="Calibri" w:hAnsi="Calibri"/>
-          <w:b w:val="0"/>
-          <w:i w:val="0"/>
-          <w:smallCaps w:val="0"/>
-          <w:strike w:val="0"/>
-          <w:color w:val="4472c4"/>
-          <w:sz w:val="24"/>
-          <w:szCs w:val="24"/>
-          <w:u w:val="none"/>
-          <w:shd w:fill="auto" w:val="clear"/>
-          <w:vertAlign w:val="baseline"/>
-          <w:rtl w:val="0"/>
-        </w:rPr>
-        <w:t xml:space="preserve">Marks:    /2</w:t>
-      </w:r>
-    </w:p>
-    <w:p>
-      <w:pPr>
-        <w:keepNext w:val="0"/>
-        <w:keepLines w:val="0"/>
-        <w:widowControl w:val="1"/>
-        <w:pBdr>
-          <w:top w:space="0" w:sz="0" w:val="nil"/>
-          <w:left w:space="0" w:sz="0" w:val="nil"/>
-          <w:bottom w:space="0" w:sz="0" w:val="nil"/>
-          <w:right w:space="0" w:sz="0" w:val="nil"/>
-          <w:between w:space="0" w:sz="0" w:val="nil"/>
-        </w:pBdr>
-        <w:shd w:fill="auto" w:val="clear"/>
-        <w:tabs>
-          <w:tab w:val="left" w:pos="8460"/>
-        </w:tabs>
-        <w:spacing w:after="0" w:before="0" w:line="240" w:lineRule="auto"/>
-        <w:ind w:left="0" w:right="0" w:firstLine="0"/>
-        <w:jc w:val="left"/>
-        <w:rPr>
-          <w:rFonts w:ascii="Calibri" w:cs="Calibri" w:eastAsia="Calibri" w:hAnsi="Calibri"/>
-          <w:b w:val="1"/>
-          <w:i w:val="0"/>
-          <w:smallCaps w:val="0"/>
-          <w:strike w:val="0"/>
-          <w:color w:val="000000"/>
-          <w:sz w:val="18"/>
-          <w:szCs w:val="18"/>
-          <w:u w:val="none"/>
-          <w:shd w:fill="auto" w:val="clear"/>
-          <w:vertAlign w:val="baseline"/>
-        </w:rPr>
-      </w:pPr>
-      <w:r>
-        <w:rPr>
-          <w:rtl w:val="0"/>
-        </w:rPr>
-      </w:r>
-    </w:p>
-    <w:p>
-      <w:pPr>
-        <w:keepNext w:val="0"/>
-        <w:keepLines w:val="0"/>
-        <w:widowControl w:val="1"/>
-        <w:pBdr>
-          <w:top w:space="0" w:sz="0" w:val="nil"/>
-          <w:left w:space="0" w:sz="0" w:val="nil"/>
-          <w:bottom w:space="0" w:sz="0" w:val="nil"/>
-          <w:right w:space="0" w:sz="0" w:val="nil"/>
-          <w:between w:space="0" w:sz="0" w:val="nil"/>
-        </w:pBdr>
-        <w:shd w:fill="auto" w:val="clear"/>
-        <w:tabs>
-          <w:tab w:val="left" w:pos="8460"/>
-        </w:tabs>
-        <w:spacing w:after="0" w:before="0" w:line="240" w:lineRule="auto"/>
-        <w:ind w:left="0" w:right="0" w:firstLine="0"/>
-        <w:jc w:val="left"/>
-        <w:rPr>
-          <w:rFonts w:ascii="Calibri" w:cs="Calibri" w:eastAsia="Calibri" w:hAnsi="Calibri"/>
-          <w:b w:val="1"/>
-          <w:i w:val="0"/>
-          <w:smallCaps w:val="0"/>
-          <w:strike w:val="0"/>
-          <w:color w:val="000000"/>
-          <w:sz w:val="18"/>
-          <w:szCs w:val="18"/>
-          <w:u w:val="none"/>
-          <w:shd w:fill="auto" w:val="clear"/>
-          <w:vertAlign w:val="baseline"/>
-        </w:rPr>
-      </w:pPr>
-      <w:r>
-        <w:rPr>
-          <w:rtl w:val="0"/>
-        </w:rPr>
-      </w:r>
-    </w:p>
-    <w:p>
-      <w:pPr>
-        <w:keepNext w:val="0"/>
-        <w:keepLines w:val="0"/>
-        <w:widowControl w:val="1"/>
-        <w:pBdr>
-          <w:top w:space="0" w:sz="0" w:val="nil"/>
-          <w:left w:space="0" w:sz="0" w:val="nil"/>
-          <w:bottom w:space="0" w:sz="0" w:val="nil"/>
-          <w:right w:space="0" w:sz="0" w:val="nil"/>
-          <w:between w:space="0" w:sz="0" w:val="nil"/>
-        </w:pBdr>
-        <w:shd w:fill="auto" w:val="clear"/>
-        <w:tabs>
-          <w:tab w:val="left" w:pos="8460"/>
-        </w:tabs>
-        <w:spacing w:after="0" w:before="0" w:line="240" w:lineRule="auto"/>
-        <w:ind w:left="360" w:right="0" w:firstLine="0"/>
-        <w:jc w:val="left"/>
-        <w:rPr>
-          <w:rFonts w:ascii="Calibri" w:cs="Calibri" w:eastAsia="Calibri" w:hAnsi="Calibri"/>
-          <w:b w:val="0"/>
-          <w:i w:val="0"/>
-          <w:smallCaps w:val="0"/>
-          <w:strike w:val="0"/>
-          <w:color w:val="000000"/>
-          <w:sz w:val="24"/>
-          <w:szCs w:val="24"/>
-          <w:u w:val="none"/>
-          <w:shd w:fill="auto" w:val="clear"/>
-          <w:vertAlign w:val="baseline"/>
-        </w:rPr>
-      </w:pPr>
-      <w:r>
-        <w:rPr>
-          <w:rtl w:val="0"/>
-        </w:rPr>
-      </w:r>
-    </w:p>
-    <w:p>
-      <w:pPr>
-        <w:keepNext w:val="0"/>
-        <w:keepLines w:val="0"/>
-        <w:widowControl w:val="1"/>
-        <w:pBdr>
-          <w:top w:space="0" w:sz="0" w:val="nil"/>
-          <w:left w:space="0" w:sz="0" w:val="nil"/>
-          <w:bottom w:space="0" w:sz="0" w:val="nil"/>
-          <w:right w:space="0" w:sz="0" w:val="nil"/>
-          <w:between w:space="0" w:sz="0" w:val="nil"/>
-        </w:pBdr>
-        <w:shd w:fill="auto" w:val="clear"/>
-        <w:tabs>
-          <w:tab w:val="left" w:pos="8460"/>
-        </w:tabs>
-        <w:spacing w:after="0" w:before="0" w:line="240" w:lineRule="auto"/>
-        <w:ind w:left="0" w:right="0" w:firstLine="0"/>
-        <w:jc w:val="left"/>
-        <w:rPr>
-          <w:rFonts w:ascii="Calibri" w:cs="Calibri" w:eastAsia="Calibri" w:hAnsi="Calibri"/>
-          <w:b w:val="0"/>
-          <w:i w:val="0"/>
-          <w:smallCaps w:val="0"/>
-          <w:strike w:val="0"/>
-          <w:color w:val="000000"/>
-          <w:sz w:val="24"/>
-          <w:szCs w:val="24"/>
-          <w:u w:val="none"/>
-          <w:shd w:fill="auto" w:val="clear"/>
-          <w:vertAlign w:val="baseline"/>
-        </w:rPr>
-      </w:pPr>
-      <w:r>
-        <w:rPr>
-          <w:rFonts w:ascii="Calibri" w:cs="Calibri" w:eastAsia="Calibri" w:hAnsi="Calibri"/>
-          <w:b w:val="0"/>
-          <w:i w:val="0"/>
-          <w:smallCaps w:val="0"/>
-          <w:strike w:val="0"/>
-          <w:color w:val="000000"/>
-          <w:sz w:val="24"/>
-          <w:szCs w:val="24"/>
-          <w:u w:val="none"/>
-          <w:shd w:fill="auto" w:val="clear"/>
-          <w:vertAlign w:val="baseline"/>
-          <w:rtl w:val="0"/>
-        </w:rPr>
-        <w:t xml:space="preserve">--------------------------------------------------------------------------------------------------------------------------------------------------</w:t>
-      </w:r>
-    </w:p>
-    <w:p>
-      <w:pPr>
-        <w:keepNext w:val="0"/>
-        <w:keepLines w:val="0"/>
-        <w:widowControl w:val="1"/>
-        <w:pBdr>
-          <w:top w:space="0" w:sz="0" w:val="nil"/>
-          <w:left w:space="0" w:sz="0" w:val="nil"/>
-          <w:bottom w:space="0" w:sz="0" w:val="nil"/>
-          <w:right w:space="0" w:sz="0" w:val="nil"/>
-          <w:between w:space="0" w:sz="0" w:val="nil"/>
-        </w:pBdr>
-        <w:shd w:fill="auto" w:val="clear"/>
-        <w:tabs>
-          <w:tab w:val="left" w:pos="8460"/>
-        </w:tabs>
-        <w:spacing w:after="0" w:before="0" w:line="240" w:lineRule="auto"/>
-        <w:ind w:left="0" w:right="0" w:firstLine="0"/>
-        <w:jc w:val="center"/>
-        <w:rPr>
-          <w:rFonts w:ascii="Calibri" w:cs="Calibri" w:eastAsia="Calibri" w:hAnsi="Calibri"/>
-          <w:b w:val="1"/>
-          <w:i w:val="0"/>
-          <w:smallCaps w:val="0"/>
-          <w:strike w:val="0"/>
-          <w:color w:val="000000"/>
-          <w:sz w:val="24"/>
-          <w:szCs w:val="24"/>
-          <w:u w:val="none"/>
-          <w:shd w:fill="auto" w:val="clear"/>
-          <w:vertAlign w:val="baseline"/>
-        </w:rPr>
-      </w:pPr>
-      <w:r>
-        <w:rPr>
-          <w:rFonts w:ascii="Calibri" w:cs="Calibri" w:eastAsia="Calibri" w:hAnsi="Calibri"/>
-          <w:b w:val="1"/>
-          <w:i w:val="0"/>
-          <w:smallCaps w:val="0"/>
-          <w:strike w:val="0"/>
-          <w:color w:val="000000"/>
-          <w:sz w:val="24"/>
-          <w:szCs w:val="24"/>
-          <w:u w:val="none"/>
-          <w:shd w:fill="auto" w:val="clear"/>
-          <w:vertAlign w:val="baseline"/>
-          <w:rtl w:val="0"/>
-        </w:rPr>
-        <w:t xml:space="preserve">END OF TESTING</w:t>
-      </w:r>
-    </w:p>
-    <w:p>
-      <w:pPr>
-        <w:keepNext w:val="0"/>
-        <w:keepLines w:val="0"/>
-        <w:widowControl w:val="1"/>
-        <w:pBdr>
-          <w:top w:space="0" w:sz="0" w:val="nil"/>
-          <w:left w:space="0" w:sz="0" w:val="nil"/>
-          <w:bottom w:space="0" w:sz="0" w:val="nil"/>
-          <w:right w:space="0" w:sz="0" w:val="nil"/>
-          <w:between w:space="0" w:sz="0" w:val="nil"/>
-        </w:pBdr>
-        <w:shd w:fill="auto" w:val="clear"/>
-        <w:tabs>
-          <w:tab w:val="left" w:pos="8460"/>
-        </w:tabs>
-        <w:spacing w:after="0" w:before="0" w:line="240" w:lineRule="auto"/>
-        <w:ind w:left="0" w:right="0" w:firstLine="0"/>
-        <w:jc w:val="left"/>
-        <w:rPr>
-          <w:rFonts w:ascii="Calibri" w:cs="Calibri" w:eastAsia="Calibri" w:hAnsi="Calibri"/>
-          <w:b w:val="0"/>
-          <w:i w:val="0"/>
-          <w:smallCaps w:val="0"/>
-          <w:strike w:val="0"/>
-          <w:color w:val="000000"/>
-          <w:sz w:val="18"/>
-          <w:szCs w:val="18"/>
-          <w:u w:val="none"/>
-          <w:shd w:fill="auto" w:val="clear"/>
-          <w:vertAlign w:val="baseline"/>
-        </w:rPr>
-      </w:pPr>
-      <w:r>
-        <w:rPr>
-          <w:rFonts w:ascii="Calibri" w:cs="Calibri" w:eastAsia="Calibri" w:hAnsi="Calibri"/>
-          <w:b w:val="0"/>
-          <w:i w:val="0"/>
-          <w:smallCaps w:val="0"/>
-          <w:strike w:val="0"/>
-          <w:color w:val="000000"/>
-          <w:sz w:val="24"/>
-          <w:szCs w:val="24"/>
-          <w:u w:val="none"/>
-          <w:shd w:fill="auto" w:val="clear"/>
-          <w:vertAlign w:val="baseline"/>
-          <w:rtl w:val="0"/>
-        </w:rPr>
-        <w:t xml:space="preserve">--------------------------------------------------------------------------------------------------------------------------------------------------</w:t>
-      </w:r>
-      <w:r>
-        <w:rPr>
-          <w:rtl w:val="0"/>
-        </w:rPr>
-      </w:r>
-    </w:p>
-    <w:p>
-      <w:pPr>
-        <w:rPr>
-          <w:rFonts w:ascii="Calibri" w:cs="Calibri" w:eastAsia="Calibri" w:hAnsi="Calibri"/>
-          <w:b w:val="1"/>
-          <w:sz w:val="18"/>
-          <w:szCs w:val="18"/>
-        </w:rPr>
-      </w:pPr>
-      <w:r>
-        <w:br w:type="page"/>
-      </w:r>
-      <w:r>
-        <w:rPr>
-          <w:rtl w:val="0"/>
-        </w:rPr>
-      </w:r>
-    </w:p>
-    <w:p>
-      <w:pPr>
-        <w:keepNext w:val="0"/>
-        <w:keepLines w:val="0"/>
-        <w:widowControl w:val="1"/>
-        <w:pBdr>
-          <w:top w:space="0" w:sz="0" w:val="nil"/>
-          <w:left w:space="0" w:sz="0" w:val="nil"/>
-          <w:bottom w:space="0" w:sz="0" w:val="nil"/>
-          <w:right w:space="0" w:sz="0" w:val="nil"/>
-          <w:between w:space="0" w:sz="0" w:val="nil"/>
-        </w:pBdr>
-        <w:shd w:fill="auto" w:val="clear"/>
-        <w:tabs>
-          <w:tab w:val="left" w:pos="8460"/>
-        </w:tabs>
-        <w:spacing w:after="0" w:before="0" w:line="240" w:lineRule="auto"/>
-        <w:ind w:left="0" w:right="0" w:firstLine="0"/>
-        <w:jc w:val="left"/>
-        <w:rPr>
-          <w:rFonts w:ascii="Calibri" w:cs="Calibri" w:eastAsia="Calibri" w:hAnsi="Calibri"/>
-          <w:b w:val="0"/>
-          <w:i w:val="0"/>
-          <w:smallCaps w:val="0"/>
-          <w:strike w:val="0"/>
-          <w:color w:val="000000"/>
-          <w:sz w:val="24"/>
-          <w:szCs w:val="24"/>
-          <w:u w:val="none"/>
-          <w:shd w:fill="auto" w:val="clear"/>
-          <w:vertAlign w:val="baseline"/>
-        </w:rPr>
-      </w:pPr>
-      <w:r>
-        <w:rPr>
-          <w:rFonts w:ascii="Calibri" w:cs="Calibri" w:eastAsia="Calibri" w:hAnsi="Calibri"/>
-          <w:b w:val="1"/>
-          <w:i w:val="0"/>
-          <w:smallCaps w:val="0"/>
-          <w:strike w:val="0"/>
-          <w:color w:val="000000"/>
-          <w:sz w:val="24"/>
-          <w:szCs w:val="24"/>
-          <w:u w:val="none"/>
-          <w:shd w:fill="auto" w:val="clear"/>
-          <w:vertAlign w:val="baseline"/>
-          <w:rtl w:val="0"/>
-        </w:rPr>
-        <w:t xml:space="preserve">APPENDIX: </w:t>
-      </w:r>
-      <w:r>
-        <w:rPr>
-          <w:rFonts w:ascii="Calibri" w:cs="Calibri" w:eastAsia="Calibri" w:hAnsi="Calibri"/>
-          <w:b w:val="0"/>
-          <w:i w:val="0"/>
-          <w:smallCaps w:val="0"/>
-          <w:strike w:val="0"/>
-          <w:color w:val="000000"/>
-          <w:sz w:val="24"/>
-          <w:szCs w:val="24"/>
-          <w:u w:val="none"/>
-          <w:shd w:fill="auto" w:val="clear"/>
-          <w:vertAlign w:val="baseline"/>
-          <w:rtl w:val="0"/>
-        </w:rPr>
-        <w:t xml:space="preserve"> EXAMPLE OF HOW TO FILL THIS FORM/DOCUMENT</w:t>
-      </w:r>
-    </w:p>
-    <w:p>
-      <w:pPr>
-        <w:keepNext w:val="0"/>
-        <w:keepLines w:val="0"/>
-        <w:widowControl w:val="1"/>
-        <w:pBdr>
-          <w:top w:space="0" w:sz="0" w:val="nil"/>
-          <w:left w:space="0" w:sz="0" w:val="nil"/>
-          <w:bottom w:space="0" w:sz="0" w:val="nil"/>
-          <w:right w:space="0" w:sz="0" w:val="nil"/>
-          <w:between w:space="0" w:sz="0" w:val="nil"/>
-        </w:pBdr>
-        <w:shd w:fill="auto" w:val="clear"/>
-        <w:tabs>
-          <w:tab w:val="left" w:pos="8460"/>
-        </w:tabs>
-        <w:spacing w:after="0" w:before="0" w:line="240" w:lineRule="auto"/>
-        <w:ind w:left="0" w:right="0" w:firstLine="0"/>
-        <w:jc w:val="left"/>
-        <w:rPr>
-          <w:rFonts w:ascii="Calibri" w:cs="Calibri" w:eastAsia="Calibri" w:hAnsi="Calibri"/>
-          <w:b w:val="0"/>
-          <w:i w:val="0"/>
-          <w:smallCaps w:val="0"/>
-          <w:strike w:val="0"/>
-          <w:color w:val="000000"/>
-          <w:sz w:val="24"/>
-          <w:szCs w:val="24"/>
-          <w:u w:val="none"/>
-          <w:shd w:fill="auto" w:val="clear"/>
-          <w:vertAlign w:val="baseline"/>
-        </w:rPr>
-      </w:pPr>
-      <w:r>
-        <w:rPr>
-          <w:rtl w:val="0"/>
-        </w:rPr>
-      </w:r>
-    </w:p>
-    <w:p>
-      <w:pPr>
-        <w:keepNext w:val="0"/>
-        <w:keepLines w:val="0"/>
-        <w:widowControl w:val="1"/>
-        <w:pBdr>
-          <w:top w:space="0" w:sz="0" w:val="nil"/>
-          <w:left w:space="0" w:sz="0" w:val="nil"/>
-          <w:bottom w:space="0" w:sz="0" w:val="nil"/>
-          <w:right w:space="0" w:sz="0" w:val="nil"/>
-          <w:between w:space="0" w:sz="0" w:val="nil"/>
-        </w:pBdr>
-        <w:shd w:fill="auto" w:val="clear"/>
-        <w:tabs>
-          <w:tab w:val="left" w:pos="8460"/>
-        </w:tabs>
-        <w:spacing w:after="0" w:before="0" w:line="240" w:lineRule="auto"/>
-        <w:ind w:left="0" w:right="0" w:firstLine="0"/>
-        <w:jc w:val="left"/>
-        <w:rPr>
-          <w:rFonts w:ascii="Calibri" w:cs="Calibri" w:eastAsia="Calibri" w:hAnsi="Calibri"/>
-          <w:b w:val="0"/>
-          <w:i w:val="0"/>
-          <w:smallCaps w:val="0"/>
-          <w:strike w:val="0"/>
-          <w:color w:val="000000"/>
-          <w:sz w:val="24"/>
-          <w:szCs w:val="24"/>
-          <w:u w:val="none"/>
-          <w:shd w:fill="auto" w:val="clear"/>
-          <w:vertAlign w:val="baseline"/>
-        </w:rPr>
-      </w:pPr>
-      <w:r>
-        <w:rPr>
-          <w:rFonts w:ascii="Calibri" w:cs="Calibri" w:eastAsia="Calibri" w:hAnsi="Calibri"/>
-          <w:b w:val="0"/>
-          <w:i w:val="0"/>
-          <w:smallCaps w:val="0"/>
-          <w:strike w:val="0"/>
-          <w:color w:val="000000"/>
-          <w:sz w:val="24"/>
-          <w:szCs w:val="24"/>
-          <w:u w:val="none"/>
-          <w:shd w:fill="auto" w:val="clear"/>
-          <w:vertAlign w:val="baseline"/>
-          <w:rtl w:val="0"/>
-        </w:rPr>
-        <w:t xml:space="preserve">--------------------------------------------------------------------------------------------------------------------------------------------------</w:t>
-      </w:r>
-    </w:p>
-    <w:p>
-      <w:pPr>
-        <w:keepNext w:val="0"/>
-        <w:keepLines w:val="0"/>
-        <w:widowControl w:val="1"/>
-        <w:pBdr>
-          <w:top w:space="0" w:sz="0" w:val="nil"/>
-          <w:left w:space="0" w:sz="0" w:val="nil"/>
-          <w:bottom w:space="0" w:sz="0" w:val="nil"/>
-          <w:right w:space="0" w:sz="0" w:val="nil"/>
-          <w:between w:space="0" w:sz="0" w:val="nil"/>
-        </w:pBdr>
-        <w:shd w:fill="auto" w:val="clear"/>
-        <w:tabs>
-          <w:tab w:val="left" w:pos="8460"/>
-        </w:tabs>
-        <w:spacing w:after="0" w:before="0" w:line="240" w:lineRule="auto"/>
-        <w:ind w:left="0" w:right="0" w:firstLine="0"/>
-        <w:jc w:val="center"/>
-        <w:rPr>
-          <w:rFonts w:ascii="Calibri" w:cs="Calibri" w:eastAsia="Calibri" w:hAnsi="Calibri"/>
-          <w:b w:val="1"/>
-          <w:i w:val="0"/>
-          <w:smallCaps w:val="0"/>
-          <w:strike w:val="0"/>
-          <w:color w:val="000000"/>
-          <w:sz w:val="24"/>
-          <w:szCs w:val="24"/>
-          <w:u w:val="none"/>
-          <w:shd w:fill="auto" w:val="clear"/>
-          <w:vertAlign w:val="baseline"/>
-        </w:rPr>
-      </w:pPr>
-      <w:r>
-        <w:rPr>
-          <w:rFonts w:ascii="Calibri" w:cs="Calibri" w:eastAsia="Calibri" w:hAnsi="Calibri"/>
-          <w:b w:val="1"/>
-          <w:i w:val="0"/>
-          <w:smallCaps w:val="0"/>
-          <w:strike w:val="0"/>
-          <w:color w:val="000000"/>
-          <w:sz w:val="24"/>
-          <w:szCs w:val="24"/>
-          <w:u w:val="none"/>
-          <w:shd w:fill="auto" w:val="clear"/>
-          <w:vertAlign w:val="baseline"/>
-          <w:rtl w:val="0"/>
-        </w:rPr>
-        <w:t xml:space="preserve">Testing task 1</w:t>
-      </w:r>
-    </w:p>
-    <w:p>
-      <w:pPr>
-        <w:keepNext w:val="0"/>
-        <w:keepLines w:val="0"/>
-        <w:widowControl w:val="1"/>
-        <w:pBdr>
-          <w:top w:space="0" w:sz="0" w:val="nil"/>
-          <w:left w:space="0" w:sz="0" w:val="nil"/>
-          <w:bottom w:space="0" w:sz="0" w:val="nil"/>
-          <w:right w:space="0" w:sz="0" w:val="nil"/>
-          <w:between w:space="0" w:sz="0" w:val="nil"/>
-        </w:pBdr>
-        <w:shd w:fill="auto" w:val="clear"/>
-        <w:tabs>
-          <w:tab w:val="left" w:pos="8460"/>
-        </w:tabs>
-        <w:spacing w:after="0" w:before="0" w:line="240" w:lineRule="auto"/>
-        <w:ind w:left="0" w:right="0" w:firstLine="0"/>
-        <w:jc w:val="left"/>
-        <w:rPr>
-          <w:rFonts w:ascii="Calibri" w:cs="Calibri" w:eastAsia="Calibri" w:hAnsi="Calibri"/>
-          <w:b w:val="0"/>
-          <w:i w:val="0"/>
-          <w:smallCaps w:val="0"/>
-          <w:strike w:val="0"/>
-          <w:color w:val="000000"/>
-          <w:sz w:val="24"/>
-          <w:szCs w:val="24"/>
-          <w:u w:val="none"/>
-          <w:shd w:fill="auto" w:val="clear"/>
-          <w:vertAlign w:val="baseline"/>
-        </w:rPr>
-      </w:pPr>
-      <w:r>
-        <w:rPr>
-          <w:rFonts w:ascii="Calibri" w:cs="Calibri" w:eastAsia="Calibri" w:hAnsi="Calibri"/>
-          <w:b w:val="0"/>
-          <w:i w:val="0"/>
-          <w:smallCaps w:val="0"/>
-          <w:strike w:val="0"/>
-          <w:color w:val="000000"/>
-          <w:sz w:val="24"/>
-          <w:szCs w:val="24"/>
-          <w:u w:val="none"/>
-          <w:shd w:fill="auto" w:val="clear"/>
-          <w:vertAlign w:val="baseline"/>
-          <w:rtl w:val="0"/>
-        </w:rPr>
-        <w:t xml:space="preserve">--------------------------------------------------------------------------------------------------------------------------------------------------</w:t>
-      </w:r>
-    </w:p>
-    <w:p>
-      <w:pPr>
-        <w:keepNext w:val="0"/>
-        <w:keepLines w:val="0"/>
-        <w:widowControl w:val="1"/>
-        <w:pBdr>
-          <w:top w:space="0" w:sz="0" w:val="nil"/>
-          <w:left w:space="0" w:sz="0" w:val="nil"/>
-          <w:bottom w:space="0" w:sz="0" w:val="nil"/>
-          <w:right w:space="0" w:sz="0" w:val="nil"/>
-          <w:between w:space="0" w:sz="0" w:val="nil"/>
-        </w:pBdr>
-        <w:shd w:fill="auto" w:val="clear"/>
-        <w:spacing w:after="0" w:before="0" w:line="240" w:lineRule="auto"/>
-        <w:ind w:left="0" w:right="0" w:firstLine="0"/>
-        <w:jc w:val="left"/>
-        <w:rPr>
-          <w:rFonts w:ascii="Calibri" w:cs="Calibri" w:eastAsia="Calibri" w:hAnsi="Calibri"/>
-          <w:b w:val="1"/>
-          <w:i w:val="0"/>
-          <w:smallCaps w:val="0"/>
-          <w:strike w:val="0"/>
-          <w:color w:val="000000"/>
-          <w:sz w:val="24"/>
-          <w:szCs w:val="24"/>
-          <w:u w:val="none"/>
-          <w:shd w:fill="auto" w:val="clear"/>
-          <w:vertAlign w:val="baseline"/>
-        </w:rPr>
-      </w:pPr>
-      <w:r>
-        <w:rPr>
-          <w:rFonts w:ascii="Calibri" w:cs="Calibri" w:eastAsia="Calibri" w:hAnsi="Calibri"/>
-          <w:b w:val="1"/>
-          <w:i w:val="0"/>
-          <w:smallCaps w:val="0"/>
-          <w:strike w:val="0"/>
-          <w:color w:val="000000"/>
-          <w:sz w:val="24"/>
-          <w:szCs w:val="24"/>
-          <w:u w:val="none"/>
-          <w:shd w:fill="auto" w:val="clear"/>
-          <w:vertAlign w:val="baseline"/>
-          <w:rtl w:val="0"/>
-        </w:rPr>
-        <w:t xml:space="preserve">1. Given flight details create new flight record</w:t>
-      </w:r>
-    </w:p>
-    <w:p>
-      <w:pPr>
-        <w:keepNext w:val="0"/>
-        <w:keepLines w:val="0"/>
-        <w:widowControl w:val="1"/>
-        <w:numPr>
-          <w:ilvl w:val="0"/>
-          <w:numId w:val="1"/>
-        </w:numPr>
-        <w:pBdr>
-          <w:top w:space="0" w:sz="0" w:val="nil"/>
-          <w:left w:space="0" w:sz="0" w:val="nil"/>
-          <w:bottom w:space="0" w:sz="0" w:val="nil"/>
-          <w:right w:space="0" w:sz="0" w:val="nil"/>
-          <w:between w:space="0" w:sz="0" w:val="nil"/>
-        </w:pBdr>
-        <w:shd w:fill="auto" w:val="clear"/>
-        <w:spacing w:after="0" w:before="0" w:line="240" w:lineRule="auto"/>
-        <w:ind w:left="360" w:right="0" w:hanging="360"/>
-        <w:jc w:val="left"/>
-        <w:rPr>
-          <w:rFonts w:ascii="Calibri" w:cs="Calibri" w:eastAsia="Calibri" w:hAnsi="Calibri"/>
-          <w:b w:val="0"/>
-          <w:i w:val="0"/>
-          <w:smallCaps w:val="0"/>
-          <w:strike w:val="0"/>
-          <w:color w:val="000000"/>
-          <w:sz w:val="24"/>
-          <w:szCs w:val="24"/>
-          <w:u w:val="none"/>
-          <w:shd w:fill="auto" w:val="clear"/>
-          <w:vertAlign w:val="baseline"/>
-        </w:rPr>
-      </w:pPr>
-      <w:r>
-        <w:rPr>
-          <w:rFonts w:ascii="Calibri" w:cs="Calibri" w:eastAsia="Calibri" w:hAnsi="Calibri"/>
-          <w:b w:val="0"/>
-          <w:i w:val="0"/>
-          <w:smallCaps w:val="0"/>
-          <w:strike w:val="0"/>
-          <w:color w:val="000000"/>
-          <w:sz w:val="24"/>
-          <w:szCs w:val="24"/>
-          <w:u w:val="none"/>
-          <w:shd w:fill="auto" w:val="clear"/>
-          <w:vertAlign w:val="baseline"/>
-          <w:rtl w:val="0"/>
-        </w:rPr>
-        <w:t xml:space="preserve">Create a new flight with values: flight ID = 120,  origin = 'STN', destination = 'OVD', flight date = '30/7/2020',  maximum capacity = 5, and price per seat = 100.</w:t>
-      </w:r>
-    </w:p>
-    <w:p>
-      <w:pPr>
-        <w:keepNext w:val="0"/>
-        <w:keepLines w:val="0"/>
-        <w:widowControl w:val="1"/>
-        <w:pBdr>
-          <w:top w:space="0" w:sz="0" w:val="nil"/>
-          <w:left w:space="0" w:sz="0" w:val="nil"/>
-          <w:bottom w:space="0" w:sz="0" w:val="nil"/>
-          <w:right w:space="0" w:sz="0" w:val="nil"/>
-          <w:between w:space="0" w:sz="0" w:val="nil"/>
-        </w:pBdr>
-        <w:shd w:fill="auto" w:val="clear"/>
-        <w:spacing w:after="0" w:before="0" w:line="240" w:lineRule="auto"/>
-        <w:ind w:left="0" w:right="0" w:firstLine="0"/>
-        <w:jc w:val="left"/>
-        <w:rPr>
-          <w:rFonts w:ascii="Calibri" w:cs="Calibri" w:eastAsia="Calibri" w:hAnsi="Calibri"/>
-          <w:b w:val="0"/>
-          <w:i w:val="0"/>
-          <w:smallCaps w:val="0"/>
-          <w:strike w:val="0"/>
-          <w:color w:val="000000"/>
-          <w:sz w:val="24"/>
-          <w:szCs w:val="24"/>
-          <w:u w:val="none"/>
-          <w:shd w:fill="auto" w:val="clear"/>
-          <w:vertAlign w:val="baseline"/>
-        </w:rPr>
-      </w:pPr>
-      <w:r>
-        <w:rPr>
-          <w:rtl w:val="0"/>
-        </w:rPr>
-      </w:r>
-    </w:p>
-    <w:p>
-      <w:pPr>
-        <w:keepNext w:val="0"/>
-        <w:keepLines w:val="0"/>
-        <w:widowControl w:val="1"/>
-        <w:pBdr>
-          <w:top w:space="0" w:sz="0" w:val="nil"/>
-          <w:left w:space="0" w:sz="0" w:val="nil"/>
-          <w:bottom w:space="0" w:sz="0" w:val="nil"/>
-          <w:right w:space="0" w:sz="0" w:val="nil"/>
-          <w:between w:space="0" w:sz="0" w:val="nil"/>
-        </w:pBdr>
-        <w:shd w:fill="auto" w:val="clear"/>
-        <w:spacing w:after="0" w:before="0" w:line="240" w:lineRule="auto"/>
-        <w:ind w:left="0" w:right="0" w:firstLine="0"/>
-        <w:jc w:val="left"/>
-        <w:rPr>
-          <w:rFonts w:ascii="Calibri" w:cs="Calibri" w:eastAsia="Calibri" w:hAnsi="Calibri"/>
-          <w:b w:val="0"/>
-          <w:i w:val="0"/>
-          <w:smallCaps w:val="0"/>
-          <w:strike w:val="0"/>
-          <w:color w:val="ff0000"/>
-          <w:sz w:val="24"/>
-          <w:szCs w:val="24"/>
-          <w:u w:val="none"/>
-          <w:shd w:fill="auto" w:val="clear"/>
-          <w:vertAlign w:val="baseline"/>
-        </w:rPr>
-      </w:pPr>
-      <w:r>
-        <w:rPr>
-          <w:rFonts w:ascii="Calibri" w:cs="Calibri" w:eastAsia="Calibri" w:hAnsi="Calibri"/>
-          <w:b w:val="0"/>
-          <w:i w:val="0"/>
-          <w:smallCaps w:val="0"/>
-          <w:strike w:val="0"/>
-          <w:color w:val="ff0000"/>
-          <w:sz w:val="24"/>
-          <w:szCs w:val="24"/>
-          <w:u w:val="none"/>
-          <w:shd w:fill="auto" w:val="clear"/>
-          <w:vertAlign w:val="baseline"/>
-          <w:rtl w:val="0"/>
-        </w:rPr>
-        <w:t xml:space="preserve">INSERT YOUR SQL QUERY AND OUTPUT HERE</w:t>
-      </w:r>
-    </w:p>
-    <w:p>
-      <w:pPr>
-        <w:keepNext w:val="0"/>
-        <w:keepLines w:val="0"/>
-        <w:widowControl w:val="1"/>
-        <w:pBdr>
-          <w:top w:space="0" w:sz="0" w:val="nil"/>
-          <w:left w:space="0" w:sz="0" w:val="nil"/>
-          <w:bottom w:space="0" w:sz="0" w:val="nil"/>
-          <w:right w:space="0" w:sz="0" w:val="nil"/>
-          <w:between w:space="0" w:sz="0" w:val="nil"/>
-        </w:pBdr>
-        <w:shd w:fill="auto" w:val="clear"/>
-        <w:spacing w:after="0" w:before="0" w:line="240" w:lineRule="auto"/>
-        <w:ind w:left="0" w:right="0" w:firstLine="0"/>
-        <w:jc w:val="left"/>
-        <w:rPr>
-          <w:rFonts w:ascii="Calibri" w:cs="Calibri" w:eastAsia="Calibri" w:hAnsi="Calibri"/>
-          <w:b w:val="0"/>
-          <w:i w:val="0"/>
-          <w:smallCaps w:val="0"/>
-          <w:strike w:val="0"/>
-          <w:color w:val="ff0000"/>
-          <w:sz w:val="24"/>
-          <w:szCs w:val="24"/>
-          <w:u w:val="none"/>
-          <w:shd w:fill="auto" w:val="clear"/>
-          <w:vertAlign w:val="baseline"/>
-        </w:rPr>
-      </w:pPr>
-      <w:r>
-        <w:rPr>
-          <w:rFonts w:ascii="Courier New" w:cs="Courier New" w:eastAsia="Courier New" w:hAnsi="Courier New"/>
-          <w:b w:val="0"/>
-          <w:i w:val="0"/>
-          <w:smallCaps w:val="0"/>
-          <w:strike w:val="0"/>
-          <w:color w:val="000000"/>
-          <w:sz w:val="20"/>
-          <w:szCs w:val="20"/>
-          <w:u w:val="none"/>
-          <w:shd w:fill="auto" w:val="clear"/>
-          <w:vertAlign w:val="baseline"/>
+        </w:rPr>
+      </w:pPr>
+      <w:r>
+        <w:rPr>
+          <w:rtl w:val="0"/>
+        </w:rPr>
+      </w:r>
+    </w:p>
+    <w:p>
+      <w:pPr>
+        <w:keepNext w:val="0"/>
+        <w:keepLines w:val="0"/>
+        <w:widowControl w:val="1"/>
+        <w:pBdr>
+          <w:top w:space="0" w:sz="0" w:val="nil"/>
+          <w:left w:space="0" w:sz="0" w:val="nil"/>
+          <w:bottom w:space="0" w:sz="0" w:val="nil"/>
+          <w:right w:space="0" w:sz="0" w:val="nil"/>
+          <w:between w:space="0" w:sz="0" w:val="nil"/>
+        </w:pBdr>
+        <w:shd w:fill="auto" w:val="clear"/>
+        <w:tabs>
+          <w:tab w:val="left" w:pos="8460"/>
+        </w:tabs>
+        <w:spacing w:after="0" w:before="0" w:line="240" w:lineRule="auto"/>
+        <w:ind w:left="0" w:right="0" w:firstLine="0"/>
+        <w:jc w:val="left"/>
+        <w:rPr>
+          <w:rFonts w:ascii="Calibri" w:cs="Calibri" w:eastAsia="Calibri" w:hAnsi="Calibri"/>
+        </w:rPr>
+      </w:pPr>
+      <w:r>
+        <w:rPr>
+          <w:rFonts w:ascii="Calibri" w:cs="Calibri" w:eastAsia="Calibri" w:hAnsi="Calibri"/>
         </w:rPr>
         <w:drawing>
-          <wp:inline distB="0" distT="0" distL="0" distR="0">
-            <wp:extent cx="6840220" cy="2814320"/>
+          <wp:inline distB="114300" distT="114300" distL="114300" distR="114300">
+            <wp:extent cx="6842760" cy="4445000"/>
             <wp:effectExtent b="0" l="0" r="0" t="0"/>
-            <wp:docPr id="11" name="image10.png"/>
+            <wp:docPr id="19" name="image10.png"/>
             <a:graphic>
               <a:graphicData uri="http://schemas.openxmlformats.org/drawingml/2006/picture">
                 <pic:pic>
@@ -10918,7 +9292,2601 @@
                     <pic:cNvPicPr preferRelativeResize="0"/>
                   </pic:nvPicPr>
                   <pic:blipFill>
-                    <a:blip r:embed="rId20"/>
+                    <a:blip r:embed="rId36"/>
+                    <a:srcRect b="0" l="0" r="0" t="0"/>
+                    <a:stretch>
+                      <a:fillRect/>
+                    </a:stretch>
+                  </pic:blipFill>
+                  <pic:spPr>
+                    <a:xfrm>
+                      <a:off x="0" y="0"/>
+                      <a:ext cx="6842760" cy="4445000"/>
+                    </a:xfrm>
+                    <a:prstGeom prst="rect"/>
+                    <a:ln/>
+                  </pic:spPr>
+                </pic:pic>
+              </a:graphicData>
+            </a:graphic>
+          </wp:inline>
+        </w:drawing>
+      </w:r>
+      <w:r>
+        <w:rPr>
+          <w:rtl w:val="0"/>
+        </w:rPr>
+      </w:r>
+    </w:p>
+    <w:p>
+      <w:pPr>
+        <w:keepNext w:val="0"/>
+        <w:keepLines w:val="0"/>
+        <w:widowControl w:val="1"/>
+        <w:pBdr>
+          <w:top w:space="0" w:sz="0" w:val="nil"/>
+          <w:left w:space="0" w:sz="0" w:val="nil"/>
+          <w:bottom w:space="0" w:sz="0" w:val="nil"/>
+          <w:right w:space="0" w:sz="0" w:val="nil"/>
+          <w:between w:space="0" w:sz="0" w:val="nil"/>
+        </w:pBdr>
+        <w:shd w:fill="auto" w:val="clear"/>
+        <w:spacing w:after="0" w:before="0" w:line="240" w:lineRule="auto"/>
+        <w:ind w:left="0" w:right="0" w:firstLine="0"/>
+        <w:jc w:val="left"/>
+        <w:rPr>
+          <w:rFonts w:ascii="Calibri" w:cs="Calibri" w:eastAsia="Calibri" w:hAnsi="Calibri"/>
+          <w:b w:val="0"/>
+          <w:i w:val="0"/>
+          <w:smallCaps w:val="0"/>
+          <w:strike w:val="0"/>
+          <w:color w:val="ff0000"/>
+          <w:sz w:val="24"/>
+          <w:szCs w:val="24"/>
+          <w:u w:val="none"/>
+          <w:shd w:fill="auto" w:val="clear"/>
+          <w:vertAlign w:val="baseline"/>
+        </w:rPr>
+      </w:pPr>
+      <w:r>
+        <w:rPr>
+          <w:rtl w:val="0"/>
+        </w:rPr>
+      </w:r>
+    </w:p>
+    <w:p>
+      <w:pPr>
+        <w:keepNext w:val="0"/>
+        <w:keepLines w:val="0"/>
+        <w:widowControl w:val="1"/>
+        <w:pBdr>
+          <w:top w:space="0" w:sz="0" w:val="nil"/>
+          <w:left w:space="0" w:sz="0" w:val="nil"/>
+          <w:bottom w:space="0" w:sz="0" w:val="nil"/>
+          <w:right w:space="0" w:sz="0" w:val="nil"/>
+          <w:between w:space="0" w:sz="0" w:val="nil"/>
+        </w:pBdr>
+        <w:shd w:fill="auto" w:val="clear"/>
+        <w:spacing w:after="0" w:before="0" w:line="240" w:lineRule="auto"/>
+        <w:ind w:left="0" w:right="0" w:firstLine="0"/>
+        <w:jc w:val="left"/>
+        <w:rPr>
+          <w:rFonts w:ascii="Calibri" w:cs="Calibri" w:eastAsia="Calibri" w:hAnsi="Calibri"/>
+          <w:b w:val="0"/>
+          <w:i w:val="0"/>
+          <w:smallCaps w:val="0"/>
+          <w:strike w:val="0"/>
+          <w:color w:val="4472c4"/>
+          <w:sz w:val="24"/>
+          <w:szCs w:val="24"/>
+          <w:u w:val="none"/>
+          <w:shd w:fill="auto" w:val="clear"/>
+          <w:vertAlign w:val="baseline"/>
+        </w:rPr>
+      </w:pPr>
+      <w:r>
+        <w:rPr>
+          <w:rFonts w:ascii="Calibri" w:cs="Calibri" w:eastAsia="Calibri" w:hAnsi="Calibri"/>
+          <w:b w:val="0"/>
+          <w:i w:val="0"/>
+          <w:smallCaps w:val="0"/>
+          <w:strike w:val="0"/>
+          <w:color w:val="4472c4"/>
+          <w:sz w:val="24"/>
+          <w:szCs w:val="24"/>
+          <w:u w:val="none"/>
+          <w:shd w:fill="auto" w:val="clear"/>
+          <w:vertAlign w:val="baseline"/>
+          <w:rtl w:val="0"/>
+        </w:rPr>
+        <w:t xml:space="preserve">Marks:    /1</w:t>
+      </w:r>
+    </w:p>
+    <w:p>
+      <w:pPr>
+        <w:keepNext w:val="0"/>
+        <w:keepLines w:val="0"/>
+        <w:widowControl w:val="1"/>
+        <w:pBdr>
+          <w:top w:space="0" w:sz="0" w:val="nil"/>
+          <w:left w:space="0" w:sz="0" w:val="nil"/>
+          <w:bottom w:space="0" w:sz="0" w:val="nil"/>
+          <w:right w:space="0" w:sz="0" w:val="nil"/>
+          <w:between w:space="0" w:sz="0" w:val="nil"/>
+        </w:pBdr>
+        <w:shd w:fill="auto" w:val="clear"/>
+        <w:spacing w:after="0" w:before="0" w:line="240" w:lineRule="auto"/>
+        <w:ind w:left="0" w:right="0" w:firstLine="0"/>
+        <w:jc w:val="left"/>
+        <w:rPr>
+          <w:rFonts w:ascii="Calibri" w:cs="Calibri" w:eastAsia="Calibri" w:hAnsi="Calibri"/>
+          <w:b w:val="0"/>
+          <w:i w:val="0"/>
+          <w:smallCaps w:val="0"/>
+          <w:strike w:val="0"/>
+          <w:color w:val="4472c4"/>
+          <w:sz w:val="24"/>
+          <w:szCs w:val="24"/>
+          <w:u w:val="none"/>
+          <w:shd w:fill="auto" w:val="clear"/>
+          <w:vertAlign w:val="baseline"/>
+        </w:rPr>
+      </w:pPr>
+      <w:r>
+        <w:rPr>
+          <w:rtl w:val="0"/>
+        </w:rPr>
+      </w:r>
+    </w:p>
+    <w:p>
+      <w:pPr>
+        <w:keepNext w:val="0"/>
+        <w:keepLines w:val="0"/>
+        <w:widowControl w:val="1"/>
+        <w:numPr>
+          <w:ilvl w:val="0"/>
+          <w:numId w:val="4"/>
+        </w:numPr>
+        <w:pBdr>
+          <w:top w:space="0" w:sz="0" w:val="nil"/>
+          <w:left w:space="0" w:sz="0" w:val="nil"/>
+          <w:bottom w:space="0" w:sz="0" w:val="nil"/>
+          <w:right w:space="0" w:sz="0" w:val="nil"/>
+          <w:between w:space="0" w:sz="0" w:val="nil"/>
+        </w:pBdr>
+        <w:shd w:fill="auto" w:val="clear"/>
+        <w:tabs>
+          <w:tab w:val="left" w:pos="8460"/>
+        </w:tabs>
+        <w:spacing w:after="0" w:before="0" w:line="240" w:lineRule="auto"/>
+        <w:ind w:left="360" w:right="0" w:hanging="360"/>
+        <w:jc w:val="left"/>
+        <w:rPr>
+          <w:rFonts w:ascii="Calibri" w:cs="Calibri" w:eastAsia="Calibri" w:hAnsi="Calibri"/>
+          <w:b w:val="0"/>
+          <w:i w:val="0"/>
+          <w:smallCaps w:val="0"/>
+          <w:strike w:val="0"/>
+          <w:color w:val="000000"/>
+          <w:sz w:val="24"/>
+          <w:szCs w:val="24"/>
+          <w:u w:val="none"/>
+          <w:shd w:fill="auto" w:val="clear"/>
+          <w:vertAlign w:val="baseline"/>
+        </w:rPr>
+      </w:pPr>
+      <w:r>
+        <w:rPr>
+          <w:rFonts w:ascii="Calibri" w:cs="Calibri" w:eastAsia="Calibri" w:hAnsi="Calibri"/>
+          <w:b w:val="0"/>
+          <w:i w:val="0"/>
+          <w:smallCaps w:val="0"/>
+          <w:strike w:val="0"/>
+          <w:color w:val="000000"/>
+          <w:sz w:val="24"/>
+          <w:szCs w:val="24"/>
+          <w:u w:val="none"/>
+          <w:shd w:fill="auto" w:val="clear"/>
+          <w:vertAlign w:val="baseline"/>
+          <w:rtl w:val="0"/>
+        </w:rPr>
+        <w:t xml:space="preserve">Rerun task 5 (ranked list of lead customers) to see what has changed. </w:t>
+      </w:r>
+    </w:p>
+    <w:p>
+      <w:pPr>
+        <w:keepNext w:val="0"/>
+        <w:keepLines w:val="0"/>
+        <w:widowControl w:val="1"/>
+        <w:pBdr>
+          <w:top w:space="0" w:sz="0" w:val="nil"/>
+          <w:left w:space="0" w:sz="0" w:val="nil"/>
+          <w:bottom w:space="0" w:sz="0" w:val="nil"/>
+          <w:right w:space="0" w:sz="0" w:val="nil"/>
+          <w:between w:space="0" w:sz="0" w:val="nil"/>
+        </w:pBdr>
+        <w:shd w:fill="auto" w:val="clear"/>
+        <w:tabs>
+          <w:tab w:val="left" w:pos="8460"/>
+        </w:tabs>
+        <w:spacing w:after="0" w:before="0" w:line="240" w:lineRule="auto"/>
+        <w:ind w:left="360" w:right="0" w:firstLine="0"/>
+        <w:jc w:val="left"/>
+        <w:rPr>
+          <w:rFonts w:ascii="Calibri" w:cs="Calibri" w:eastAsia="Calibri" w:hAnsi="Calibri"/>
+          <w:b w:val="0"/>
+          <w:i w:val="0"/>
+          <w:smallCaps w:val="0"/>
+          <w:strike w:val="0"/>
+          <w:color w:val="000000"/>
+          <w:sz w:val="24"/>
+          <w:szCs w:val="24"/>
+          <w:u w:val="none"/>
+          <w:shd w:fill="auto" w:val="clear"/>
+          <w:vertAlign w:val="baseline"/>
+        </w:rPr>
+      </w:pPr>
+      <w:r>
+        <w:rPr>
+          <w:rtl w:val="0"/>
+        </w:rPr>
+      </w:r>
+    </w:p>
+    <w:p>
+      <w:pPr>
+        <w:keepNext w:val="0"/>
+        <w:keepLines w:val="0"/>
+        <w:widowControl w:val="1"/>
+        <w:pBdr>
+          <w:top w:space="0" w:sz="0" w:val="nil"/>
+          <w:left w:space="0" w:sz="0" w:val="nil"/>
+          <w:bottom w:space="0" w:sz="0" w:val="nil"/>
+          <w:right w:space="0" w:sz="0" w:val="nil"/>
+          <w:between w:space="0" w:sz="0" w:val="nil"/>
+        </w:pBdr>
+        <w:shd w:fill="auto" w:val="clear"/>
+        <w:spacing w:after="0" w:before="0" w:line="240" w:lineRule="auto"/>
+        <w:ind w:left="0" w:right="0" w:firstLine="0"/>
+        <w:jc w:val="left"/>
+        <w:rPr>
+          <w:rFonts w:ascii="Calibri" w:cs="Calibri" w:eastAsia="Calibri" w:hAnsi="Calibri"/>
+          <w:b w:val="0"/>
+          <w:i w:val="0"/>
+          <w:smallCaps w:val="0"/>
+          <w:strike w:val="0"/>
+          <w:color w:val="ff0000"/>
+          <w:sz w:val="24"/>
+          <w:szCs w:val="24"/>
+          <w:u w:val="none"/>
+          <w:shd w:fill="auto" w:val="clear"/>
+          <w:vertAlign w:val="baseline"/>
+        </w:rPr>
+      </w:pPr>
+      <w:r>
+        <w:rPr>
+          <w:rFonts w:ascii="Calibri" w:cs="Calibri" w:eastAsia="Calibri" w:hAnsi="Calibri"/>
+          <w:b w:val="0"/>
+          <w:i w:val="0"/>
+          <w:smallCaps w:val="0"/>
+          <w:strike w:val="0"/>
+          <w:color w:val="ff0000"/>
+          <w:sz w:val="24"/>
+          <w:szCs w:val="24"/>
+          <w:u w:val="none"/>
+          <w:shd w:fill="auto" w:val="clear"/>
+          <w:vertAlign w:val="baseline"/>
+          <w:rtl w:val="0"/>
+        </w:rPr>
+        <w:t xml:space="preserve">INSERT YOUR SQL QUERY AND OUTPUT HERE</w:t>
+      </w:r>
+    </w:p>
+    <w:p>
+      <w:pPr>
+        <w:keepNext w:val="0"/>
+        <w:keepLines w:val="0"/>
+        <w:widowControl w:val="1"/>
+        <w:pBdr>
+          <w:top w:space="0" w:sz="0" w:val="nil"/>
+          <w:left w:space="0" w:sz="0" w:val="nil"/>
+          <w:bottom w:space="0" w:sz="0" w:val="nil"/>
+          <w:right w:space="0" w:sz="0" w:val="nil"/>
+          <w:between w:space="0" w:sz="0" w:val="nil"/>
+        </w:pBdr>
+        <w:shd w:fill="auto" w:val="clear"/>
+        <w:spacing w:after="0" w:before="0" w:line="240" w:lineRule="auto"/>
+        <w:ind w:left="0" w:right="0" w:firstLine="0"/>
+        <w:jc w:val="left"/>
+        <w:rPr>
+          <w:rFonts w:ascii="Calibri" w:cs="Calibri" w:eastAsia="Calibri" w:hAnsi="Calibri"/>
+          <w:b w:val="0"/>
+          <w:i w:val="0"/>
+          <w:smallCaps w:val="0"/>
+          <w:strike w:val="0"/>
+          <w:color w:val="4472c4"/>
+          <w:sz w:val="24"/>
+          <w:szCs w:val="24"/>
+          <w:u w:val="none"/>
+          <w:shd w:fill="auto" w:val="clear"/>
+          <w:vertAlign w:val="baseline"/>
+        </w:rPr>
+      </w:pPr>
+      <w:r>
+        <w:rPr>
+          <w:rFonts w:ascii="Calibri" w:cs="Calibri" w:eastAsia="Calibri" w:hAnsi="Calibri"/>
+          <w:b w:val="0"/>
+          <w:i w:val="0"/>
+          <w:smallCaps w:val="0"/>
+          <w:strike w:val="0"/>
+          <w:color w:val="4472c4"/>
+          <w:sz w:val="24"/>
+          <w:szCs w:val="24"/>
+          <w:u w:val="none"/>
+          <w:shd w:fill="auto" w:val="clear"/>
+          <w:vertAlign w:val="baseline"/>
+          <w:rtl w:val="0"/>
+        </w:rPr>
+        <w:t xml:space="preserve">Marks:    /1</w:t>
+      </w:r>
+    </w:p>
+    <w:p>
+      <w:pPr>
+        <w:keepNext w:val="0"/>
+        <w:keepLines w:val="0"/>
+        <w:widowControl w:val="1"/>
+        <w:pBdr>
+          <w:top w:space="0" w:sz="0" w:val="nil"/>
+          <w:left w:space="0" w:sz="0" w:val="nil"/>
+          <w:bottom w:space="0" w:sz="0" w:val="nil"/>
+          <w:right w:space="0" w:sz="0" w:val="nil"/>
+          <w:between w:space="0" w:sz="0" w:val="nil"/>
+        </w:pBdr>
+        <w:shd w:fill="auto" w:val="clear"/>
+        <w:tabs>
+          <w:tab w:val="left" w:pos="8460"/>
+        </w:tabs>
+        <w:spacing w:after="0" w:before="0" w:line="240" w:lineRule="auto"/>
+        <w:ind w:left="0" w:right="0" w:firstLine="0"/>
+        <w:jc w:val="left"/>
+        <w:rPr>
+          <w:rFonts w:ascii="Calibri" w:cs="Calibri" w:eastAsia="Calibri" w:hAnsi="Calibri"/>
+          <w:b w:val="0"/>
+          <w:i w:val="0"/>
+          <w:smallCaps w:val="0"/>
+          <w:strike w:val="0"/>
+          <w:color w:val="000000"/>
+          <w:sz w:val="24"/>
+          <w:szCs w:val="24"/>
+          <w:u w:val="none"/>
+          <w:shd w:fill="auto" w:val="clear"/>
+          <w:vertAlign w:val="baseline"/>
+        </w:rPr>
+      </w:pPr>
+      <w:r>
+        <w:rPr>
+          <w:rtl w:val="0"/>
+        </w:rPr>
+      </w:r>
+    </w:p>
+    <w:p>
+      <w:pPr>
+        <w:keepNext w:val="0"/>
+        <w:keepLines w:val="0"/>
+        <w:widowControl w:val="1"/>
+        <w:pBdr>
+          <w:top w:space="0" w:sz="0" w:val="nil"/>
+          <w:left w:space="0" w:sz="0" w:val="nil"/>
+          <w:bottom w:space="0" w:sz="0" w:val="nil"/>
+          <w:right w:space="0" w:sz="0" w:val="nil"/>
+          <w:between w:space="0" w:sz="0" w:val="nil"/>
+        </w:pBdr>
+        <w:shd w:fill="auto" w:val="clear"/>
+        <w:tabs>
+          <w:tab w:val="left" w:pos="8460"/>
+        </w:tabs>
+        <w:spacing w:after="0" w:before="0" w:line="240" w:lineRule="auto"/>
+        <w:ind w:left="0" w:right="0" w:firstLine="0"/>
+        <w:jc w:val="left"/>
+        <w:rPr>
+          <w:rFonts w:ascii="Calibri" w:cs="Calibri" w:eastAsia="Calibri" w:hAnsi="Calibri"/>
+          <w:b w:val="0"/>
+          <w:i w:val="0"/>
+          <w:smallCaps w:val="0"/>
+          <w:strike w:val="0"/>
+          <w:color w:val="000000"/>
+          <w:sz w:val="24"/>
+          <w:szCs w:val="24"/>
+          <w:u w:val="none"/>
+          <w:shd w:fill="auto" w:val="clear"/>
+          <w:vertAlign w:val="baseline"/>
+        </w:rPr>
+      </w:pPr>
+      <w:r>
+        <w:rPr>
+          <w:rtl w:val="0"/>
+        </w:rPr>
+      </w:r>
+    </w:p>
+    <w:p>
+      <w:pPr>
+        <w:keepNext w:val="0"/>
+        <w:keepLines w:val="0"/>
+        <w:widowControl w:val="1"/>
+        <w:pBdr>
+          <w:top w:space="0" w:sz="0" w:val="nil"/>
+          <w:left w:space="0" w:sz="0" w:val="nil"/>
+          <w:bottom w:space="0" w:sz="0" w:val="nil"/>
+          <w:right w:space="0" w:sz="0" w:val="nil"/>
+          <w:between w:space="0" w:sz="0" w:val="nil"/>
+        </w:pBdr>
+        <w:shd w:fill="auto" w:val="clear"/>
+        <w:tabs>
+          <w:tab w:val="left" w:pos="8460"/>
+        </w:tabs>
+        <w:spacing w:after="0" w:before="0" w:line="240" w:lineRule="auto"/>
+        <w:ind w:left="0" w:right="0" w:firstLine="0"/>
+        <w:jc w:val="left"/>
+        <w:rPr>
+          <w:rFonts w:ascii="Calibri" w:cs="Calibri" w:eastAsia="Calibri" w:hAnsi="Calibri"/>
+          <w:b w:val="0"/>
+          <w:i w:val="0"/>
+          <w:smallCaps w:val="0"/>
+          <w:strike w:val="0"/>
+          <w:color w:val="000000"/>
+          <w:sz w:val="24"/>
+          <w:szCs w:val="24"/>
+          <w:u w:val="none"/>
+          <w:shd w:fill="auto" w:val="clear"/>
+          <w:vertAlign w:val="baseline"/>
+        </w:rPr>
+      </w:pPr>
+      <w:r>
+        <w:rPr>
+          <w:rtl w:val="0"/>
+        </w:rPr>
+      </w:r>
+    </w:p>
+    <w:p>
+      <w:pPr>
+        <w:keepNext w:val="0"/>
+        <w:keepLines w:val="0"/>
+        <w:widowControl w:val="1"/>
+        <w:pBdr>
+          <w:top w:space="0" w:sz="0" w:val="nil"/>
+          <w:left w:space="0" w:sz="0" w:val="nil"/>
+          <w:bottom w:space="0" w:sz="0" w:val="nil"/>
+          <w:right w:space="0" w:sz="0" w:val="nil"/>
+          <w:between w:space="0" w:sz="0" w:val="nil"/>
+        </w:pBdr>
+        <w:shd w:fill="auto" w:val="clear"/>
+        <w:tabs>
+          <w:tab w:val="left" w:pos="8460"/>
+        </w:tabs>
+        <w:spacing w:after="0" w:before="0" w:line="240" w:lineRule="auto"/>
+        <w:ind w:left="0" w:right="0" w:firstLine="0"/>
+        <w:jc w:val="left"/>
+        <w:rPr>
+          <w:rFonts w:ascii="Calibri" w:cs="Calibri" w:eastAsia="Calibri" w:hAnsi="Calibri"/>
+          <w:b w:val="0"/>
+          <w:i w:val="0"/>
+          <w:smallCaps w:val="0"/>
+          <w:strike w:val="0"/>
+          <w:color w:val="000000"/>
+          <w:sz w:val="24"/>
+          <w:szCs w:val="24"/>
+          <w:u w:val="none"/>
+          <w:shd w:fill="auto" w:val="clear"/>
+          <w:vertAlign w:val="baseline"/>
+        </w:rPr>
+      </w:pPr>
+      <w:r>
+        <w:rPr>
+          <w:rtl w:val="0"/>
+        </w:rPr>
+      </w:r>
+    </w:p>
+    <w:p>
+      <w:pPr>
+        <w:keepNext w:val="0"/>
+        <w:keepLines w:val="0"/>
+        <w:widowControl w:val="1"/>
+        <w:pBdr>
+          <w:top w:space="0" w:sz="0" w:val="nil"/>
+          <w:left w:space="0" w:sz="0" w:val="nil"/>
+          <w:bottom w:space="0" w:sz="0" w:val="nil"/>
+          <w:right w:space="0" w:sz="0" w:val="nil"/>
+          <w:between w:space="0" w:sz="0" w:val="nil"/>
+        </w:pBdr>
+        <w:shd w:fill="auto" w:val="clear"/>
+        <w:tabs>
+          <w:tab w:val="left" w:pos="8460"/>
+        </w:tabs>
+        <w:spacing w:after="0" w:before="0" w:line="240" w:lineRule="auto"/>
+        <w:ind w:left="0" w:right="0" w:firstLine="0"/>
+        <w:jc w:val="left"/>
+        <w:rPr>
+          <w:rFonts w:ascii="Calibri" w:cs="Calibri" w:eastAsia="Calibri" w:hAnsi="Calibri"/>
+          <w:b w:val="0"/>
+          <w:i w:val="0"/>
+          <w:smallCaps w:val="0"/>
+          <w:strike w:val="0"/>
+          <w:color w:val="000000"/>
+          <w:sz w:val="24"/>
+          <w:szCs w:val="24"/>
+          <w:u w:val="none"/>
+          <w:shd w:fill="auto" w:val="clear"/>
+          <w:vertAlign w:val="baseline"/>
+        </w:rPr>
+      </w:pPr>
+      <w:r>
+        <w:rPr>
+          <w:rtl w:val="0"/>
+        </w:rPr>
+      </w:r>
+    </w:p>
+    <w:p>
+      <w:pPr>
+        <w:keepNext w:val="0"/>
+        <w:keepLines w:val="0"/>
+        <w:widowControl w:val="1"/>
+        <w:pBdr>
+          <w:top w:space="0" w:sz="0" w:val="nil"/>
+          <w:left w:space="0" w:sz="0" w:val="nil"/>
+          <w:bottom w:space="0" w:sz="0" w:val="nil"/>
+          <w:right w:space="0" w:sz="0" w:val="nil"/>
+          <w:between w:space="0" w:sz="0" w:val="nil"/>
+        </w:pBdr>
+        <w:shd w:fill="auto" w:val="clear"/>
+        <w:tabs>
+          <w:tab w:val="left" w:pos="8460"/>
+        </w:tabs>
+        <w:spacing w:after="0" w:before="0" w:line="240" w:lineRule="auto"/>
+        <w:ind w:left="0" w:right="0" w:firstLine="0"/>
+        <w:jc w:val="left"/>
+        <w:rPr>
+          <w:rFonts w:ascii="Calibri" w:cs="Calibri" w:eastAsia="Calibri" w:hAnsi="Calibri"/>
+          <w:b w:val="0"/>
+          <w:i w:val="0"/>
+          <w:smallCaps w:val="0"/>
+          <w:strike w:val="0"/>
+          <w:color w:val="000000"/>
+          <w:sz w:val="24"/>
+          <w:szCs w:val="24"/>
+          <w:u w:val="none"/>
+          <w:shd w:fill="auto" w:val="clear"/>
+          <w:vertAlign w:val="baseline"/>
+        </w:rPr>
+      </w:pPr>
+      <w:r>
+        <w:rPr>
+          <w:rtl w:val="0"/>
+        </w:rPr>
+      </w:r>
+    </w:p>
+    <w:p>
+      <w:pPr>
+        <w:keepNext w:val="0"/>
+        <w:keepLines w:val="0"/>
+        <w:widowControl w:val="1"/>
+        <w:pBdr>
+          <w:top w:space="0" w:sz="0" w:val="nil"/>
+          <w:left w:space="0" w:sz="0" w:val="nil"/>
+          <w:bottom w:space="0" w:sz="0" w:val="nil"/>
+          <w:right w:space="0" w:sz="0" w:val="nil"/>
+          <w:between w:space="0" w:sz="0" w:val="nil"/>
+        </w:pBdr>
+        <w:shd w:fill="auto" w:val="clear"/>
+        <w:tabs>
+          <w:tab w:val="left" w:pos="8460"/>
+        </w:tabs>
+        <w:spacing w:after="0" w:before="0" w:line="240" w:lineRule="auto"/>
+        <w:ind w:left="0" w:right="0" w:firstLine="0"/>
+        <w:jc w:val="left"/>
+        <w:rPr>
+          <w:rFonts w:ascii="Calibri" w:cs="Calibri" w:eastAsia="Calibri" w:hAnsi="Calibri"/>
+          <w:b w:val="0"/>
+          <w:i w:val="0"/>
+          <w:smallCaps w:val="0"/>
+          <w:strike w:val="0"/>
+          <w:color w:val="000000"/>
+          <w:sz w:val="24"/>
+          <w:szCs w:val="24"/>
+          <w:u w:val="none"/>
+          <w:shd w:fill="auto" w:val="clear"/>
+          <w:vertAlign w:val="baseline"/>
+        </w:rPr>
+      </w:pPr>
+      <w:r>
+        <w:rPr>
+          <w:rtl w:val="0"/>
+        </w:rPr>
+      </w:r>
+    </w:p>
+    <w:p>
+      <w:pPr>
+        <w:keepNext w:val="0"/>
+        <w:keepLines w:val="0"/>
+        <w:widowControl w:val="1"/>
+        <w:pBdr>
+          <w:top w:space="0" w:sz="0" w:val="nil"/>
+          <w:left w:space="0" w:sz="0" w:val="nil"/>
+          <w:bottom w:space="0" w:sz="0" w:val="nil"/>
+          <w:right w:space="0" w:sz="0" w:val="nil"/>
+          <w:between w:space="0" w:sz="0" w:val="nil"/>
+        </w:pBdr>
+        <w:shd w:fill="auto" w:val="clear"/>
+        <w:tabs>
+          <w:tab w:val="left" w:pos="8460"/>
+        </w:tabs>
+        <w:spacing w:after="0" w:before="0" w:line="240" w:lineRule="auto"/>
+        <w:ind w:left="0" w:right="0" w:firstLine="0"/>
+        <w:jc w:val="left"/>
+        <w:rPr>
+          <w:rFonts w:ascii="Calibri" w:cs="Calibri" w:eastAsia="Calibri" w:hAnsi="Calibri"/>
+          <w:b w:val="0"/>
+          <w:i w:val="0"/>
+          <w:smallCaps w:val="0"/>
+          <w:strike w:val="0"/>
+          <w:color w:val="000000"/>
+          <w:sz w:val="24"/>
+          <w:szCs w:val="24"/>
+          <w:u w:val="none"/>
+          <w:shd w:fill="auto" w:val="clear"/>
+          <w:vertAlign w:val="baseline"/>
+        </w:rPr>
+      </w:pPr>
+      <w:r>
+        <w:rPr>
+          <w:rFonts w:ascii="Calibri" w:cs="Calibri" w:eastAsia="Calibri" w:hAnsi="Calibri"/>
+          <w:b w:val="0"/>
+          <w:i w:val="0"/>
+          <w:smallCaps w:val="0"/>
+          <w:strike w:val="0"/>
+          <w:color w:val="000000"/>
+          <w:sz w:val="24"/>
+          <w:szCs w:val="24"/>
+          <w:u w:val="none"/>
+          <w:shd w:fill="auto" w:val="clear"/>
+          <w:vertAlign w:val="baseline"/>
+          <w:rtl w:val="0"/>
+        </w:rPr>
+        <w:t xml:space="preserve">--------------------------------------------------------------------------------------------------------------------------------------------------</w:t>
+      </w:r>
+    </w:p>
+    <w:p>
+      <w:pPr>
+        <w:keepNext w:val="0"/>
+        <w:keepLines w:val="0"/>
+        <w:widowControl w:val="1"/>
+        <w:pBdr>
+          <w:top w:space="0" w:sz="0" w:val="nil"/>
+          <w:left w:space="0" w:sz="0" w:val="nil"/>
+          <w:bottom w:space="0" w:sz="0" w:val="nil"/>
+          <w:right w:space="0" w:sz="0" w:val="nil"/>
+          <w:between w:space="0" w:sz="0" w:val="nil"/>
+        </w:pBdr>
+        <w:shd w:fill="auto" w:val="clear"/>
+        <w:tabs>
+          <w:tab w:val="left" w:pos="8460"/>
+        </w:tabs>
+        <w:spacing w:after="0" w:before="0" w:line="240" w:lineRule="auto"/>
+        <w:ind w:left="0" w:right="0" w:firstLine="0"/>
+        <w:jc w:val="center"/>
+        <w:rPr>
+          <w:rFonts w:ascii="Calibri" w:cs="Calibri" w:eastAsia="Calibri" w:hAnsi="Calibri"/>
+          <w:b w:val="1"/>
+          <w:i w:val="0"/>
+          <w:smallCaps w:val="0"/>
+          <w:strike w:val="0"/>
+          <w:color w:val="000000"/>
+          <w:sz w:val="24"/>
+          <w:szCs w:val="24"/>
+          <w:u w:val="none"/>
+          <w:shd w:fill="auto" w:val="clear"/>
+          <w:vertAlign w:val="baseline"/>
+        </w:rPr>
+      </w:pPr>
+      <w:r>
+        <w:rPr>
+          <w:rFonts w:ascii="Calibri" w:cs="Calibri" w:eastAsia="Calibri" w:hAnsi="Calibri"/>
+          <w:b w:val="1"/>
+          <w:i w:val="0"/>
+          <w:smallCaps w:val="0"/>
+          <w:strike w:val="0"/>
+          <w:color w:val="000000"/>
+          <w:sz w:val="24"/>
+          <w:szCs w:val="24"/>
+          <w:u w:val="none"/>
+          <w:shd w:fill="auto" w:val="clear"/>
+          <w:vertAlign w:val="baseline"/>
+          <w:rtl w:val="0"/>
+        </w:rPr>
+        <w:t xml:space="preserve">Testing task 2</w:t>
+      </w:r>
+    </w:p>
+    <w:p>
+      <w:pPr>
+        <w:keepNext w:val="0"/>
+        <w:keepLines w:val="0"/>
+        <w:widowControl w:val="1"/>
+        <w:pBdr>
+          <w:top w:space="0" w:sz="0" w:val="nil"/>
+          <w:left w:space="0" w:sz="0" w:val="nil"/>
+          <w:bottom w:space="0" w:sz="0" w:val="nil"/>
+          <w:right w:space="0" w:sz="0" w:val="nil"/>
+          <w:between w:space="0" w:sz="0" w:val="nil"/>
+        </w:pBdr>
+        <w:shd w:fill="auto" w:val="clear"/>
+        <w:tabs>
+          <w:tab w:val="left" w:pos="8460"/>
+        </w:tabs>
+        <w:spacing w:after="0" w:before="0" w:line="240" w:lineRule="auto"/>
+        <w:ind w:left="0" w:right="0" w:firstLine="0"/>
+        <w:jc w:val="left"/>
+        <w:rPr>
+          <w:rFonts w:ascii="Calibri" w:cs="Calibri" w:eastAsia="Calibri" w:hAnsi="Calibri"/>
+          <w:b w:val="0"/>
+          <w:i w:val="0"/>
+          <w:smallCaps w:val="0"/>
+          <w:strike w:val="0"/>
+          <w:color w:val="000000"/>
+          <w:sz w:val="18"/>
+          <w:szCs w:val="18"/>
+          <w:u w:val="none"/>
+          <w:shd w:fill="auto" w:val="clear"/>
+          <w:vertAlign w:val="baseline"/>
+        </w:rPr>
+      </w:pPr>
+      <w:r>
+        <w:rPr>
+          <w:rFonts w:ascii="Calibri" w:cs="Calibri" w:eastAsia="Calibri" w:hAnsi="Calibri"/>
+          <w:b w:val="0"/>
+          <w:i w:val="0"/>
+          <w:smallCaps w:val="0"/>
+          <w:strike w:val="0"/>
+          <w:color w:val="000000"/>
+          <w:sz w:val="24"/>
+          <w:szCs w:val="24"/>
+          <w:u w:val="none"/>
+          <w:shd w:fill="auto" w:val="clear"/>
+          <w:vertAlign w:val="baseline"/>
+          <w:rtl w:val="0"/>
+        </w:rPr>
+        <w:t xml:space="preserve">--------------------------------------------------------------------------------------------------------------------------------------------------</w:t>
+      </w:r>
+      <w:r>
+        <w:rPr>
+          <w:rtl w:val="0"/>
+        </w:rPr>
+      </w:r>
+    </w:p>
+    <w:p>
+      <w:pPr>
+        <w:keepNext w:val="0"/>
+        <w:keepLines w:val="0"/>
+        <w:widowControl w:val="1"/>
+        <w:pBdr>
+          <w:top w:space="0" w:sz="0" w:val="nil"/>
+          <w:left w:space="0" w:sz="0" w:val="nil"/>
+          <w:bottom w:space="0" w:sz="0" w:val="nil"/>
+          <w:right w:space="0" w:sz="0" w:val="nil"/>
+          <w:between w:space="0" w:sz="0" w:val="nil"/>
+        </w:pBdr>
+        <w:shd w:fill="auto" w:val="clear"/>
+        <w:tabs>
+          <w:tab w:val="left" w:pos="8460"/>
+        </w:tabs>
+        <w:spacing w:after="0" w:before="0" w:line="240" w:lineRule="auto"/>
+        <w:ind w:left="0" w:right="0" w:firstLine="0"/>
+        <w:jc w:val="left"/>
+        <w:rPr>
+          <w:rFonts w:ascii="Calibri" w:cs="Calibri" w:eastAsia="Calibri" w:hAnsi="Calibri"/>
+          <w:b w:val="1"/>
+          <w:i w:val="0"/>
+          <w:smallCaps w:val="0"/>
+          <w:strike w:val="0"/>
+          <w:color w:val="000000"/>
+          <w:sz w:val="24"/>
+          <w:szCs w:val="24"/>
+          <w:u w:val="none"/>
+          <w:shd w:fill="auto" w:val="clear"/>
+          <w:vertAlign w:val="baseline"/>
+        </w:rPr>
+      </w:pPr>
+      <w:r>
+        <w:rPr>
+          <w:rFonts w:ascii="Calibri" w:cs="Calibri" w:eastAsia="Calibri" w:hAnsi="Calibri"/>
+          <w:b w:val="1"/>
+          <w:i w:val="0"/>
+          <w:smallCaps w:val="0"/>
+          <w:strike w:val="0"/>
+          <w:color w:val="000000"/>
+          <w:sz w:val="24"/>
+          <w:szCs w:val="24"/>
+          <w:u w:val="none"/>
+          <w:shd w:fill="auto" w:val="clear"/>
+          <w:vertAlign w:val="baseline"/>
+          <w:rtl w:val="0"/>
+        </w:rPr>
+        <w:t xml:space="preserve">2. Delete a Lead Customer.</w:t>
+      </w:r>
+    </w:p>
+    <w:p>
+      <w:pPr>
+        <w:keepNext w:val="0"/>
+        <w:keepLines w:val="0"/>
+        <w:widowControl w:val="1"/>
+        <w:pBdr>
+          <w:top w:space="0" w:sz="0" w:val="nil"/>
+          <w:left w:space="0" w:sz="0" w:val="nil"/>
+          <w:bottom w:space="0" w:sz="0" w:val="nil"/>
+          <w:right w:space="0" w:sz="0" w:val="nil"/>
+          <w:between w:space="0" w:sz="0" w:val="nil"/>
+        </w:pBdr>
+        <w:shd w:fill="auto" w:val="clear"/>
+        <w:tabs>
+          <w:tab w:val="left" w:pos="8460"/>
+        </w:tabs>
+        <w:spacing w:after="0" w:before="0" w:line="240" w:lineRule="auto"/>
+        <w:ind w:left="0" w:right="0" w:firstLine="0"/>
+        <w:jc w:val="left"/>
+        <w:rPr>
+          <w:rFonts w:ascii="Calibri" w:cs="Calibri" w:eastAsia="Calibri" w:hAnsi="Calibri"/>
+          <w:b w:val="0"/>
+          <w:i w:val="0"/>
+          <w:smallCaps w:val="0"/>
+          <w:strike w:val="0"/>
+          <w:color w:val="000000"/>
+          <w:sz w:val="24"/>
+          <w:szCs w:val="24"/>
+          <w:u w:val="none"/>
+          <w:shd w:fill="auto" w:val="clear"/>
+          <w:vertAlign w:val="baseline"/>
+        </w:rPr>
+      </w:pPr>
+      <w:r>
+        <w:rPr>
+          <w:rtl w:val="0"/>
+        </w:rPr>
+      </w:r>
+    </w:p>
+    <w:p>
+      <w:pPr>
+        <w:keepNext w:val="0"/>
+        <w:keepLines w:val="0"/>
+        <w:widowControl w:val="1"/>
+        <w:numPr>
+          <w:ilvl w:val="0"/>
+          <w:numId w:val="6"/>
+        </w:numPr>
+        <w:pBdr>
+          <w:top w:space="0" w:sz="0" w:val="nil"/>
+          <w:left w:space="0" w:sz="0" w:val="nil"/>
+          <w:bottom w:space="0" w:sz="0" w:val="nil"/>
+          <w:right w:space="0" w:sz="0" w:val="nil"/>
+          <w:between w:space="0" w:sz="0" w:val="nil"/>
+        </w:pBdr>
+        <w:shd w:fill="auto" w:val="clear"/>
+        <w:tabs>
+          <w:tab w:val="left" w:pos="8460"/>
+        </w:tabs>
+        <w:spacing w:after="0" w:before="0" w:line="240" w:lineRule="auto"/>
+        <w:ind w:left="360" w:right="0" w:hanging="360"/>
+        <w:jc w:val="left"/>
+        <w:rPr>
+          <w:rFonts w:ascii="Calibri" w:cs="Calibri" w:eastAsia="Calibri" w:hAnsi="Calibri"/>
+          <w:b w:val="0"/>
+          <w:i w:val="0"/>
+          <w:smallCaps w:val="0"/>
+          <w:strike w:val="0"/>
+          <w:color w:val="000000"/>
+          <w:sz w:val="24"/>
+          <w:szCs w:val="24"/>
+          <w:u w:val="none"/>
+          <w:shd w:fill="auto" w:val="clear"/>
+          <w:vertAlign w:val="baseline"/>
+        </w:rPr>
+      </w:pPr>
+      <w:r>
+        <w:rPr>
+          <w:rFonts w:ascii="Calibri" w:cs="Calibri" w:eastAsia="Calibri" w:hAnsi="Calibri"/>
+          <w:b w:val="0"/>
+          <w:i w:val="0"/>
+          <w:smallCaps w:val="0"/>
+          <w:strike w:val="0"/>
+          <w:color w:val="000000"/>
+          <w:sz w:val="24"/>
+          <w:szCs w:val="24"/>
+          <w:u w:val="none"/>
+          <w:shd w:fill="auto" w:val="clear"/>
+          <w:vertAlign w:val="baseline"/>
+          <w:rtl w:val="0"/>
+        </w:rPr>
+        <w:t xml:space="preserve">Delete lead customer with CustomerID=3.</w:t>
+      </w:r>
+    </w:p>
+    <w:p>
+      <w:pPr>
+        <w:keepNext w:val="0"/>
+        <w:keepLines w:val="0"/>
+        <w:widowControl w:val="1"/>
+        <w:pBdr>
+          <w:top w:space="0" w:sz="0" w:val="nil"/>
+          <w:left w:space="0" w:sz="0" w:val="nil"/>
+          <w:bottom w:space="0" w:sz="0" w:val="nil"/>
+          <w:right w:space="0" w:sz="0" w:val="nil"/>
+          <w:between w:space="0" w:sz="0" w:val="nil"/>
+        </w:pBdr>
+        <w:shd w:fill="auto" w:val="clear"/>
+        <w:spacing w:after="0" w:before="0" w:line="240" w:lineRule="auto"/>
+        <w:ind w:left="0" w:right="0" w:firstLine="0"/>
+        <w:jc w:val="left"/>
+        <w:rPr>
+          <w:rFonts w:ascii="Calibri" w:cs="Calibri" w:eastAsia="Calibri" w:hAnsi="Calibri"/>
+          <w:b w:val="0"/>
+          <w:i w:val="0"/>
+          <w:smallCaps w:val="0"/>
+          <w:strike w:val="0"/>
+          <w:color w:val="ff0000"/>
+          <w:sz w:val="24"/>
+          <w:szCs w:val="24"/>
+          <w:u w:val="none"/>
+          <w:shd w:fill="auto" w:val="clear"/>
+          <w:vertAlign w:val="baseline"/>
+        </w:rPr>
+      </w:pPr>
+      <w:r>
+        <w:rPr>
+          <w:rFonts w:ascii="Calibri" w:cs="Calibri" w:eastAsia="Calibri" w:hAnsi="Calibri"/>
+          <w:color w:val="ff0000"/>
+        </w:rPr>
+        <w:drawing>
+          <wp:inline distB="114300" distT="114300" distL="114300" distR="114300">
+            <wp:extent cx="6842760" cy="4064000"/>
+            <wp:effectExtent b="0" l="0" r="0" t="0"/>
+            <wp:docPr id="35" name="image37.png"/>
+            <a:graphic>
+              <a:graphicData uri="http://schemas.openxmlformats.org/drawingml/2006/picture">
+                <pic:pic>
+                  <pic:nvPicPr>
+                    <pic:cNvPr id="0" name="image37.png"/>
+                    <pic:cNvPicPr preferRelativeResize="0"/>
+                  </pic:nvPicPr>
+                  <pic:blipFill>
+                    <a:blip r:embed="rId37"/>
+                    <a:srcRect b="0" l="0" r="0" t="0"/>
+                    <a:stretch>
+                      <a:fillRect/>
+                    </a:stretch>
+                  </pic:blipFill>
+                  <pic:spPr>
+                    <a:xfrm>
+                      <a:off x="0" y="0"/>
+                      <a:ext cx="6842760" cy="4064000"/>
+                    </a:xfrm>
+                    <a:prstGeom prst="rect"/>
+                    <a:ln/>
+                  </pic:spPr>
+                </pic:pic>
+              </a:graphicData>
+            </a:graphic>
+          </wp:inline>
+        </w:drawing>
+      </w:r>
+      <w:r>
+        <w:rPr>
+          <w:rtl w:val="0"/>
+        </w:rPr>
+      </w:r>
+    </w:p>
+    <w:p>
+      <w:pPr>
+        <w:keepNext w:val="0"/>
+        <w:keepLines w:val="0"/>
+        <w:widowControl w:val="1"/>
+        <w:pBdr>
+          <w:top w:space="0" w:sz="0" w:val="nil"/>
+          <w:left w:space="0" w:sz="0" w:val="nil"/>
+          <w:bottom w:space="0" w:sz="0" w:val="nil"/>
+          <w:right w:space="0" w:sz="0" w:val="nil"/>
+          <w:between w:space="0" w:sz="0" w:val="nil"/>
+        </w:pBdr>
+        <w:shd w:fill="auto" w:val="clear"/>
+        <w:spacing w:after="0" w:before="0" w:line="240" w:lineRule="auto"/>
+        <w:ind w:left="0" w:right="0" w:firstLine="0"/>
+        <w:jc w:val="left"/>
+        <w:rPr>
+          <w:rFonts w:ascii="Calibri" w:cs="Calibri" w:eastAsia="Calibri" w:hAnsi="Calibri"/>
+          <w:b w:val="0"/>
+          <w:i w:val="0"/>
+          <w:smallCaps w:val="0"/>
+          <w:strike w:val="0"/>
+          <w:color w:val="4472c4"/>
+          <w:sz w:val="24"/>
+          <w:szCs w:val="24"/>
+          <w:u w:val="none"/>
+          <w:shd w:fill="auto" w:val="clear"/>
+          <w:vertAlign w:val="baseline"/>
+        </w:rPr>
+      </w:pPr>
+      <w:r>
+        <w:rPr>
+          <w:rFonts w:ascii="Calibri" w:cs="Calibri" w:eastAsia="Calibri" w:hAnsi="Calibri"/>
+          <w:b w:val="0"/>
+          <w:i w:val="0"/>
+          <w:smallCaps w:val="0"/>
+          <w:strike w:val="0"/>
+          <w:color w:val="4472c4"/>
+          <w:sz w:val="24"/>
+          <w:szCs w:val="24"/>
+          <w:u w:val="none"/>
+          <w:shd w:fill="auto" w:val="clear"/>
+          <w:vertAlign w:val="baseline"/>
+          <w:rtl w:val="0"/>
+        </w:rPr>
+        <w:t xml:space="preserve">Marks:    /1</w:t>
+      </w:r>
+    </w:p>
+    <w:p>
+      <w:pPr>
+        <w:keepNext w:val="0"/>
+        <w:keepLines w:val="0"/>
+        <w:widowControl w:val="1"/>
+        <w:pBdr>
+          <w:top w:space="0" w:sz="0" w:val="nil"/>
+          <w:left w:space="0" w:sz="0" w:val="nil"/>
+          <w:bottom w:space="0" w:sz="0" w:val="nil"/>
+          <w:right w:space="0" w:sz="0" w:val="nil"/>
+          <w:between w:space="0" w:sz="0" w:val="nil"/>
+        </w:pBdr>
+        <w:shd w:fill="auto" w:val="clear"/>
+        <w:spacing w:after="0" w:before="0" w:line="240" w:lineRule="auto"/>
+        <w:ind w:left="0" w:right="0" w:firstLine="0"/>
+        <w:jc w:val="left"/>
+        <w:rPr>
+          <w:rFonts w:ascii="Calibri" w:cs="Calibri" w:eastAsia="Calibri" w:hAnsi="Calibri"/>
+          <w:b w:val="0"/>
+          <w:i w:val="0"/>
+          <w:smallCaps w:val="0"/>
+          <w:strike w:val="0"/>
+          <w:color w:val="4472c4"/>
+          <w:sz w:val="24"/>
+          <w:szCs w:val="24"/>
+          <w:u w:val="none"/>
+          <w:shd w:fill="auto" w:val="clear"/>
+          <w:vertAlign w:val="baseline"/>
+        </w:rPr>
+      </w:pPr>
+      <w:r>
+        <w:rPr>
+          <w:rtl w:val="0"/>
+        </w:rPr>
+      </w:r>
+    </w:p>
+    <w:p>
+      <w:pPr>
+        <w:keepNext w:val="0"/>
+        <w:keepLines w:val="0"/>
+        <w:widowControl w:val="1"/>
+        <w:numPr>
+          <w:ilvl w:val="0"/>
+          <w:numId w:val="6"/>
+        </w:numPr>
+        <w:pBdr>
+          <w:top w:space="0" w:sz="0" w:val="nil"/>
+          <w:left w:space="0" w:sz="0" w:val="nil"/>
+          <w:bottom w:space="0" w:sz="0" w:val="nil"/>
+          <w:right w:space="0" w:sz="0" w:val="nil"/>
+          <w:between w:space="0" w:sz="0" w:val="nil"/>
+        </w:pBdr>
+        <w:shd w:fill="auto" w:val="clear"/>
+        <w:tabs>
+          <w:tab w:val="left" w:pos="8460"/>
+        </w:tabs>
+        <w:spacing w:after="0" w:before="0" w:line="240" w:lineRule="auto"/>
+        <w:ind w:left="360" w:right="0" w:hanging="360"/>
+        <w:jc w:val="left"/>
+        <w:rPr>
+          <w:rFonts w:ascii="Calibri" w:cs="Calibri" w:eastAsia="Calibri" w:hAnsi="Calibri"/>
+          <w:b w:val="0"/>
+          <w:i w:val="0"/>
+          <w:smallCaps w:val="0"/>
+          <w:strike w:val="0"/>
+          <w:color w:val="000000"/>
+          <w:sz w:val="24"/>
+          <w:szCs w:val="24"/>
+          <w:u w:val="none"/>
+          <w:shd w:fill="auto" w:val="clear"/>
+          <w:vertAlign w:val="baseline"/>
+        </w:rPr>
+      </w:pPr>
+      <w:r>
+        <w:rPr>
+          <w:rFonts w:ascii="Calibri" w:cs="Calibri" w:eastAsia="Calibri" w:hAnsi="Calibri"/>
+          <w:b w:val="0"/>
+          <w:i w:val="0"/>
+          <w:smallCaps w:val="0"/>
+          <w:strike w:val="0"/>
+          <w:color w:val="000000"/>
+          <w:sz w:val="24"/>
+          <w:szCs w:val="24"/>
+          <w:u w:val="none"/>
+          <w:shd w:fill="auto" w:val="clear"/>
+          <w:vertAlign w:val="baseline"/>
+          <w:rtl w:val="0"/>
+        </w:rPr>
+        <w:t xml:space="preserve">Run task 8 (cancel a booking) for bookingID 504.  </w:t>
+      </w:r>
+    </w:p>
+    <w:p>
+      <w:pPr>
+        <w:keepNext w:val="0"/>
+        <w:keepLines w:val="0"/>
+        <w:widowControl w:val="1"/>
+        <w:pBdr>
+          <w:top w:space="0" w:sz="0" w:val="nil"/>
+          <w:left w:space="0" w:sz="0" w:val="nil"/>
+          <w:bottom w:space="0" w:sz="0" w:val="nil"/>
+          <w:right w:space="0" w:sz="0" w:val="nil"/>
+          <w:between w:space="0" w:sz="0" w:val="nil"/>
+        </w:pBdr>
+        <w:shd w:fill="auto" w:val="clear"/>
+        <w:tabs>
+          <w:tab w:val="left" w:pos="8460"/>
+        </w:tabs>
+        <w:spacing w:after="0" w:before="0" w:line="240" w:lineRule="auto"/>
+        <w:ind w:left="0" w:right="0" w:firstLine="0"/>
+        <w:jc w:val="left"/>
+        <w:rPr>
+          <w:rFonts w:ascii="Calibri" w:cs="Calibri" w:eastAsia="Calibri" w:hAnsi="Calibri"/>
+          <w:b w:val="0"/>
+          <w:i w:val="0"/>
+          <w:smallCaps w:val="0"/>
+          <w:strike w:val="0"/>
+          <w:color w:val="000000"/>
+          <w:sz w:val="24"/>
+          <w:szCs w:val="24"/>
+          <w:u w:val="none"/>
+          <w:shd w:fill="auto" w:val="clear"/>
+          <w:vertAlign w:val="baseline"/>
+        </w:rPr>
+      </w:pPr>
+      <w:r>
+        <w:rPr>
+          <w:rtl w:val="0"/>
+        </w:rPr>
+      </w:r>
+    </w:p>
+    <w:p>
+      <w:pPr>
+        <w:keepNext w:val="0"/>
+        <w:keepLines w:val="0"/>
+        <w:widowControl w:val="1"/>
+        <w:pBdr>
+          <w:top w:space="0" w:sz="0" w:val="nil"/>
+          <w:left w:space="0" w:sz="0" w:val="nil"/>
+          <w:bottom w:space="0" w:sz="0" w:val="nil"/>
+          <w:right w:space="0" w:sz="0" w:val="nil"/>
+          <w:between w:space="0" w:sz="0" w:val="nil"/>
+        </w:pBdr>
+        <w:shd w:fill="auto" w:val="clear"/>
+        <w:spacing w:after="0" w:before="0" w:line="240" w:lineRule="auto"/>
+        <w:ind w:left="0" w:right="0" w:firstLine="0"/>
+        <w:jc w:val="left"/>
+        <w:rPr>
+          <w:rFonts w:ascii="Calibri" w:cs="Calibri" w:eastAsia="Calibri" w:hAnsi="Calibri"/>
+          <w:b w:val="0"/>
+          <w:i w:val="0"/>
+          <w:smallCaps w:val="0"/>
+          <w:strike w:val="0"/>
+          <w:color w:val="ff0000"/>
+          <w:sz w:val="24"/>
+          <w:szCs w:val="24"/>
+          <w:u w:val="none"/>
+          <w:shd w:fill="auto" w:val="clear"/>
+          <w:vertAlign w:val="baseline"/>
+        </w:rPr>
+      </w:pPr>
+      <w:r>
+        <w:rPr>
+          <w:rFonts w:ascii="Calibri" w:cs="Calibri" w:eastAsia="Calibri" w:hAnsi="Calibri"/>
+          <w:color w:val="ff0000"/>
+        </w:rPr>
+        <w:drawing>
+          <wp:inline distB="114300" distT="114300" distL="114300" distR="114300">
+            <wp:extent cx="6842760" cy="3962400"/>
+            <wp:effectExtent b="0" l="0" r="0" t="0"/>
+            <wp:docPr id="29" name="image23.png"/>
+            <a:graphic>
+              <a:graphicData uri="http://schemas.openxmlformats.org/drawingml/2006/picture">
+                <pic:pic>
+                  <pic:nvPicPr>
+                    <pic:cNvPr id="0" name="image23.png"/>
+                    <pic:cNvPicPr preferRelativeResize="0"/>
+                  </pic:nvPicPr>
+                  <pic:blipFill>
+                    <a:blip r:embed="rId38"/>
+                    <a:srcRect b="0" l="0" r="0" t="0"/>
+                    <a:stretch>
+                      <a:fillRect/>
+                    </a:stretch>
+                  </pic:blipFill>
+                  <pic:spPr>
+                    <a:xfrm>
+                      <a:off x="0" y="0"/>
+                      <a:ext cx="6842760" cy="3962400"/>
+                    </a:xfrm>
+                    <a:prstGeom prst="rect"/>
+                    <a:ln/>
+                  </pic:spPr>
+                </pic:pic>
+              </a:graphicData>
+            </a:graphic>
+          </wp:inline>
+        </w:drawing>
+      </w:r>
+      <w:r>
+        <w:rPr>
+          <w:rtl w:val="0"/>
+        </w:rPr>
+      </w:r>
+    </w:p>
+    <w:p>
+      <w:pPr>
+        <w:keepNext w:val="0"/>
+        <w:keepLines w:val="0"/>
+        <w:widowControl w:val="1"/>
+        <w:pBdr>
+          <w:top w:space="0" w:sz="0" w:val="nil"/>
+          <w:left w:space="0" w:sz="0" w:val="nil"/>
+          <w:bottom w:space="0" w:sz="0" w:val="nil"/>
+          <w:right w:space="0" w:sz="0" w:val="nil"/>
+          <w:between w:space="0" w:sz="0" w:val="nil"/>
+        </w:pBdr>
+        <w:shd w:fill="auto" w:val="clear"/>
+        <w:spacing w:after="0" w:before="0" w:line="240" w:lineRule="auto"/>
+        <w:ind w:left="0" w:right="0" w:firstLine="0"/>
+        <w:jc w:val="left"/>
+        <w:rPr>
+          <w:rFonts w:ascii="Calibri" w:cs="Calibri" w:eastAsia="Calibri" w:hAnsi="Calibri"/>
+          <w:b w:val="0"/>
+          <w:i w:val="0"/>
+          <w:smallCaps w:val="0"/>
+          <w:strike w:val="0"/>
+          <w:color w:val="4472c4"/>
+          <w:sz w:val="24"/>
+          <w:szCs w:val="24"/>
+          <w:u w:val="none"/>
+          <w:shd w:fill="auto" w:val="clear"/>
+          <w:vertAlign w:val="baseline"/>
+        </w:rPr>
+      </w:pPr>
+      <w:r>
+        <w:rPr>
+          <w:rFonts w:ascii="Calibri" w:cs="Calibri" w:eastAsia="Calibri" w:hAnsi="Calibri"/>
+          <w:b w:val="0"/>
+          <w:i w:val="0"/>
+          <w:smallCaps w:val="0"/>
+          <w:strike w:val="0"/>
+          <w:color w:val="4472c4"/>
+          <w:sz w:val="24"/>
+          <w:szCs w:val="24"/>
+          <w:u w:val="none"/>
+          <w:shd w:fill="auto" w:val="clear"/>
+          <w:vertAlign w:val="baseline"/>
+          <w:rtl w:val="0"/>
+        </w:rPr>
+        <w:t xml:space="preserve">Marks:    /1</w:t>
+      </w:r>
+    </w:p>
+    <w:p>
+      <w:pPr>
+        <w:keepNext w:val="0"/>
+        <w:keepLines w:val="0"/>
+        <w:widowControl w:val="1"/>
+        <w:pBdr>
+          <w:top w:space="0" w:sz="0" w:val="nil"/>
+          <w:left w:space="0" w:sz="0" w:val="nil"/>
+          <w:bottom w:space="0" w:sz="0" w:val="nil"/>
+          <w:right w:space="0" w:sz="0" w:val="nil"/>
+          <w:between w:space="0" w:sz="0" w:val="nil"/>
+        </w:pBdr>
+        <w:shd w:fill="auto" w:val="clear"/>
+        <w:tabs>
+          <w:tab w:val="left" w:pos="8460"/>
+        </w:tabs>
+        <w:spacing w:after="0" w:before="0" w:line="240" w:lineRule="auto"/>
+        <w:ind w:left="0" w:right="0" w:firstLine="0"/>
+        <w:jc w:val="left"/>
+        <w:rPr>
+          <w:rFonts w:ascii="Calibri" w:cs="Calibri" w:eastAsia="Calibri" w:hAnsi="Calibri"/>
+          <w:b w:val="0"/>
+          <w:i w:val="0"/>
+          <w:smallCaps w:val="0"/>
+          <w:strike w:val="0"/>
+          <w:color w:val="000000"/>
+          <w:sz w:val="24"/>
+          <w:szCs w:val="24"/>
+          <w:u w:val="none"/>
+          <w:shd w:fill="auto" w:val="clear"/>
+          <w:vertAlign w:val="baseline"/>
+        </w:rPr>
+      </w:pPr>
+      <w:r>
+        <w:rPr>
+          <w:rtl w:val="0"/>
+        </w:rPr>
+      </w:r>
+    </w:p>
+    <w:p>
+      <w:pPr>
+        <w:keepNext w:val="0"/>
+        <w:keepLines w:val="0"/>
+        <w:widowControl w:val="1"/>
+        <w:numPr>
+          <w:ilvl w:val="0"/>
+          <w:numId w:val="6"/>
+        </w:numPr>
+        <w:pBdr>
+          <w:top w:space="0" w:sz="0" w:val="nil"/>
+          <w:left w:space="0" w:sz="0" w:val="nil"/>
+          <w:bottom w:space="0" w:sz="0" w:val="nil"/>
+          <w:right w:space="0" w:sz="0" w:val="nil"/>
+          <w:between w:space="0" w:sz="0" w:val="nil"/>
+        </w:pBdr>
+        <w:shd w:fill="auto" w:val="clear"/>
+        <w:tabs>
+          <w:tab w:val="left" w:pos="8460"/>
+        </w:tabs>
+        <w:spacing w:after="0" w:before="0" w:line="240" w:lineRule="auto"/>
+        <w:ind w:left="360" w:right="0" w:hanging="360"/>
+        <w:jc w:val="left"/>
+        <w:rPr>
+          <w:rFonts w:ascii="Calibri" w:cs="Calibri" w:eastAsia="Calibri" w:hAnsi="Calibri"/>
+          <w:b w:val="0"/>
+          <w:i w:val="0"/>
+          <w:smallCaps w:val="0"/>
+          <w:strike w:val="0"/>
+          <w:color w:val="000000"/>
+          <w:sz w:val="24"/>
+          <w:szCs w:val="24"/>
+          <w:u w:val="none"/>
+          <w:shd w:fill="auto" w:val="clear"/>
+          <w:vertAlign w:val="baseline"/>
+        </w:rPr>
+      </w:pPr>
+      <w:r>
+        <w:rPr>
+          <w:rFonts w:ascii="Calibri" w:cs="Calibri" w:eastAsia="Calibri" w:hAnsi="Calibri"/>
+          <w:b w:val="0"/>
+          <w:i w:val="0"/>
+          <w:smallCaps w:val="0"/>
+          <w:strike w:val="0"/>
+          <w:color w:val="000000"/>
+          <w:sz w:val="24"/>
+          <w:szCs w:val="24"/>
+          <w:u w:val="none"/>
+          <w:shd w:fill="auto" w:val="clear"/>
+          <w:vertAlign w:val="baseline"/>
+          <w:rtl w:val="0"/>
+        </w:rPr>
+        <w:t xml:space="preserve">Delete lead customer with CustomerID=3.</w:t>
+      </w:r>
+    </w:p>
+    <w:p>
+      <w:pPr>
+        <w:keepNext w:val="0"/>
+        <w:keepLines w:val="0"/>
+        <w:widowControl w:val="1"/>
+        <w:pBdr>
+          <w:top w:space="0" w:sz="0" w:val="nil"/>
+          <w:left w:space="0" w:sz="0" w:val="nil"/>
+          <w:bottom w:space="0" w:sz="0" w:val="nil"/>
+          <w:right w:space="0" w:sz="0" w:val="nil"/>
+          <w:between w:space="0" w:sz="0" w:val="nil"/>
+        </w:pBdr>
+        <w:shd w:fill="auto" w:val="clear"/>
+        <w:spacing w:after="0" w:before="0" w:line="240" w:lineRule="auto"/>
+        <w:ind w:left="0" w:right="0" w:firstLine="0"/>
+        <w:jc w:val="left"/>
+        <w:rPr>
+          <w:rFonts w:ascii="Calibri" w:cs="Calibri" w:eastAsia="Calibri" w:hAnsi="Calibri"/>
+          <w:b w:val="0"/>
+          <w:i w:val="0"/>
+          <w:smallCaps w:val="0"/>
+          <w:strike w:val="0"/>
+          <w:color w:val="ff0000"/>
+          <w:sz w:val="24"/>
+          <w:szCs w:val="24"/>
+          <w:u w:val="none"/>
+          <w:shd w:fill="auto" w:val="clear"/>
+          <w:vertAlign w:val="baseline"/>
+        </w:rPr>
+      </w:pPr>
+      <w:r>
+        <w:rPr>
+          <w:rtl w:val="0"/>
+        </w:rPr>
+      </w:r>
+    </w:p>
+    <w:p>
+      <w:pPr>
+        <w:keepNext w:val="0"/>
+        <w:keepLines w:val="0"/>
+        <w:widowControl w:val="1"/>
+        <w:pBdr>
+          <w:top w:space="0" w:sz="0" w:val="nil"/>
+          <w:left w:space="0" w:sz="0" w:val="nil"/>
+          <w:bottom w:space="0" w:sz="0" w:val="nil"/>
+          <w:right w:space="0" w:sz="0" w:val="nil"/>
+          <w:between w:space="0" w:sz="0" w:val="nil"/>
+        </w:pBdr>
+        <w:shd w:fill="auto" w:val="clear"/>
+        <w:spacing w:after="0" w:before="0" w:line="240" w:lineRule="auto"/>
+        <w:ind w:left="0" w:right="0" w:firstLine="0"/>
+        <w:jc w:val="left"/>
+        <w:rPr>
+          <w:rFonts w:ascii="Calibri" w:cs="Calibri" w:eastAsia="Calibri" w:hAnsi="Calibri"/>
+          <w:b w:val="0"/>
+          <w:i w:val="0"/>
+          <w:smallCaps w:val="0"/>
+          <w:strike w:val="0"/>
+          <w:color w:val="ff0000"/>
+          <w:sz w:val="24"/>
+          <w:szCs w:val="24"/>
+          <w:u w:val="none"/>
+          <w:shd w:fill="auto" w:val="clear"/>
+          <w:vertAlign w:val="baseline"/>
+        </w:rPr>
+      </w:pPr>
+      <w:r>
+        <w:rPr>
+          <w:rFonts w:ascii="Calibri" w:cs="Calibri" w:eastAsia="Calibri" w:hAnsi="Calibri"/>
+          <w:color w:val="ff0000"/>
+        </w:rPr>
+        <w:drawing>
+          <wp:inline distB="114300" distT="114300" distL="114300" distR="114300">
+            <wp:extent cx="6842760" cy="3822700"/>
+            <wp:effectExtent b="0" l="0" r="0" t="0"/>
+            <wp:docPr id="4" name="image18.png"/>
+            <a:graphic>
+              <a:graphicData uri="http://schemas.openxmlformats.org/drawingml/2006/picture">
+                <pic:pic>
+                  <pic:nvPicPr>
+                    <pic:cNvPr id="0" name="image18.png"/>
+                    <pic:cNvPicPr preferRelativeResize="0"/>
+                  </pic:nvPicPr>
+                  <pic:blipFill>
+                    <a:blip r:embed="rId39"/>
+                    <a:srcRect b="0" l="0" r="0" t="0"/>
+                    <a:stretch>
+                      <a:fillRect/>
+                    </a:stretch>
+                  </pic:blipFill>
+                  <pic:spPr>
+                    <a:xfrm>
+                      <a:off x="0" y="0"/>
+                      <a:ext cx="6842760" cy="3822700"/>
+                    </a:xfrm>
+                    <a:prstGeom prst="rect"/>
+                    <a:ln/>
+                  </pic:spPr>
+                </pic:pic>
+              </a:graphicData>
+            </a:graphic>
+          </wp:inline>
+        </w:drawing>
+      </w:r>
+      <w:r>
+        <w:rPr>
+          <w:rtl w:val="0"/>
+        </w:rPr>
+      </w:r>
+    </w:p>
+    <w:p>
+      <w:pPr>
+        <w:keepNext w:val="0"/>
+        <w:keepLines w:val="0"/>
+        <w:widowControl w:val="1"/>
+        <w:pBdr>
+          <w:top w:space="0" w:sz="0" w:val="nil"/>
+          <w:left w:space="0" w:sz="0" w:val="nil"/>
+          <w:bottom w:space="0" w:sz="0" w:val="nil"/>
+          <w:right w:space="0" w:sz="0" w:val="nil"/>
+          <w:between w:space="0" w:sz="0" w:val="nil"/>
+        </w:pBdr>
+        <w:shd w:fill="auto" w:val="clear"/>
+        <w:spacing w:after="0" w:before="0" w:line="240" w:lineRule="auto"/>
+        <w:ind w:left="0" w:right="0" w:firstLine="0"/>
+        <w:jc w:val="left"/>
+        <w:rPr>
+          <w:rFonts w:ascii="Calibri" w:cs="Calibri" w:eastAsia="Calibri" w:hAnsi="Calibri"/>
+          <w:b w:val="0"/>
+          <w:i w:val="0"/>
+          <w:smallCaps w:val="0"/>
+          <w:strike w:val="0"/>
+          <w:color w:val="4472c4"/>
+          <w:sz w:val="24"/>
+          <w:szCs w:val="24"/>
+          <w:u w:val="none"/>
+          <w:shd w:fill="auto" w:val="clear"/>
+          <w:vertAlign w:val="baseline"/>
+        </w:rPr>
+      </w:pPr>
+      <w:r>
+        <w:rPr>
+          <w:rFonts w:ascii="Calibri" w:cs="Calibri" w:eastAsia="Calibri" w:hAnsi="Calibri"/>
+          <w:b w:val="0"/>
+          <w:i w:val="0"/>
+          <w:smallCaps w:val="0"/>
+          <w:strike w:val="0"/>
+          <w:color w:val="4472c4"/>
+          <w:sz w:val="24"/>
+          <w:szCs w:val="24"/>
+          <w:u w:val="none"/>
+          <w:shd w:fill="auto" w:val="clear"/>
+          <w:vertAlign w:val="baseline"/>
+          <w:rtl w:val="0"/>
+        </w:rPr>
+        <w:t xml:space="preserve">Marks:    /1</w:t>
+      </w:r>
+    </w:p>
+    <w:p>
+      <w:pPr>
+        <w:keepNext w:val="0"/>
+        <w:keepLines w:val="0"/>
+        <w:widowControl w:val="1"/>
+        <w:pBdr>
+          <w:top w:space="0" w:sz="0" w:val="nil"/>
+          <w:left w:space="0" w:sz="0" w:val="nil"/>
+          <w:bottom w:space="0" w:sz="0" w:val="nil"/>
+          <w:right w:space="0" w:sz="0" w:val="nil"/>
+          <w:between w:space="0" w:sz="0" w:val="nil"/>
+        </w:pBdr>
+        <w:shd w:fill="auto" w:val="clear"/>
+        <w:tabs>
+          <w:tab w:val="left" w:pos="8460"/>
+        </w:tabs>
+        <w:spacing w:after="0" w:before="0" w:line="240" w:lineRule="auto"/>
+        <w:ind w:left="0" w:right="0" w:firstLine="0"/>
+        <w:jc w:val="left"/>
+        <w:rPr>
+          <w:rFonts w:ascii="Calibri" w:cs="Calibri" w:eastAsia="Calibri" w:hAnsi="Calibri"/>
+          <w:b w:val="0"/>
+          <w:i w:val="0"/>
+          <w:smallCaps w:val="0"/>
+          <w:strike w:val="0"/>
+          <w:color w:val="000000"/>
+          <w:sz w:val="24"/>
+          <w:szCs w:val="24"/>
+          <w:u w:val="none"/>
+          <w:shd w:fill="auto" w:val="clear"/>
+          <w:vertAlign w:val="baseline"/>
+        </w:rPr>
+      </w:pPr>
+      <w:r>
+        <w:rPr>
+          <w:rtl w:val="0"/>
+        </w:rPr>
+      </w:r>
+    </w:p>
+    <w:p>
+      <w:pPr>
+        <w:keepNext w:val="0"/>
+        <w:keepLines w:val="0"/>
+        <w:widowControl w:val="1"/>
+        <w:pBdr>
+          <w:top w:space="0" w:sz="0" w:val="nil"/>
+          <w:left w:space="0" w:sz="0" w:val="nil"/>
+          <w:bottom w:space="0" w:sz="0" w:val="nil"/>
+          <w:right w:space="0" w:sz="0" w:val="nil"/>
+          <w:between w:space="0" w:sz="0" w:val="nil"/>
+        </w:pBdr>
+        <w:shd w:fill="auto" w:val="clear"/>
+        <w:tabs>
+          <w:tab w:val="left" w:pos="8460"/>
+        </w:tabs>
+        <w:spacing w:after="0" w:before="0" w:line="240" w:lineRule="auto"/>
+        <w:ind w:left="0" w:right="0" w:firstLine="0"/>
+        <w:jc w:val="left"/>
+        <w:rPr>
+          <w:rFonts w:ascii="Calibri" w:cs="Calibri" w:eastAsia="Calibri" w:hAnsi="Calibri"/>
+          <w:b w:val="0"/>
+          <w:i w:val="0"/>
+          <w:smallCaps w:val="0"/>
+          <w:strike w:val="0"/>
+          <w:color w:val="000000"/>
+          <w:sz w:val="24"/>
+          <w:szCs w:val="24"/>
+          <w:u w:val="none"/>
+          <w:shd w:fill="auto" w:val="clear"/>
+          <w:vertAlign w:val="baseline"/>
+        </w:rPr>
+      </w:pPr>
+      <w:r>
+        <w:rPr>
+          <w:rtl w:val="0"/>
+        </w:rPr>
+      </w:r>
+    </w:p>
+    <w:p>
+      <w:pPr>
+        <w:keepNext w:val="0"/>
+        <w:keepLines w:val="0"/>
+        <w:widowControl w:val="1"/>
+        <w:pBdr>
+          <w:top w:space="0" w:sz="0" w:val="nil"/>
+          <w:left w:space="0" w:sz="0" w:val="nil"/>
+          <w:bottom w:space="0" w:sz="0" w:val="nil"/>
+          <w:right w:space="0" w:sz="0" w:val="nil"/>
+          <w:between w:space="0" w:sz="0" w:val="nil"/>
+        </w:pBdr>
+        <w:shd w:fill="auto" w:val="clear"/>
+        <w:tabs>
+          <w:tab w:val="left" w:pos="8460"/>
+        </w:tabs>
+        <w:spacing w:after="0" w:before="0" w:line="240" w:lineRule="auto"/>
+        <w:ind w:left="0" w:right="0" w:firstLine="0"/>
+        <w:jc w:val="left"/>
+        <w:rPr>
+          <w:rFonts w:ascii="Calibri" w:cs="Calibri" w:eastAsia="Calibri" w:hAnsi="Calibri"/>
+          <w:color w:val="ff0000"/>
+        </w:rPr>
+      </w:pPr>
+      <w:r>
+        <w:rPr>
+          <w:rFonts w:ascii="Calibri" w:cs="Calibri" w:eastAsia="Calibri" w:hAnsi="Calibri"/>
+          <w:color w:val="ff0000"/>
+        </w:rPr>
+        <w:drawing>
+          <wp:inline distB="114300" distT="114300" distL="114300" distR="114300">
+            <wp:extent cx="6842760" cy="4381500"/>
+            <wp:effectExtent b="0" l="0" r="0" t="0"/>
+            <wp:docPr id="38" name="image33.png"/>
+            <a:graphic>
+              <a:graphicData uri="http://schemas.openxmlformats.org/drawingml/2006/picture">
+                <pic:pic>
+                  <pic:nvPicPr>
+                    <pic:cNvPr id="0" name="image33.png"/>
+                    <pic:cNvPicPr preferRelativeResize="0"/>
+                  </pic:nvPicPr>
+                  <pic:blipFill>
+                    <a:blip r:embed="rId40"/>
+                    <a:srcRect b="0" l="0" r="0" t="0"/>
+                    <a:stretch>
+                      <a:fillRect/>
+                    </a:stretch>
+                  </pic:blipFill>
+                  <pic:spPr>
+                    <a:xfrm>
+                      <a:off x="0" y="0"/>
+                      <a:ext cx="6842760" cy="4381500"/>
+                    </a:xfrm>
+                    <a:prstGeom prst="rect"/>
+                    <a:ln/>
+                  </pic:spPr>
+                </pic:pic>
+              </a:graphicData>
+            </a:graphic>
+          </wp:inline>
+        </w:drawing>
+      </w:r>
+      <w:r>
+        <w:rPr>
+          <w:rtl w:val="0"/>
+        </w:rPr>
+      </w:r>
+    </w:p>
+    <w:p>
+      <w:pPr>
+        <w:keepNext w:val="0"/>
+        <w:keepLines w:val="0"/>
+        <w:widowControl w:val="1"/>
+        <w:pBdr>
+          <w:top w:space="0" w:sz="0" w:val="nil"/>
+          <w:left w:space="0" w:sz="0" w:val="nil"/>
+          <w:bottom w:space="0" w:sz="0" w:val="nil"/>
+          <w:right w:space="0" w:sz="0" w:val="nil"/>
+          <w:between w:space="0" w:sz="0" w:val="nil"/>
+        </w:pBdr>
+        <w:shd w:fill="auto" w:val="clear"/>
+        <w:tabs>
+          <w:tab w:val="left" w:pos="8460"/>
+        </w:tabs>
+        <w:spacing w:after="0" w:before="0" w:line="240" w:lineRule="auto"/>
+        <w:ind w:left="0" w:right="0" w:firstLine="0"/>
+        <w:jc w:val="left"/>
+        <w:rPr>
+          <w:rFonts w:ascii="Calibri" w:cs="Calibri" w:eastAsia="Calibri" w:hAnsi="Calibri"/>
+          <w:color w:val="ff0000"/>
+        </w:rPr>
+      </w:pPr>
+      <w:r>
+        <w:rPr>
+          <w:rFonts w:ascii="Calibri" w:cs="Calibri" w:eastAsia="Calibri" w:hAnsi="Calibri"/>
+          <w:color w:val="ff0000"/>
+        </w:rPr>
+        <w:drawing>
+          <wp:inline distB="114300" distT="114300" distL="114300" distR="114300">
+            <wp:extent cx="6842760" cy="4318000"/>
+            <wp:effectExtent b="0" l="0" r="0" t="0"/>
+            <wp:docPr id="24" name="image16.png"/>
+            <a:graphic>
+              <a:graphicData uri="http://schemas.openxmlformats.org/drawingml/2006/picture">
+                <pic:pic>
+                  <pic:nvPicPr>
+                    <pic:cNvPr id="0" name="image16.png"/>
+                    <pic:cNvPicPr preferRelativeResize="0"/>
+                  </pic:nvPicPr>
+                  <pic:blipFill>
+                    <a:blip r:embed="rId41"/>
+                    <a:srcRect b="0" l="0" r="0" t="0"/>
+                    <a:stretch>
+                      <a:fillRect/>
+                    </a:stretch>
+                  </pic:blipFill>
+                  <pic:spPr>
+                    <a:xfrm>
+                      <a:off x="0" y="0"/>
+                      <a:ext cx="6842760" cy="4318000"/>
+                    </a:xfrm>
+                    <a:prstGeom prst="rect"/>
+                    <a:ln/>
+                  </pic:spPr>
+                </pic:pic>
+              </a:graphicData>
+            </a:graphic>
+          </wp:inline>
+        </w:drawing>
+      </w:r>
+      <w:r>
+        <w:rPr>
+          <w:rtl w:val="0"/>
+        </w:rPr>
+      </w:r>
+    </w:p>
+    <w:p>
+      <w:pPr>
+        <w:keepNext w:val="0"/>
+        <w:keepLines w:val="0"/>
+        <w:widowControl w:val="1"/>
+        <w:pBdr>
+          <w:top w:space="0" w:sz="0" w:val="nil"/>
+          <w:left w:space="0" w:sz="0" w:val="nil"/>
+          <w:bottom w:space="0" w:sz="0" w:val="nil"/>
+          <w:right w:space="0" w:sz="0" w:val="nil"/>
+          <w:between w:space="0" w:sz="0" w:val="nil"/>
+        </w:pBdr>
+        <w:shd w:fill="auto" w:val="clear"/>
+        <w:spacing w:after="0" w:before="0" w:line="240" w:lineRule="auto"/>
+        <w:ind w:left="0" w:right="0" w:firstLine="0"/>
+        <w:jc w:val="left"/>
+        <w:rPr>
+          <w:rFonts w:ascii="Calibri" w:cs="Calibri" w:eastAsia="Calibri" w:hAnsi="Calibri"/>
+          <w:b w:val="0"/>
+          <w:i w:val="0"/>
+          <w:smallCaps w:val="0"/>
+          <w:strike w:val="0"/>
+          <w:color w:val="4472c4"/>
+          <w:sz w:val="24"/>
+          <w:szCs w:val="24"/>
+          <w:u w:val="none"/>
+          <w:shd w:fill="auto" w:val="clear"/>
+          <w:vertAlign w:val="baseline"/>
+        </w:rPr>
+      </w:pPr>
+      <w:r>
+        <w:rPr>
+          <w:rFonts w:ascii="Calibri" w:cs="Calibri" w:eastAsia="Calibri" w:hAnsi="Calibri"/>
+          <w:b w:val="0"/>
+          <w:i w:val="0"/>
+          <w:smallCaps w:val="0"/>
+          <w:strike w:val="0"/>
+          <w:color w:val="4472c4"/>
+          <w:sz w:val="24"/>
+          <w:szCs w:val="24"/>
+          <w:u w:val="none"/>
+          <w:shd w:fill="auto" w:val="clear"/>
+          <w:vertAlign w:val="baseline"/>
+          <w:rtl w:val="0"/>
+        </w:rPr>
+        <w:t xml:space="preserve">Marks:    /2</w:t>
+      </w:r>
+    </w:p>
+    <w:p>
+      <w:pPr>
+        <w:keepNext w:val="0"/>
+        <w:keepLines w:val="0"/>
+        <w:widowControl w:val="1"/>
+        <w:pBdr>
+          <w:top w:space="0" w:sz="0" w:val="nil"/>
+          <w:left w:space="0" w:sz="0" w:val="nil"/>
+          <w:bottom w:space="0" w:sz="0" w:val="nil"/>
+          <w:right w:space="0" w:sz="0" w:val="nil"/>
+          <w:between w:space="0" w:sz="0" w:val="nil"/>
+        </w:pBdr>
+        <w:shd w:fill="auto" w:val="clear"/>
+        <w:tabs>
+          <w:tab w:val="left" w:pos="8460"/>
+        </w:tabs>
+        <w:spacing w:after="0" w:before="0" w:line="240" w:lineRule="auto"/>
+        <w:ind w:left="0" w:right="0" w:firstLine="0"/>
+        <w:jc w:val="left"/>
+        <w:rPr>
+          <w:rFonts w:ascii="Calibri" w:cs="Calibri" w:eastAsia="Calibri" w:hAnsi="Calibri"/>
+          <w:b w:val="1"/>
+          <w:i w:val="0"/>
+          <w:smallCaps w:val="0"/>
+          <w:strike w:val="0"/>
+          <w:color w:val="000000"/>
+          <w:sz w:val="18"/>
+          <w:szCs w:val="18"/>
+          <w:u w:val="none"/>
+          <w:shd w:fill="auto" w:val="clear"/>
+          <w:vertAlign w:val="baseline"/>
+        </w:rPr>
+      </w:pPr>
+      <w:r>
+        <w:rPr>
+          <w:rtl w:val="0"/>
+        </w:rPr>
+      </w:r>
+    </w:p>
+    <w:p>
+      <w:pPr>
+        <w:keepNext w:val="0"/>
+        <w:keepLines w:val="0"/>
+        <w:widowControl w:val="1"/>
+        <w:pBdr>
+          <w:top w:space="0" w:sz="0" w:val="nil"/>
+          <w:left w:space="0" w:sz="0" w:val="nil"/>
+          <w:bottom w:space="0" w:sz="0" w:val="nil"/>
+          <w:right w:space="0" w:sz="0" w:val="nil"/>
+          <w:between w:space="0" w:sz="0" w:val="nil"/>
+        </w:pBdr>
+        <w:shd w:fill="auto" w:val="clear"/>
+        <w:tabs>
+          <w:tab w:val="left" w:pos="8460"/>
+        </w:tabs>
+        <w:spacing w:after="0" w:before="0" w:line="240" w:lineRule="auto"/>
+        <w:ind w:left="0" w:right="0" w:firstLine="0"/>
+        <w:jc w:val="left"/>
+        <w:rPr>
+          <w:rFonts w:ascii="Calibri" w:cs="Calibri" w:eastAsia="Calibri" w:hAnsi="Calibri"/>
+          <w:b w:val="1"/>
+          <w:i w:val="0"/>
+          <w:smallCaps w:val="0"/>
+          <w:strike w:val="0"/>
+          <w:color w:val="000000"/>
+          <w:sz w:val="18"/>
+          <w:szCs w:val="18"/>
+          <w:u w:val="none"/>
+          <w:shd w:fill="auto" w:val="clear"/>
+          <w:vertAlign w:val="baseline"/>
+        </w:rPr>
+      </w:pPr>
+      <w:r>
+        <w:rPr>
+          <w:rtl w:val="0"/>
+        </w:rPr>
+      </w:r>
+    </w:p>
+    <w:p>
+      <w:pPr>
+        <w:keepNext w:val="0"/>
+        <w:keepLines w:val="0"/>
+        <w:widowControl w:val="1"/>
+        <w:pBdr>
+          <w:top w:space="0" w:sz="0" w:val="nil"/>
+          <w:left w:space="0" w:sz="0" w:val="nil"/>
+          <w:bottom w:space="0" w:sz="0" w:val="nil"/>
+          <w:right w:space="0" w:sz="0" w:val="nil"/>
+          <w:between w:space="0" w:sz="0" w:val="nil"/>
+        </w:pBdr>
+        <w:shd w:fill="auto" w:val="clear"/>
+        <w:tabs>
+          <w:tab w:val="left" w:pos="8460"/>
+        </w:tabs>
+        <w:spacing w:after="0" w:before="0" w:line="240" w:lineRule="auto"/>
+        <w:ind w:left="360" w:right="0" w:firstLine="0"/>
+        <w:jc w:val="left"/>
+        <w:rPr>
+          <w:rFonts w:ascii="Calibri" w:cs="Calibri" w:eastAsia="Calibri" w:hAnsi="Calibri"/>
+          <w:b w:val="0"/>
+          <w:i w:val="0"/>
+          <w:smallCaps w:val="0"/>
+          <w:strike w:val="0"/>
+          <w:color w:val="000000"/>
+          <w:sz w:val="24"/>
+          <w:szCs w:val="24"/>
+          <w:u w:val="none"/>
+          <w:shd w:fill="auto" w:val="clear"/>
+          <w:vertAlign w:val="baseline"/>
+        </w:rPr>
+      </w:pPr>
+      <w:r>
+        <w:rPr>
+          <w:rtl w:val="0"/>
+        </w:rPr>
+      </w:r>
+    </w:p>
+    <w:p>
+      <w:pPr>
+        <w:keepNext w:val="0"/>
+        <w:keepLines w:val="0"/>
+        <w:widowControl w:val="1"/>
+        <w:pBdr>
+          <w:top w:space="0" w:sz="0" w:val="nil"/>
+          <w:left w:space="0" w:sz="0" w:val="nil"/>
+          <w:bottom w:space="0" w:sz="0" w:val="nil"/>
+          <w:right w:space="0" w:sz="0" w:val="nil"/>
+          <w:between w:space="0" w:sz="0" w:val="nil"/>
+        </w:pBdr>
+        <w:shd w:fill="auto" w:val="clear"/>
+        <w:tabs>
+          <w:tab w:val="left" w:pos="8460"/>
+        </w:tabs>
+        <w:spacing w:after="0" w:before="0" w:line="240" w:lineRule="auto"/>
+        <w:ind w:left="0" w:right="0" w:firstLine="0"/>
+        <w:jc w:val="left"/>
+        <w:rPr>
+          <w:rFonts w:ascii="Calibri" w:cs="Calibri" w:eastAsia="Calibri" w:hAnsi="Calibri"/>
+          <w:b w:val="0"/>
+          <w:i w:val="0"/>
+          <w:smallCaps w:val="0"/>
+          <w:strike w:val="0"/>
+          <w:color w:val="000000"/>
+          <w:sz w:val="24"/>
+          <w:szCs w:val="24"/>
+          <w:u w:val="none"/>
+          <w:shd w:fill="auto" w:val="clear"/>
+          <w:vertAlign w:val="baseline"/>
+        </w:rPr>
+      </w:pPr>
+      <w:r>
+        <w:rPr>
+          <w:rFonts w:ascii="Calibri" w:cs="Calibri" w:eastAsia="Calibri" w:hAnsi="Calibri"/>
+          <w:b w:val="0"/>
+          <w:i w:val="0"/>
+          <w:smallCaps w:val="0"/>
+          <w:strike w:val="0"/>
+          <w:color w:val="000000"/>
+          <w:sz w:val="24"/>
+          <w:szCs w:val="24"/>
+          <w:u w:val="none"/>
+          <w:shd w:fill="auto" w:val="clear"/>
+          <w:vertAlign w:val="baseline"/>
+          <w:rtl w:val="0"/>
+        </w:rPr>
+        <w:t xml:space="preserve">--------------------------------------------------------------------------------------------------------------------------------------------------</w:t>
+      </w:r>
+    </w:p>
+    <w:p>
+      <w:pPr>
+        <w:keepNext w:val="0"/>
+        <w:keepLines w:val="0"/>
+        <w:widowControl w:val="1"/>
+        <w:pBdr>
+          <w:top w:space="0" w:sz="0" w:val="nil"/>
+          <w:left w:space="0" w:sz="0" w:val="nil"/>
+          <w:bottom w:space="0" w:sz="0" w:val="nil"/>
+          <w:right w:space="0" w:sz="0" w:val="nil"/>
+          <w:between w:space="0" w:sz="0" w:val="nil"/>
+        </w:pBdr>
+        <w:shd w:fill="auto" w:val="clear"/>
+        <w:tabs>
+          <w:tab w:val="left" w:pos="8460"/>
+        </w:tabs>
+        <w:spacing w:after="0" w:before="0" w:line="240" w:lineRule="auto"/>
+        <w:ind w:left="0" w:right="0" w:firstLine="0"/>
+        <w:jc w:val="center"/>
+        <w:rPr>
+          <w:rFonts w:ascii="Calibri" w:cs="Calibri" w:eastAsia="Calibri" w:hAnsi="Calibri"/>
+          <w:b w:val="1"/>
+          <w:i w:val="0"/>
+          <w:smallCaps w:val="0"/>
+          <w:strike w:val="0"/>
+          <w:color w:val="000000"/>
+          <w:sz w:val="24"/>
+          <w:szCs w:val="24"/>
+          <w:u w:val="none"/>
+          <w:shd w:fill="auto" w:val="clear"/>
+          <w:vertAlign w:val="baseline"/>
+        </w:rPr>
+      </w:pPr>
+      <w:r>
+        <w:rPr>
+          <w:rFonts w:ascii="Calibri" w:cs="Calibri" w:eastAsia="Calibri" w:hAnsi="Calibri"/>
+          <w:b w:val="1"/>
+          <w:i w:val="0"/>
+          <w:smallCaps w:val="0"/>
+          <w:strike w:val="0"/>
+          <w:color w:val="000000"/>
+          <w:sz w:val="24"/>
+          <w:szCs w:val="24"/>
+          <w:u w:val="none"/>
+          <w:shd w:fill="auto" w:val="clear"/>
+          <w:vertAlign w:val="baseline"/>
+          <w:rtl w:val="0"/>
+        </w:rPr>
+        <w:t xml:space="preserve">END OF TESTING</w:t>
+      </w:r>
+    </w:p>
+    <w:p>
+      <w:pPr>
+        <w:keepNext w:val="0"/>
+        <w:keepLines w:val="0"/>
+        <w:widowControl w:val="1"/>
+        <w:pBdr>
+          <w:top w:space="0" w:sz="0" w:val="nil"/>
+          <w:left w:space="0" w:sz="0" w:val="nil"/>
+          <w:bottom w:space="0" w:sz="0" w:val="nil"/>
+          <w:right w:space="0" w:sz="0" w:val="nil"/>
+          <w:between w:space="0" w:sz="0" w:val="nil"/>
+        </w:pBdr>
+        <w:shd w:fill="auto" w:val="clear"/>
+        <w:tabs>
+          <w:tab w:val="left" w:pos="8460"/>
+        </w:tabs>
+        <w:spacing w:after="0" w:before="0" w:line="240" w:lineRule="auto"/>
+        <w:ind w:left="0" w:right="0" w:firstLine="0"/>
+        <w:jc w:val="left"/>
+        <w:rPr>
+          <w:rFonts w:ascii="Calibri" w:cs="Calibri" w:eastAsia="Calibri" w:hAnsi="Calibri"/>
+          <w:b w:val="0"/>
+          <w:i w:val="0"/>
+          <w:smallCaps w:val="0"/>
+          <w:strike w:val="0"/>
+          <w:color w:val="000000"/>
+          <w:sz w:val="18"/>
+          <w:szCs w:val="18"/>
+          <w:u w:val="none"/>
+          <w:shd w:fill="auto" w:val="clear"/>
+          <w:vertAlign w:val="baseline"/>
+        </w:rPr>
+      </w:pPr>
+      <w:r>
+        <w:rPr>
+          <w:rFonts w:ascii="Calibri" w:cs="Calibri" w:eastAsia="Calibri" w:hAnsi="Calibri"/>
+          <w:b w:val="0"/>
+          <w:i w:val="0"/>
+          <w:smallCaps w:val="0"/>
+          <w:strike w:val="0"/>
+          <w:color w:val="000000"/>
+          <w:sz w:val="24"/>
+          <w:szCs w:val="24"/>
+          <w:u w:val="none"/>
+          <w:shd w:fill="auto" w:val="clear"/>
+          <w:vertAlign w:val="baseline"/>
+          <w:rtl w:val="0"/>
+        </w:rPr>
+        <w:t xml:space="preserve">--------------------------------------------------------------------------------------------------------------------------------------------------</w:t>
+      </w:r>
+      <w:r>
+        <w:rPr>
+          <w:rtl w:val="0"/>
+        </w:rPr>
+      </w:r>
+    </w:p>
+    <w:p>
+      <w:pPr>
+        <w:rPr>
+          <w:rFonts w:ascii="Calibri" w:cs="Calibri" w:eastAsia="Calibri" w:hAnsi="Calibri"/>
+          <w:b w:val="1"/>
+          <w:sz w:val="18"/>
+          <w:szCs w:val="18"/>
+        </w:rPr>
+      </w:pPr>
+      <w:r>
+        <w:br w:type="page"/>
+      </w:r>
+      <w:r>
+        <w:rPr>
+          <w:rtl w:val="0"/>
+        </w:rPr>
+      </w:r>
+    </w:p>
+    <w:p>
+      <w:pPr>
+        <w:keepNext w:val="0"/>
+        <w:keepLines w:val="0"/>
+        <w:widowControl w:val="1"/>
+        <w:pBdr>
+          <w:top w:space="0" w:sz="0" w:val="nil"/>
+          <w:left w:space="0" w:sz="0" w:val="nil"/>
+          <w:bottom w:space="0" w:sz="0" w:val="nil"/>
+          <w:right w:space="0" w:sz="0" w:val="nil"/>
+          <w:between w:space="0" w:sz="0" w:val="nil"/>
+        </w:pBdr>
+        <w:shd w:fill="auto" w:val="clear"/>
+        <w:tabs>
+          <w:tab w:val="left" w:pos="8460"/>
+        </w:tabs>
+        <w:spacing w:after="0" w:before="0" w:line="240" w:lineRule="auto"/>
+        <w:ind w:left="0" w:right="0" w:firstLine="0"/>
+        <w:jc w:val="left"/>
+        <w:rPr>
+          <w:rFonts w:ascii="Calibri" w:cs="Calibri" w:eastAsia="Calibri" w:hAnsi="Calibri"/>
+          <w:b w:val="0"/>
+          <w:i w:val="0"/>
+          <w:smallCaps w:val="0"/>
+          <w:strike w:val="0"/>
+          <w:color w:val="000000"/>
+          <w:sz w:val="24"/>
+          <w:szCs w:val="24"/>
+          <w:u w:val="none"/>
+          <w:shd w:fill="auto" w:val="clear"/>
+          <w:vertAlign w:val="baseline"/>
+        </w:rPr>
+      </w:pPr>
+      <w:r>
+        <w:rPr>
+          <w:rFonts w:ascii="Calibri" w:cs="Calibri" w:eastAsia="Calibri" w:hAnsi="Calibri"/>
+          <w:b w:val="1"/>
+          <w:i w:val="0"/>
+          <w:smallCaps w:val="0"/>
+          <w:strike w:val="0"/>
+          <w:color w:val="000000"/>
+          <w:sz w:val="24"/>
+          <w:szCs w:val="24"/>
+          <w:u w:val="none"/>
+          <w:shd w:fill="auto" w:val="clear"/>
+          <w:vertAlign w:val="baseline"/>
+          <w:rtl w:val="0"/>
+        </w:rPr>
+        <w:t xml:space="preserve">APPENDIX: </w:t>
+      </w:r>
+      <w:r>
+        <w:rPr>
+          <w:rFonts w:ascii="Calibri" w:cs="Calibri" w:eastAsia="Calibri" w:hAnsi="Calibri"/>
+          <w:b w:val="0"/>
+          <w:i w:val="0"/>
+          <w:smallCaps w:val="0"/>
+          <w:strike w:val="0"/>
+          <w:color w:val="000000"/>
+          <w:sz w:val="24"/>
+          <w:szCs w:val="24"/>
+          <w:u w:val="none"/>
+          <w:shd w:fill="auto" w:val="clear"/>
+          <w:vertAlign w:val="baseline"/>
+          <w:rtl w:val="0"/>
+        </w:rPr>
+        <w:t xml:space="preserve"> EXAMPLE OF HOW TO FILL THIS FORM/DOCUMENT</w:t>
+      </w:r>
+    </w:p>
+    <w:p>
+      <w:pPr>
+        <w:keepNext w:val="0"/>
+        <w:keepLines w:val="0"/>
+        <w:widowControl w:val="1"/>
+        <w:pBdr>
+          <w:top w:space="0" w:sz="0" w:val="nil"/>
+          <w:left w:space="0" w:sz="0" w:val="nil"/>
+          <w:bottom w:space="0" w:sz="0" w:val="nil"/>
+          <w:right w:space="0" w:sz="0" w:val="nil"/>
+          <w:between w:space="0" w:sz="0" w:val="nil"/>
+        </w:pBdr>
+        <w:shd w:fill="auto" w:val="clear"/>
+        <w:tabs>
+          <w:tab w:val="left" w:pos="8460"/>
+        </w:tabs>
+        <w:spacing w:after="0" w:before="0" w:line="240" w:lineRule="auto"/>
+        <w:ind w:left="0" w:right="0" w:firstLine="0"/>
+        <w:jc w:val="left"/>
+        <w:rPr>
+          <w:rFonts w:ascii="Calibri" w:cs="Calibri" w:eastAsia="Calibri" w:hAnsi="Calibri"/>
+          <w:b w:val="0"/>
+          <w:i w:val="0"/>
+          <w:smallCaps w:val="0"/>
+          <w:strike w:val="0"/>
+          <w:color w:val="000000"/>
+          <w:sz w:val="24"/>
+          <w:szCs w:val="24"/>
+          <w:u w:val="none"/>
+          <w:shd w:fill="auto" w:val="clear"/>
+          <w:vertAlign w:val="baseline"/>
+        </w:rPr>
+      </w:pPr>
+      <w:r>
+        <w:rPr>
+          <w:rtl w:val="0"/>
+        </w:rPr>
+      </w:r>
+    </w:p>
+    <w:p>
+      <w:pPr>
+        <w:keepNext w:val="0"/>
+        <w:keepLines w:val="0"/>
+        <w:widowControl w:val="1"/>
+        <w:pBdr>
+          <w:top w:space="0" w:sz="0" w:val="nil"/>
+          <w:left w:space="0" w:sz="0" w:val="nil"/>
+          <w:bottom w:space="0" w:sz="0" w:val="nil"/>
+          <w:right w:space="0" w:sz="0" w:val="nil"/>
+          <w:between w:space="0" w:sz="0" w:val="nil"/>
+        </w:pBdr>
+        <w:shd w:fill="auto" w:val="clear"/>
+        <w:tabs>
+          <w:tab w:val="left" w:pos="8460"/>
+        </w:tabs>
+        <w:spacing w:after="0" w:before="0" w:line="240" w:lineRule="auto"/>
+        <w:ind w:left="0" w:right="0" w:firstLine="0"/>
+        <w:jc w:val="left"/>
+        <w:rPr>
+          <w:rFonts w:ascii="Calibri" w:cs="Calibri" w:eastAsia="Calibri" w:hAnsi="Calibri"/>
+          <w:b w:val="0"/>
+          <w:i w:val="0"/>
+          <w:smallCaps w:val="0"/>
+          <w:strike w:val="0"/>
+          <w:color w:val="000000"/>
+          <w:sz w:val="24"/>
+          <w:szCs w:val="24"/>
+          <w:u w:val="none"/>
+          <w:shd w:fill="auto" w:val="clear"/>
+          <w:vertAlign w:val="baseline"/>
+        </w:rPr>
+      </w:pPr>
+      <w:r>
+        <w:rPr>
+          <w:rFonts w:ascii="Calibri" w:cs="Calibri" w:eastAsia="Calibri" w:hAnsi="Calibri"/>
+          <w:b w:val="0"/>
+          <w:i w:val="0"/>
+          <w:smallCaps w:val="0"/>
+          <w:strike w:val="0"/>
+          <w:color w:val="000000"/>
+          <w:sz w:val="24"/>
+          <w:szCs w:val="24"/>
+          <w:u w:val="none"/>
+          <w:shd w:fill="auto" w:val="clear"/>
+          <w:vertAlign w:val="baseline"/>
+          <w:rtl w:val="0"/>
+        </w:rPr>
+        <w:t xml:space="preserve">--------------------------------------------------------------------------------------------------------------------------------------------------</w:t>
+      </w:r>
+    </w:p>
+    <w:p>
+      <w:pPr>
+        <w:keepNext w:val="0"/>
+        <w:keepLines w:val="0"/>
+        <w:widowControl w:val="1"/>
+        <w:pBdr>
+          <w:top w:space="0" w:sz="0" w:val="nil"/>
+          <w:left w:space="0" w:sz="0" w:val="nil"/>
+          <w:bottom w:space="0" w:sz="0" w:val="nil"/>
+          <w:right w:space="0" w:sz="0" w:val="nil"/>
+          <w:between w:space="0" w:sz="0" w:val="nil"/>
+        </w:pBdr>
+        <w:shd w:fill="auto" w:val="clear"/>
+        <w:tabs>
+          <w:tab w:val="left" w:pos="8460"/>
+        </w:tabs>
+        <w:spacing w:after="0" w:before="0" w:line="240" w:lineRule="auto"/>
+        <w:ind w:left="0" w:right="0" w:firstLine="0"/>
+        <w:jc w:val="center"/>
+        <w:rPr>
+          <w:rFonts w:ascii="Calibri" w:cs="Calibri" w:eastAsia="Calibri" w:hAnsi="Calibri"/>
+          <w:b w:val="1"/>
+          <w:i w:val="0"/>
+          <w:smallCaps w:val="0"/>
+          <w:strike w:val="0"/>
+          <w:color w:val="000000"/>
+          <w:sz w:val="24"/>
+          <w:szCs w:val="24"/>
+          <w:u w:val="none"/>
+          <w:shd w:fill="auto" w:val="clear"/>
+          <w:vertAlign w:val="baseline"/>
+        </w:rPr>
+      </w:pPr>
+      <w:r>
+        <w:rPr>
+          <w:rFonts w:ascii="Calibri" w:cs="Calibri" w:eastAsia="Calibri" w:hAnsi="Calibri"/>
+          <w:b w:val="1"/>
+          <w:i w:val="0"/>
+          <w:smallCaps w:val="0"/>
+          <w:strike w:val="0"/>
+          <w:color w:val="000000"/>
+          <w:sz w:val="24"/>
+          <w:szCs w:val="24"/>
+          <w:u w:val="none"/>
+          <w:shd w:fill="auto" w:val="clear"/>
+          <w:vertAlign w:val="baseline"/>
+          <w:rtl w:val="0"/>
+        </w:rPr>
+        <w:t xml:space="preserve">Testing task 1</w:t>
+      </w:r>
+    </w:p>
+    <w:p>
+      <w:pPr>
+        <w:keepNext w:val="0"/>
+        <w:keepLines w:val="0"/>
+        <w:widowControl w:val="1"/>
+        <w:pBdr>
+          <w:top w:space="0" w:sz="0" w:val="nil"/>
+          <w:left w:space="0" w:sz="0" w:val="nil"/>
+          <w:bottom w:space="0" w:sz="0" w:val="nil"/>
+          <w:right w:space="0" w:sz="0" w:val="nil"/>
+          <w:between w:space="0" w:sz="0" w:val="nil"/>
+        </w:pBdr>
+        <w:shd w:fill="auto" w:val="clear"/>
+        <w:tabs>
+          <w:tab w:val="left" w:pos="8460"/>
+        </w:tabs>
+        <w:spacing w:after="0" w:before="0" w:line="240" w:lineRule="auto"/>
+        <w:ind w:left="0" w:right="0" w:firstLine="0"/>
+        <w:jc w:val="left"/>
+        <w:rPr>
+          <w:rFonts w:ascii="Calibri" w:cs="Calibri" w:eastAsia="Calibri" w:hAnsi="Calibri"/>
+          <w:b w:val="0"/>
+          <w:i w:val="0"/>
+          <w:smallCaps w:val="0"/>
+          <w:strike w:val="0"/>
+          <w:color w:val="000000"/>
+          <w:sz w:val="24"/>
+          <w:szCs w:val="24"/>
+          <w:u w:val="none"/>
+          <w:shd w:fill="auto" w:val="clear"/>
+          <w:vertAlign w:val="baseline"/>
+        </w:rPr>
+      </w:pPr>
+      <w:r>
+        <w:rPr>
+          <w:rFonts w:ascii="Calibri" w:cs="Calibri" w:eastAsia="Calibri" w:hAnsi="Calibri"/>
+          <w:b w:val="0"/>
+          <w:i w:val="0"/>
+          <w:smallCaps w:val="0"/>
+          <w:strike w:val="0"/>
+          <w:color w:val="000000"/>
+          <w:sz w:val="24"/>
+          <w:szCs w:val="24"/>
+          <w:u w:val="none"/>
+          <w:shd w:fill="auto" w:val="clear"/>
+          <w:vertAlign w:val="baseline"/>
+          <w:rtl w:val="0"/>
+        </w:rPr>
+        <w:t xml:space="preserve">--------------------------------------------------------------------------------------------------------------------------------------------------</w:t>
+      </w:r>
+    </w:p>
+    <w:p>
+      <w:pPr>
+        <w:keepNext w:val="0"/>
+        <w:keepLines w:val="0"/>
+        <w:widowControl w:val="1"/>
+        <w:pBdr>
+          <w:top w:space="0" w:sz="0" w:val="nil"/>
+          <w:left w:space="0" w:sz="0" w:val="nil"/>
+          <w:bottom w:space="0" w:sz="0" w:val="nil"/>
+          <w:right w:space="0" w:sz="0" w:val="nil"/>
+          <w:between w:space="0" w:sz="0" w:val="nil"/>
+        </w:pBdr>
+        <w:shd w:fill="auto" w:val="clear"/>
+        <w:spacing w:after="0" w:before="0" w:line="240" w:lineRule="auto"/>
+        <w:ind w:left="0" w:right="0" w:firstLine="0"/>
+        <w:jc w:val="left"/>
+        <w:rPr>
+          <w:rFonts w:ascii="Calibri" w:cs="Calibri" w:eastAsia="Calibri" w:hAnsi="Calibri"/>
+          <w:b w:val="1"/>
+          <w:i w:val="0"/>
+          <w:smallCaps w:val="0"/>
+          <w:strike w:val="0"/>
+          <w:color w:val="000000"/>
+          <w:sz w:val="24"/>
+          <w:szCs w:val="24"/>
+          <w:u w:val="none"/>
+          <w:shd w:fill="auto" w:val="clear"/>
+          <w:vertAlign w:val="baseline"/>
+        </w:rPr>
+      </w:pPr>
+      <w:r>
+        <w:rPr>
+          <w:rFonts w:ascii="Calibri" w:cs="Calibri" w:eastAsia="Calibri" w:hAnsi="Calibri"/>
+          <w:b w:val="1"/>
+          <w:i w:val="0"/>
+          <w:smallCaps w:val="0"/>
+          <w:strike w:val="0"/>
+          <w:color w:val="000000"/>
+          <w:sz w:val="24"/>
+          <w:szCs w:val="24"/>
+          <w:u w:val="none"/>
+          <w:shd w:fill="auto" w:val="clear"/>
+          <w:vertAlign w:val="baseline"/>
+          <w:rtl w:val="0"/>
+        </w:rPr>
+        <w:t xml:space="preserve">1. Given flight details create new flight record</w:t>
+      </w:r>
+    </w:p>
+    <w:p>
+      <w:pPr>
+        <w:keepNext w:val="0"/>
+        <w:keepLines w:val="0"/>
+        <w:widowControl w:val="1"/>
+        <w:numPr>
+          <w:ilvl w:val="0"/>
+          <w:numId w:val="1"/>
+        </w:numPr>
+        <w:pBdr>
+          <w:top w:space="0" w:sz="0" w:val="nil"/>
+          <w:left w:space="0" w:sz="0" w:val="nil"/>
+          <w:bottom w:space="0" w:sz="0" w:val="nil"/>
+          <w:right w:space="0" w:sz="0" w:val="nil"/>
+          <w:between w:space="0" w:sz="0" w:val="nil"/>
+        </w:pBdr>
+        <w:shd w:fill="auto" w:val="clear"/>
+        <w:spacing w:after="0" w:before="0" w:line="240" w:lineRule="auto"/>
+        <w:ind w:left="360" w:right="0" w:hanging="360"/>
+        <w:jc w:val="left"/>
+        <w:rPr>
+          <w:rFonts w:ascii="Calibri" w:cs="Calibri" w:eastAsia="Calibri" w:hAnsi="Calibri"/>
+          <w:b w:val="0"/>
+          <w:i w:val="0"/>
+          <w:smallCaps w:val="0"/>
+          <w:strike w:val="0"/>
+          <w:color w:val="000000"/>
+          <w:sz w:val="24"/>
+          <w:szCs w:val="24"/>
+          <w:u w:val="none"/>
+          <w:shd w:fill="auto" w:val="clear"/>
+          <w:vertAlign w:val="baseline"/>
+        </w:rPr>
+      </w:pPr>
+      <w:r>
+        <w:rPr>
+          <w:rFonts w:ascii="Calibri" w:cs="Calibri" w:eastAsia="Calibri" w:hAnsi="Calibri"/>
+          <w:b w:val="0"/>
+          <w:i w:val="0"/>
+          <w:smallCaps w:val="0"/>
+          <w:strike w:val="0"/>
+          <w:color w:val="000000"/>
+          <w:sz w:val="24"/>
+          <w:szCs w:val="24"/>
+          <w:u w:val="none"/>
+          <w:shd w:fill="auto" w:val="clear"/>
+          <w:vertAlign w:val="baseline"/>
+          <w:rtl w:val="0"/>
+        </w:rPr>
+        <w:t xml:space="preserve">Create a new flight with values: flight ID = 120,  origin = 'STN', destination = 'OVD', flight date = '30/7/2020',  maximum capacity = 5, and price per seat = 100.</w:t>
+      </w:r>
+    </w:p>
+    <w:p>
+      <w:pPr>
+        <w:keepNext w:val="0"/>
+        <w:keepLines w:val="0"/>
+        <w:widowControl w:val="1"/>
+        <w:pBdr>
+          <w:top w:space="0" w:sz="0" w:val="nil"/>
+          <w:left w:space="0" w:sz="0" w:val="nil"/>
+          <w:bottom w:space="0" w:sz="0" w:val="nil"/>
+          <w:right w:space="0" w:sz="0" w:val="nil"/>
+          <w:between w:space="0" w:sz="0" w:val="nil"/>
+        </w:pBdr>
+        <w:shd w:fill="auto" w:val="clear"/>
+        <w:spacing w:after="0" w:before="0" w:line="240" w:lineRule="auto"/>
+        <w:ind w:left="0" w:right="0" w:firstLine="0"/>
+        <w:jc w:val="left"/>
+        <w:rPr>
+          <w:rFonts w:ascii="Calibri" w:cs="Calibri" w:eastAsia="Calibri" w:hAnsi="Calibri"/>
+          <w:b w:val="0"/>
+          <w:i w:val="0"/>
+          <w:smallCaps w:val="0"/>
+          <w:strike w:val="0"/>
+          <w:color w:val="000000"/>
+          <w:sz w:val="24"/>
+          <w:szCs w:val="24"/>
+          <w:u w:val="none"/>
+          <w:shd w:fill="auto" w:val="clear"/>
+          <w:vertAlign w:val="baseline"/>
+        </w:rPr>
+      </w:pPr>
+      <w:r>
+        <w:rPr>
+          <w:rtl w:val="0"/>
+        </w:rPr>
+      </w:r>
+    </w:p>
+    <w:p>
+      <w:pPr>
+        <w:keepNext w:val="0"/>
+        <w:keepLines w:val="0"/>
+        <w:widowControl w:val="1"/>
+        <w:pBdr>
+          <w:top w:space="0" w:sz="0" w:val="nil"/>
+          <w:left w:space="0" w:sz="0" w:val="nil"/>
+          <w:bottom w:space="0" w:sz="0" w:val="nil"/>
+          <w:right w:space="0" w:sz="0" w:val="nil"/>
+          <w:between w:space="0" w:sz="0" w:val="nil"/>
+        </w:pBdr>
+        <w:shd w:fill="auto" w:val="clear"/>
+        <w:spacing w:after="0" w:before="0" w:line="240" w:lineRule="auto"/>
+        <w:ind w:left="0" w:right="0" w:firstLine="0"/>
+        <w:jc w:val="left"/>
+        <w:rPr>
+          <w:rFonts w:ascii="Calibri" w:cs="Calibri" w:eastAsia="Calibri" w:hAnsi="Calibri"/>
+          <w:b w:val="0"/>
+          <w:i w:val="0"/>
+          <w:smallCaps w:val="0"/>
+          <w:strike w:val="0"/>
+          <w:color w:val="ff0000"/>
+          <w:sz w:val="24"/>
+          <w:szCs w:val="24"/>
+          <w:u w:val="none"/>
+          <w:shd w:fill="auto" w:val="clear"/>
+          <w:vertAlign w:val="baseline"/>
+        </w:rPr>
+      </w:pPr>
+      <w:r>
+        <w:rPr>
+          <w:rFonts w:ascii="Calibri" w:cs="Calibri" w:eastAsia="Calibri" w:hAnsi="Calibri"/>
+          <w:b w:val="0"/>
+          <w:i w:val="0"/>
+          <w:smallCaps w:val="0"/>
+          <w:strike w:val="0"/>
+          <w:color w:val="ff0000"/>
+          <w:sz w:val="24"/>
+          <w:szCs w:val="24"/>
+          <w:u w:val="none"/>
+          <w:shd w:fill="auto" w:val="clear"/>
+          <w:vertAlign w:val="baseline"/>
+          <w:rtl w:val="0"/>
+        </w:rPr>
+        <w:t xml:space="preserve">INSERT YOUR SQL QUERY AND OUTPUT HERE</w:t>
+      </w:r>
+    </w:p>
+    <w:p>
+      <w:pPr>
+        <w:keepNext w:val="0"/>
+        <w:keepLines w:val="0"/>
+        <w:widowControl w:val="1"/>
+        <w:pBdr>
+          <w:top w:space="0" w:sz="0" w:val="nil"/>
+          <w:left w:space="0" w:sz="0" w:val="nil"/>
+          <w:bottom w:space="0" w:sz="0" w:val="nil"/>
+          <w:right w:space="0" w:sz="0" w:val="nil"/>
+          <w:between w:space="0" w:sz="0" w:val="nil"/>
+        </w:pBdr>
+        <w:shd w:fill="auto" w:val="clear"/>
+        <w:spacing w:after="0" w:before="0" w:line="240" w:lineRule="auto"/>
+        <w:ind w:left="0" w:right="0" w:firstLine="0"/>
+        <w:jc w:val="left"/>
+        <w:rPr>
+          <w:rFonts w:ascii="Calibri" w:cs="Calibri" w:eastAsia="Calibri" w:hAnsi="Calibri"/>
+          <w:b w:val="0"/>
+          <w:i w:val="0"/>
+          <w:smallCaps w:val="0"/>
+          <w:strike w:val="0"/>
+          <w:color w:val="ff0000"/>
+          <w:sz w:val="24"/>
+          <w:szCs w:val="24"/>
+          <w:u w:val="none"/>
+          <w:shd w:fill="auto" w:val="clear"/>
+          <w:vertAlign w:val="baseline"/>
+        </w:rPr>
+      </w:pPr>
+      <w:r>
+        <w:rPr>
+          <w:rFonts w:ascii="Courier New" w:cs="Courier New" w:eastAsia="Courier New" w:hAnsi="Courier New"/>
+          <w:b w:val="0"/>
+          <w:i w:val="0"/>
+          <w:smallCaps w:val="0"/>
+          <w:strike w:val="0"/>
+          <w:color w:val="000000"/>
+          <w:sz w:val="20"/>
+          <w:szCs w:val="20"/>
+          <w:u w:val="none"/>
+          <w:shd w:fill="auto" w:val="clear"/>
+          <w:vertAlign w:val="baseline"/>
+        </w:rPr>
+        <w:drawing>
+          <wp:inline distB="0" distT="0" distL="0" distR="0">
+            <wp:extent cx="6840220" cy="2814320"/>
+            <wp:effectExtent b="0" l="0" r="0" t="0"/>
+            <wp:docPr id="32" name="image36.png"/>
+            <a:graphic>
+              <a:graphicData uri="http://schemas.openxmlformats.org/drawingml/2006/picture">
+                <pic:pic>
+                  <pic:nvPicPr>
+                    <pic:cNvPr id="0" name="image36.png"/>
+                    <pic:cNvPicPr preferRelativeResize="0"/>
+                  </pic:nvPicPr>
+                  <pic:blipFill>
+                    <a:blip r:embed="rId42"/>
                     <a:srcRect b="0" l="0" r="0" t="0"/>
                     <a:stretch>
                       <a:fillRect/>
@@ -11169,16 +12137,16 @@
           <wp:inline distB="0" distT="0" distL="0" distR="0">
             <wp:extent cx="6840220" cy="2933700"/>
             <wp:effectExtent b="0" l="0" r="0" t="0"/>
-            <wp:docPr id="12" name="image4.png"/>
+            <wp:docPr id="33" name="image31.png"/>
             <a:graphic>
               <a:graphicData uri="http://schemas.openxmlformats.org/drawingml/2006/picture">
                 <pic:pic>
                   <pic:nvPicPr>
-                    <pic:cNvPr id="0" name="image4.png"/>
+                    <pic:cNvPr id="0" name="image31.png"/>
                     <pic:cNvPicPr preferRelativeResize="0"/>
                   </pic:nvPicPr>
                   <pic:blipFill>
-                    <a:blip r:embed="rId21"/>
+                    <a:blip r:embed="rId43"/>
                     <a:srcRect b="0" l="0" r="0" t="0"/>
                     <a:stretch>
                       <a:fillRect/>
@@ -11379,8 +12347,8 @@
       </w:r>
     </w:p>
     <w:sectPr>
-      <w:footerReference r:id="rId22" w:type="default"/>
-      <w:footerReference r:id="rId23" w:type="even"/>
+      <w:footerReference r:id="rId44" w:type="default"/>
+      <w:footerReference r:id="rId45" w:type="even"/>
       <w:pgSz w:h="16838" w:w="11906"/>
       <w:pgMar w:bottom="902" w:top="720" w:left="567" w:right="567" w:header="709" w:footer="709"/>
       <w:pgNumType w:start="1"/>
